--- a/manuscript/manuscript.docx
+++ b/manuscript/manuscript.docx
@@ -2332,26 +2332,6 @@
           <w:tcPr>
             <w:tcBorders>
               <w:top w:val="single" w:sz="16" w:space="0" w:color="D3D3D3"/>
-            </w:tcBorders>
-          </w:tcPr>
-          <w:p>
-            <w:pPr>
-              <w:spacing w:before="0" w:after="60"/>
-              <w:keepNext/>
-            </w:pPr>
-            <w:r>
-              <w:rPr>
-                <w:rFonts w:ascii="Calibri" w:hAnsi="Calibri"/>
-                <w:sz w:val="20"/>
-              </w:rPr>
-              <w:t xml:space="default"/>
-            </w:r>
-          </w:p>
-        </w:tc>
-        <w:tc>
-          <w:tcPr>
-            <w:tcBorders>
-              <w:top w:val="single" w:sz="16" w:space="0" w:color="D3D3D3"/>
               <w:bottom w:val="single" w:sz="16" w:space="0" w:color="D3D3D3"/>
               <w:end w:val="single" w:space="0" w:color="D3D3D3"/>
             </w:tcBorders>
@@ -2430,7 +2410,7 @@
             <w:tcBorders>
               <w:bottom w:val="single" w:sz="16" w:space="0" w:color="D3D3D3"/>
             </w:tcBorders>
-            <w:gridSpan w:val="2"/>
+            <w:gridSpan w:val="1"/>
           </w:tcPr>
           <w:p>
             <w:pPr>
@@ -2632,28 +2612,6 @@
                 <w:sz w:val="20"/>
                 <w:i/>
               </w:rPr>
-              <w:t xml:space="default">Range</w:t>
-            </w:r>
-          </w:p>
-        </w:tc>
-        <w:tc>
-          <w:tcPr>
-            <w:tcBorders>
-              <w:bottom w:val="single" w:sz="16" w:space="0" w:color="D3D3D3"/>
-            </w:tcBorders>
-          </w:tcPr>
-          <w:p>
-            <w:pPr>
-              <w:spacing w:before="0" w:after="60"/>
-              <w:keepNext/>
-              <w:jc w:val="end"/>
-            </w:pPr>
-            <w:r>
-              <w:rPr>
-                <w:rFonts w:ascii="Calibri" w:hAnsi="Calibri"/>
-                <w:sz w:val="20"/>
-                <w:i/>
-              </w:rPr>
               <w:t xml:space="default">M (SD)</w:t>
             </w:r>
           </w:p>
@@ -2719,7 +2677,7 @@
             <w:tcMar>
               <w:top w:w="25" w:type="dxa"/>
             </w:tcMar>
-            <w:gridSpan w:val="8"/>
+            <w:gridSpan w:val="7"/>
           </w:tcPr>
           <w:p>
             <w:pPr>
@@ -2832,7 +2790,7 @@
                 <w:rFonts w:ascii="Calibri" w:hAnsi="Calibri"/>
                 <w:sz w:val="20"/>
               </w:rPr>
-              <w:t xml:space="default">26.5 (4.1)</w:t>
+              <w:t xml:space="default">26.47 (4.05)</w:t>
             </w:r>
           </w:p>
         </w:tc>
@@ -2856,7 +2814,7 @@
                 <w:rFonts w:ascii="Calibri" w:hAnsi="Calibri"/>
                 <w:sz w:val="20"/>
               </w:rPr>
-              <w:t xml:space="default">20.0-32.1</w:t>
+              <w:t xml:space="default">0.00 (0.00)</w:t>
             </w:r>
           </w:p>
         </w:tc>
@@ -2880,7 +2838,7 @@
                 <w:rFonts w:ascii="Calibri" w:hAnsi="Calibri"/>
                 <w:sz w:val="20"/>
               </w:rPr>
-              <w:t xml:space="default">0.0 (0.0)</w:t>
+              <w:t xml:space="default">0.00 (0.00)</w:t>
             </w:r>
           </w:p>
         </w:tc>
@@ -2904,31 +2862,7 @@
                 <w:rFonts w:ascii="Calibri" w:hAnsi="Calibri"/>
                 <w:sz w:val="20"/>
               </w:rPr>
-              <w:t xml:space="default">0.0 (0.0)</w:t>
-            </w:r>
-          </w:p>
-        </w:tc>
-        <w:tc>
-          <w:tcPr>
-            <w:tcBorders>
-              <w:top w:val="single" w:space="0" w:color="D3D3D3"/>
-              <w:bottom w:val="single" w:space="0" w:color="D3D3D3"/>
-              <w:start w:val="single" w:space="0" w:color="D3D3D3"/>
-              <w:end w:val="single" w:space="0" w:color="D3D3D3"/>
-            </w:tcBorders>
-          </w:tcPr>
-          <w:p>
-            <w:pPr>
-              <w:spacing w:before="0" w:after="60"/>
-              <w:keepNext/>
-              <w:jc w:val="end"/>
-            </w:pPr>
-            <w:r>
-              <w:rPr>
-                <w:rFonts w:ascii="Calibri" w:hAnsi="Calibri"/>
-                <w:sz w:val="20"/>
-              </w:rPr>
-              <w:t xml:space="default">100.0 (0.0)</w:t>
+              <w:t xml:space="default">100.00 (0.00)</w:t>
             </w:r>
           </w:p>
         </w:tc>
@@ -2948,7 +2882,7 @@
             <w:tcMar>
               <w:top w:w="25" w:type="dxa"/>
             </w:tcMar>
-            <w:gridSpan w:val="8"/>
+            <w:gridSpan w:val="7"/>
           </w:tcPr>
           <w:p>
             <w:pPr>
@@ -3061,7 +2995,7 @@
                 <w:rFonts w:ascii="Calibri" w:hAnsi="Calibri"/>
                 <w:sz w:val="20"/>
               </w:rPr>
-              <w:t xml:space="default">25.8 (3.9)</w:t>
+              <w:t xml:space="default">25.78 (3.91)</w:t>
             </w:r>
           </w:p>
         </w:tc>
@@ -3085,7 +3019,7 @@
                 <w:rFonts w:ascii="Calibri" w:hAnsi="Calibri"/>
                 <w:sz w:val="20"/>
               </w:rPr>
-              <w:t xml:space="default">20.0-32.3</w:t>
+              <w:t xml:space="default">4.54 (5.98)</w:t>
             </w:r>
           </w:p>
         </w:tc>
@@ -3109,7 +3043,7 @@
                 <w:rFonts w:ascii="Calibri" w:hAnsi="Calibri"/>
                 <w:sz w:val="20"/>
               </w:rPr>
-              <w:t xml:space="default">4.5 (6.0)</w:t>
+              <w:t xml:space="default">95.11 (6.17)</w:t>
             </w:r>
           </w:p>
         </w:tc>
@@ -3133,31 +3067,7 @@
                 <w:rFonts w:ascii="Calibri" w:hAnsi="Calibri"/>
                 <w:sz w:val="20"/>
               </w:rPr>
-              <w:t xml:space="default">95.1 (6.2)</w:t>
-            </w:r>
-          </w:p>
-        </w:tc>
-        <w:tc>
-          <w:tcPr>
-            <w:tcBorders>
-              <w:top w:val="single" w:space="0" w:color="D3D3D3"/>
-              <w:bottom w:val="single" w:space="0" w:color="D3D3D3"/>
-              <w:start w:val="single" w:space="0" w:color="D3D3D3"/>
-              <w:end w:val="single" w:space="0" w:color="D3D3D3"/>
-            </w:tcBorders>
-          </w:tcPr>
-          <w:p>
-            <w:pPr>
-              <w:spacing w:before="0" w:after="60"/>
-              <w:keepNext/>
-              <w:jc w:val="end"/>
-            </w:pPr>
-            <w:r>
-              <w:rPr>
-                <w:rFonts w:ascii="Calibri" w:hAnsi="Calibri"/>
-                <w:sz w:val="20"/>
-              </w:rPr>
-              <w:t xml:space="default">0.4 (2.2)</w:t>
+              <w:t xml:space="default">0.37 (2.20)</w:t>
             </w:r>
           </w:p>
         </w:tc>
@@ -3258,7 +3168,7 @@
                 <w:rFonts w:ascii="Calibri" w:hAnsi="Calibri"/>
                 <w:sz w:val="20"/>
               </w:rPr>
-              <w:t xml:space="default">25.2 (3.8)</w:t>
+              <w:t xml:space="default">25.18 (3.80)</w:t>
             </w:r>
           </w:p>
         </w:tc>
@@ -3282,7 +3192,7 @@
                 <w:rFonts w:ascii="Calibri" w:hAnsi="Calibri"/>
                 <w:sz w:val="20"/>
               </w:rPr>
-              <w:t xml:space="default">20.0-32.0</w:t>
+              <w:t xml:space="default">90.80 (6.38)</w:t>
             </w:r>
           </w:p>
         </w:tc>
@@ -3306,7 +3216,7 @@
                 <w:rFonts w:ascii="Calibri" w:hAnsi="Calibri"/>
                 <w:sz w:val="20"/>
               </w:rPr>
-              <w:t xml:space="default">90.8 (6.4)</w:t>
+              <w:t xml:space="default">8.74 (6.40)</w:t>
             </w:r>
           </w:p>
         </w:tc>
@@ -3330,31 +3240,7 @@
                 <w:rFonts w:ascii="Calibri" w:hAnsi="Calibri"/>
                 <w:sz w:val="20"/>
               </w:rPr>
-              <w:t xml:space="default">8.7 (6.4)</w:t>
-            </w:r>
-          </w:p>
-        </w:tc>
-        <w:tc>
-          <w:tcPr>
-            <w:tcBorders>
-              <w:top w:val="single" w:space="0" w:color="D3D3D3"/>
-              <w:bottom w:val="single" w:space="0" w:color="D3D3D3"/>
-              <w:start w:val="single" w:space="0" w:color="D3D3D3"/>
-              <w:end w:val="single" w:space="0" w:color="D3D3D3"/>
-            </w:tcBorders>
-          </w:tcPr>
-          <w:p>
-            <w:pPr>
-              <w:spacing w:before="0" w:after="60"/>
-              <w:keepNext/>
-              <w:jc w:val="end"/>
-            </w:pPr>
-            <w:r>
-              <w:rPr>
-                <w:rFonts w:ascii="Calibri" w:hAnsi="Calibri"/>
-                <w:sz w:val="20"/>
-              </w:rPr>
-              <w:t xml:space="default">0.2 (0.8)</w:t>
+              <w:t xml:space="default">0.24 (0.85)</w:t>
             </w:r>
           </w:p>
         </w:tc>
@@ -3374,7 +3260,7 @@
             <w:tcMar>
               <w:top w:w="25" w:type="dxa"/>
             </w:tcMar>
-            <w:gridSpan w:val="8"/>
+            <w:gridSpan w:val="7"/>
           </w:tcPr>
           <w:p>
             <w:pPr>
@@ -3487,7 +3373,7 @@
                 <w:rFonts w:ascii="Calibri" w:hAnsi="Calibri"/>
                 <w:sz w:val="20"/>
               </w:rPr>
-              <w:t xml:space="default">25.2 (3.8)</w:t>
+              <w:t xml:space="default">25.19 (3.81)</w:t>
             </w:r>
           </w:p>
         </w:tc>
@@ -3511,7 +3397,7 @@
                 <w:rFonts w:ascii="Calibri" w:hAnsi="Calibri"/>
                 <w:sz w:val="20"/>
               </w:rPr>
-              <w:t xml:space="default">19.4-31.7</w:t>
+              <w:t xml:space="default">37.65 (10.47)</w:t>
             </w:r>
           </w:p>
         </w:tc>
@@ -3535,7 +3421,7 @@
                 <w:rFonts w:ascii="Calibri" w:hAnsi="Calibri"/>
                 <w:sz w:val="20"/>
               </w:rPr>
-              <w:t xml:space="default">37.6 (10.5)</w:t>
+              <w:t xml:space="default">61.98 (10.31)</w:t>
             </w:r>
           </w:p>
         </w:tc>
@@ -3559,31 +3445,7 @@
                 <w:rFonts w:ascii="Calibri" w:hAnsi="Calibri"/>
                 <w:sz w:val="20"/>
               </w:rPr>
-              <w:t xml:space="default">62.0 (10.3)</w:t>
-            </w:r>
-          </w:p>
-        </w:tc>
-        <w:tc>
-          <w:tcPr>
-            <w:tcBorders>
-              <w:top w:val="single" w:space="0" w:color="D3D3D3"/>
-              <w:bottom w:val="single" w:space="0" w:color="D3D3D3"/>
-              <w:start w:val="single" w:space="0" w:color="D3D3D3"/>
-              <w:end w:val="single" w:space="0" w:color="D3D3D3"/>
-            </w:tcBorders>
-          </w:tcPr>
-          <w:p>
-            <w:pPr>
-              <w:spacing w:before="0" w:after="60"/>
-              <w:keepNext/>
-              <w:jc w:val="end"/>
-            </w:pPr>
-            <w:r>
-              <w:rPr>
-                <w:rFonts w:ascii="Calibri" w:hAnsi="Calibri"/>
-                <w:sz w:val="20"/>
-              </w:rPr>
-              <w:t xml:space="default">0.2 (0.8)</w:t>
+              <w:t xml:space="default">0.18 (0.79)</w:t>
             </w:r>
           </w:p>
         </w:tc>
@@ -3684,7 +3546,7 @@
                 <w:rFonts w:ascii="Calibri" w:hAnsi="Calibri"/>
                 <w:sz w:val="20"/>
               </w:rPr>
-              <w:t xml:space="default">25.6 (3.4)</w:t>
+              <w:t xml:space="default">25.58 (3.41)</w:t>
             </w:r>
           </w:p>
         </w:tc>
@@ -3708,7 +3570,7 @@
                 <w:rFonts w:ascii="Calibri" w:hAnsi="Calibri"/>
                 <w:sz w:val="20"/>
               </w:rPr>
-              <w:t xml:space="default">20.2-31.3</w:t>
+              <w:t xml:space="default">61.12 (11.00)</w:t>
             </w:r>
           </w:p>
         </w:tc>
@@ -3732,7 +3594,7 @@
                 <w:rFonts w:ascii="Calibri" w:hAnsi="Calibri"/>
                 <w:sz w:val="20"/>
               </w:rPr>
-              <w:t xml:space="default">61.1 (11.0)</w:t>
+              <w:t xml:space="default">38.55 (10.42)</w:t>
             </w:r>
           </w:p>
         </w:tc>
@@ -3756,31 +3618,7 @@
                 <w:rFonts w:ascii="Calibri" w:hAnsi="Calibri"/>
                 <w:sz w:val="20"/>
               </w:rPr>
-              <w:t xml:space="default">38.5 (10.4)</w:t>
-            </w:r>
-          </w:p>
-        </w:tc>
-        <w:tc>
-          <w:tcPr>
-            <w:tcBorders>
-              <w:top w:val="single" w:space="0" w:color="D3D3D3"/>
-              <w:bottom w:val="single" w:space="0" w:color="D3D3D3"/>
-              <w:start w:val="single" w:space="0" w:color="D3D3D3"/>
-              <w:end w:val="single" w:space="0" w:color="D3D3D3"/>
-            </w:tcBorders>
-          </w:tcPr>
-          <w:p>
-            <w:pPr>
-              <w:spacing w:before="0" w:after="60"/>
-              <w:keepNext/>
-              <w:jc w:val="end"/>
-            </w:pPr>
-            <w:r>
-              <w:rPr>
-                <w:rFonts w:ascii="Calibri" w:hAnsi="Calibri"/>
-                <w:sz w:val="20"/>
-              </w:rPr>
-              <w:t xml:space="default">0.4 (1.6)</w:t>
+              <w:t xml:space="default">0.38 (1.56)</w:t>
             </w:r>
           </w:p>
         </w:tc>
@@ -3889,33 +3727,7 @@
                 <w:rFonts w:ascii="Calibri" w:hAnsi="Calibri"/>
                 <w:sz w:val="20"/>
               </w:rPr>
-              <w:t xml:space="default">25.6</w:t>
-            </w:r>
-          </w:p>
-        </w:tc>
-        <w:tc>
-          <w:tcPr>
-            <w:tcBorders>
-              <w:top w:val="single" w:sz="16" w:space="0" w:color="D3D3D3"/>
-              <w:bottom w:val="single" w:sz="16" w:space="0" w:color="D3D3D3"/>
-              <w:start w:val="single" w:space="0" w:color="D3D3D3"/>
-              <w:end w:val="single" w:space="0" w:color="D3D3D3"/>
-            </w:tcBorders>
-            <w:tcMar>
-              <w:top w:w="50" w:type="dxa"/>
-            </w:tcMar>
-          </w:tcPr>
-          <w:p>
-            <w:pPr>
-              <w:spacing w:before="0" w:after="60"/>
-              <w:keepNext/>
-            </w:pPr>
-            <w:r>
-              <w:rPr>
-                <w:rFonts w:ascii="Calibri" w:hAnsi="Calibri"/>
-                <w:sz w:val="20"/>
-              </w:rPr>
-              <w:t xml:space="default">19.9</w:t>
+              <w:t xml:space="default">25.64</w:t>
             </w:r>
           </w:p>
         </w:tc>
@@ -4989,119 +4801,36 @@
         <w:t xml:space="preserve">)</w:t>
       </w:r>
       <w:r>
-        <w:t xml:space="preserve">. In addition to sharing phonological onset, prime and target shared higher overall phonological similarity—as measured using the Levenshtein distance—between their phonological transcriptions—in the</w:t>
-      </w:r>
-      <w:r>
-        <w:t xml:space="preserve"> </w:t>
-      </w:r>
-      <w:r>
-        <w:rPr>
-          <w:iCs/>
-          <w:i/>
-        </w:rPr>
-        <w:t xml:space="preserve">Related/Cognate</w:t>
-      </w:r>
-      <w:r>
-        <w:t xml:space="preserve"> </w:t>
-      </w:r>
-      <w:r>
-        <w:t xml:space="preserve">and the</w:t>
-      </w:r>
-      <w:r>
-        <w:t xml:space="preserve"> </w:t>
-      </w:r>
-      <w:r>
-        <w:rPr>
-          <w:iCs/>
-          <w:i/>
-        </w:rPr>
-        <w:t xml:space="preserve">Related/Non-cognate</w:t>
-      </w:r>
-      <w:r>
-        <w:t xml:space="preserve"> </w:t>
-      </w:r>
-      <w:r>
-        <w:t xml:space="preserve">conditions, compared to the</w:t>
-      </w:r>
-      <w:r>
-        <w:t xml:space="preserve"> </w:t>
-      </w:r>
-      <w:r>
-        <w:rPr>
-          <w:iCs/>
-          <w:i/>
-        </w:rPr>
-        <w:t xml:space="preserve">Unrelated</w:t>
-      </w:r>
-      <w:r>
-        <w:t xml:space="preserve"> </w:t>
-      </w:r>
-      <w:r>
-        <w:t xml:space="preserve">condition. In</w:t>
-      </w:r>
-      <w:r>
-        <w:t xml:space="preserve"> </w:t>
-      </w:r>
-      <w:r>
-        <w:rPr>
-          <w:iCs/>
-          <w:i/>
-        </w:rPr>
-        <w:t xml:space="preserve">Related/Cognate</w:t>
-      </w:r>
-      <w:r>
-        <w:t xml:space="preserve"> </w:t>
-      </w:r>
-      <w:r>
-        <w:t xml:space="preserve">trials, the prime label in the language of test shared a higher overall phonological similarity with its translation, compared to</w:t>
-      </w:r>
-      <w:r>
-        <w:t xml:space="preserve"> </w:t>
-      </w:r>
-      <w:r>
-        <w:rPr>
-          <w:iCs/>
-          <w:i/>
-        </w:rPr>
-        <w:t xml:space="preserve">Related/Non-cognate</w:t>
-      </w:r>
-      <w:r>
-        <w:t xml:space="preserve"> </w:t>
-      </w:r>
-      <w:r>
-        <w:t xml:space="preserve">trials. Since the number of cognate and non-cognate primes was balanced in</w:t>
-      </w:r>
-      <w:r>
-        <w:t xml:space="preserve"> </w:t>
-      </w:r>
-      <w:r>
-        <w:rPr>
-          <w:iCs/>
-          <w:i/>
-        </w:rPr>
-        <w:t xml:space="preserve">Unrelated</w:t>
-      </w:r>
-      <w:r>
-        <w:t xml:space="preserve"> </w:t>
-      </w:r>
-      <w:r>
-        <w:t xml:space="preserve">trials, overall phonological similarity between prime labels prime labels in the</w:t>
-      </w:r>
-      <w:r>
-        <w:t xml:space="preserve"> </w:t>
-      </w:r>
-      <w:r>
-        <w:rPr>
-          <w:iCs/>
-          <w:i/>
-        </w:rPr>
-        <w:t xml:space="preserve">Unrelated</w:t>
-      </w:r>
-      <w:r>
-        <w:t xml:space="preserve"> </w:t>
-      </w:r>
-      <w:r>
-        <w:t xml:space="preserve">condition had an intermediate overall phonological similarity. Audio durations were also equivalent across conditions.</w:t>
+        <w:t xml:space="preserve">. Audios had an average duration of 864.23 ms (</w:t>
+      </w:r>
+      <w:r>
+        <w:rPr>
+          <w:iCs/>
+          <w:i/>
+        </w:rPr>
+        <w:t xml:space="preserve">SD</w:t>
+      </w:r>
+      <w:r>
+        <w:t xml:space="preserve"> </w:t>
+      </w:r>
+      <w:r>
+        <w:t xml:space="preserve">= 148.53,</w:t>
+      </w:r>
+      <w:r>
+        <w:t xml:space="preserve"> </w:t>
+      </w:r>
+      <w:r>
+        <w:rPr>
+          <w:iCs/>
+          <w:i/>
+        </w:rPr>
+        <w:t xml:space="preserve">Range</w:t>
+      </w:r>
+      <w:r>
+        <w:t xml:space="preserve"> </w:t>
+      </w:r>
+      <w:r>
+        <w:t xml:space="preserve">= 570–1,250).</w:t>
       </w:r>
     </w:p>
     <w:bookmarkStart w:id="39" w:name="tbl-stimuli"/>
@@ -5201,6 +4930,7 @@
             <w:tcBorders>
               <w:top w:val="single" w:sz="16" w:space="0" w:color="D3D3D3"/>
               <w:bottom w:val="single" w:sz="16" w:space="0" w:color="D3D3D3"/>
+              <w:end w:val="single" w:space="0" w:color="D3D3D3"/>
             </w:tcBorders>
             <w:gridSpan w:val="2"/>
           </w:tcPr>
@@ -5216,28 +4946,7 @@
                 <w:sz w:val="20"/>
                 <w:i/>
               </w:rPr>
-              <w:t xml:space="default">Phon. similarity [0-1]</w:t>
-            </w:r>
-          </w:p>
-        </w:tc>
-        <w:tc>
-          <w:tcPr>
-            <w:tcBorders>
-              <w:top w:val="single" w:sz="16" w:space="0" w:color="D3D3D3"/>
-              <w:end w:val="single" w:space="0" w:color="D3D3D3"/>
-            </w:tcBorders>
-          </w:tcPr>
-          <w:p>
-            <w:pPr>
-              <w:spacing w:before="0" w:after="60"/>
-              <w:keepNext/>
-            </w:pPr>
-            <w:r>
-              <w:rPr>
-                <w:rFonts w:ascii="Calibri" w:hAnsi="Calibri"/>
-                <w:sz w:val="20"/>
-              </w:rPr>
-              <w:t xml:space="default"/>
+              <w:t xml:space="default">Familiarity (%)</w:t>
             </w:r>
           </w:p>
         </w:tc>
@@ -5377,29 +5086,7 @@
                 <w:sz w:val="20"/>
                 <w:i/>
               </w:rPr>
-              <w:t xml:space="default">Prime-Prime</w:t>
-            </w:r>
-          </w:p>
-        </w:tc>
-        <w:tc>
-          <w:tcPr>
-            <w:tcBorders>
-              <w:bottom w:val="single" w:sz="16" w:space="0" w:color="D3D3D3"/>
-            </w:tcBorders>
-          </w:tcPr>
-          <w:p>
-            <w:pPr>
-              <w:spacing w:before="0" w:after="60"/>
-              <w:keepNext/>
-              <w:jc w:val="end"/>
-            </w:pPr>
-            <w:r>
-              <w:rPr>
-                <w:rFonts w:ascii="Calibri" w:hAnsi="Calibri"/>
-                <w:sz w:val="20"/>
-                <w:i/>
-              </w:rPr>
-              <w:t xml:space="default">Prime-Target</w:t>
+              <w:t xml:space="default">Prime</w:t>
             </w:r>
           </w:p>
         </w:tc>
@@ -5422,7 +5109,7 @@
                 <w:sz w:val="20"/>
                 <w:i/>
               </w:rPr>
-              <w:t xml:space="default">Duration (s)</w:t>
+              <w:t xml:space="default">Target</w:t>
             </w:r>
           </w:p>
         </w:tc>
@@ -5442,7 +5129,7 @@
             <w:tcMar>
               <w:top w:w="25" w:type="dxa"/>
             </w:tcMar>
-            <w:gridSpan w:val="8"/>
+            <w:gridSpan w:val="7"/>
           </w:tcPr>
           <w:p>
             <w:pPr>
@@ -5507,7 +5194,7 @@
                 <w:rFonts w:ascii="Calibri" w:hAnsi="Calibri"/>
                 <w:sz w:val="20"/>
               </w:rPr>
-              <w:t xml:space="default">5.0 (1.2)</w:t>
+              <w:t xml:space="default">5.00 (1.24)</w:t>
             </w:r>
           </w:p>
         </w:tc>
@@ -5531,7 +5218,7 @@
                 <w:rFonts w:ascii="Calibri" w:hAnsi="Calibri"/>
                 <w:sz w:val="20"/>
               </w:rPr>
-              <w:t xml:space="default">4.5 (1.3)</w:t>
+              <w:t xml:space="default">4.50 (1.34)</w:t>
             </w:r>
           </w:p>
         </w:tc>
@@ -5555,7 +5242,7 @@
                 <w:rFonts w:ascii="Calibri" w:hAnsi="Calibri"/>
                 <w:sz w:val="20"/>
               </w:rPr>
-              <w:t xml:space="default">4.6 (0.5)</w:t>
+              <w:t xml:space="default">4.63 (0.53)</w:t>
             </w:r>
           </w:p>
         </w:tc>
@@ -5579,7 +5266,7 @@
                 <w:rFonts w:ascii="Calibri" w:hAnsi="Calibri"/>
                 <w:sz w:val="20"/>
               </w:rPr>
-              <w:t xml:space="default">4.7 (0.4)</w:t>
+              <w:t xml:space="default">4.75 (0.39)</w:t>
             </w:r>
           </w:p>
         </w:tc>
@@ -5603,7 +5290,7 @@
                 <w:rFonts w:ascii="Calibri" w:hAnsi="Calibri"/>
                 <w:sz w:val="20"/>
               </w:rPr>
-              <w:t xml:space="default">0.2 (0.1)</w:t>
+              <w:t xml:space="default">61.79 (10.04)</w:t>
             </w:r>
           </w:p>
         </w:tc>
@@ -5627,31 +5314,7 @@
                 <w:rFonts w:ascii="Calibri" w:hAnsi="Calibri"/>
                 <w:sz w:val="20"/>
               </w:rPr>
-              <w:t xml:space="default">0.3 (0.1)</w:t>
-            </w:r>
-          </w:p>
-        </w:tc>
-        <w:tc>
-          <w:tcPr>
-            <w:tcBorders>
-              <w:top w:val="single" w:space="0" w:color="D3D3D3"/>
-              <w:bottom w:val="single" w:space="0" w:color="D3D3D3"/>
-              <w:start w:val="single" w:space="0" w:color="D3D3D3"/>
-              <w:end w:val="single" w:space="0" w:color="D3D3D3"/>
-            </w:tcBorders>
-          </w:tcPr>
-          <w:p>
-            <w:pPr>
-              <w:spacing w:before="0" w:after="60"/>
-              <w:keepNext/>
-              <w:jc w:val="end"/>
-            </w:pPr>
-            <w:r>
-              <w:rPr>
-                <w:rFonts w:ascii="Calibri" w:hAnsi="Calibri"/>
-                <w:sz w:val="20"/>
-              </w:rPr>
-              <w:t xml:space="default">0.9 (0.2)</w:t>
+              <w:t xml:space="default">70.28 (15.28)</w:t>
             </w:r>
           </w:p>
         </w:tc>
@@ -5704,7 +5367,7 @@
                 <w:rFonts w:ascii="Calibri" w:hAnsi="Calibri"/>
                 <w:sz w:val="20"/>
               </w:rPr>
-              <w:t xml:space="default">5.8 (2.7)</w:t>
+              <w:t xml:space="default">5.75 (2.72)</w:t>
             </w:r>
           </w:p>
         </w:tc>
@@ -5728,7 +5391,7 @@
                 <w:rFonts w:ascii="Calibri" w:hAnsi="Calibri"/>
                 <w:sz w:val="20"/>
               </w:rPr>
-              <w:t xml:space="default">4.5 (1.3)</w:t>
+              <w:t xml:space="default">4.50 (1.34)</w:t>
             </w:r>
           </w:p>
         </w:tc>
@@ -5752,7 +5415,7 @@
                 <w:rFonts w:ascii="Calibri" w:hAnsi="Calibri"/>
                 <w:sz w:val="20"/>
               </w:rPr>
-              <w:t xml:space="default">4.7 (0.2)</w:t>
+              <w:t xml:space="default">4.75 (0.18)</w:t>
             </w:r>
           </w:p>
         </w:tc>
@@ -5776,7 +5439,7 @@
                 <w:rFonts w:ascii="Calibri" w:hAnsi="Calibri"/>
                 <w:sz w:val="20"/>
               </w:rPr>
-              <w:t xml:space="default">4.7 (0.4)</w:t>
+              <w:t xml:space="default">4.75 (0.39)</w:t>
             </w:r>
           </w:p>
         </w:tc>
@@ -5800,7 +5463,7 @@
                 <w:rFonts w:ascii="Calibri" w:hAnsi="Calibri"/>
                 <w:sz w:val="20"/>
               </w:rPr>
-              <w:t xml:space="default">0.0 (0.1)</w:t>
+              <w:t xml:space="default">61.43 (12.89)</w:t>
             </w:r>
           </w:p>
         </w:tc>
@@ -5824,31 +5487,7 @@
                 <w:rFonts w:ascii="Calibri" w:hAnsi="Calibri"/>
                 <w:sz w:val="20"/>
               </w:rPr>
-              <w:t xml:space="default">0.3 (0.1)</w:t>
-            </w:r>
-          </w:p>
-        </w:tc>
-        <w:tc>
-          <w:tcPr>
-            <w:tcBorders>
-              <w:top w:val="single" w:space="0" w:color="D3D3D3"/>
-              <w:bottom w:val="single" w:space="0" w:color="D3D3D3"/>
-              <w:start w:val="single" w:space="0" w:color="D3D3D3"/>
-              <w:end w:val="single" w:space="0" w:color="D3D3D3"/>
-            </w:tcBorders>
-          </w:tcPr>
-          <w:p>
-            <w:pPr>
-              <w:spacing w:before="0" w:after="60"/>
-              <w:keepNext/>
-              <w:jc w:val="end"/>
-            </w:pPr>
-            <w:r>
-              <w:rPr>
-                <w:rFonts w:ascii="Calibri" w:hAnsi="Calibri"/>
-                <w:sz w:val="20"/>
-              </w:rPr>
-              <w:t xml:space="default">0.9 (0.1)</w:t>
+              <w:t xml:space="default">70.68 (15.10)</w:t>
             </w:r>
           </w:p>
         </w:tc>
@@ -5901,7 +5540,7 @@
                 <w:rFonts w:ascii="Calibri" w:hAnsi="Calibri"/>
                 <w:sz w:val="20"/>
               </w:rPr>
-              <w:t xml:space="default">5.2 (2.3)</w:t>
+              <w:t xml:space="default">5.24 (2.27)</w:t>
             </w:r>
           </w:p>
         </w:tc>
@@ -5925,7 +5564,7 @@
                 <w:rFonts w:ascii="Calibri" w:hAnsi="Calibri"/>
                 <w:sz w:val="20"/>
               </w:rPr>
-              <w:t xml:space="default">4.3 (1.5)</w:t>
+              <w:t xml:space="default">4.33 (1.47)</w:t>
             </w:r>
           </w:p>
         </w:tc>
@@ -5949,7 +5588,7 @@
                 <w:rFonts w:ascii="Calibri" w:hAnsi="Calibri"/>
                 <w:sz w:val="20"/>
               </w:rPr>
-              <w:t xml:space="default">4.7 (0.4)</w:t>
+              <w:t xml:space="default">4.68 (0.38)</w:t>
             </w:r>
           </w:p>
         </w:tc>
@@ -5973,7 +5612,7 @@
                 <w:rFonts w:ascii="Calibri" w:hAnsi="Calibri"/>
                 <w:sz w:val="20"/>
               </w:rPr>
-              <w:t xml:space="default">4.7 (0.4)</w:t>
+              <w:t xml:space="default">4.73 (0.38)</w:t>
             </w:r>
           </w:p>
         </w:tc>
@@ -5997,7 +5636,7 @@
                 <w:rFonts w:ascii="Calibri" w:hAnsi="Calibri"/>
                 <w:sz w:val="20"/>
               </w:rPr>
-              <w:t xml:space="default">0.1 (0.1)</w:t>
+              <w:t xml:space="default">67.04 (18.36)</w:t>
             </w:r>
           </w:p>
         </w:tc>
@@ -6021,31 +5660,7 @@
                 <w:rFonts w:ascii="Calibri" w:hAnsi="Calibri"/>
                 <w:sz w:val="20"/>
               </w:rPr>
-              <w:t xml:space="default">0.1 (0.1)</w:t>
-            </w:r>
-          </w:p>
-        </w:tc>
-        <w:tc>
-          <w:tcPr>
-            <w:tcBorders>
-              <w:top w:val="single" w:space="0" w:color="D3D3D3"/>
-              <w:bottom w:val="single" w:space="0" w:color="D3D3D3"/>
-              <w:start w:val="single" w:space="0" w:color="D3D3D3"/>
-              <w:end w:val="single" w:space="0" w:color="D3D3D3"/>
-            </w:tcBorders>
-          </w:tcPr>
-          <w:p>
-            <w:pPr>
-              <w:spacing w:before="0" w:after="60"/>
-              <w:keepNext/>
-              <w:jc w:val="end"/>
-            </w:pPr>
-            <w:r>
-              <w:rPr>
-                <w:rFonts w:ascii="Calibri" w:hAnsi="Calibri"/>
-                <w:sz w:val="20"/>
-              </w:rPr>
-              <w:t xml:space="default">0.9 (0.1)</w:t>
+              <w:t xml:space="default">73.35 (16.77)</w:t>
             </w:r>
           </w:p>
         </w:tc>
@@ -6065,7 +5680,7 @@
             <w:tcMar>
               <w:top w:w="25" w:type="dxa"/>
             </w:tcMar>
-            <w:gridSpan w:val="8"/>
+            <w:gridSpan w:val="7"/>
           </w:tcPr>
           <w:p>
             <w:pPr>
@@ -6130,7 +5745,7 @@
                 <w:rFonts w:ascii="Calibri" w:hAnsi="Calibri"/>
                 <w:sz w:val="20"/>
               </w:rPr>
-              <w:t xml:space="default">4.5 (1.3)</w:t>
+              <w:t xml:space="default">4.50 (1.34)</w:t>
             </w:r>
           </w:p>
         </w:tc>
@@ -6154,7 +5769,7 @@
                 <w:rFonts w:ascii="Calibri" w:hAnsi="Calibri"/>
                 <w:sz w:val="20"/>
               </w:rPr>
-              <w:t xml:space="default">4.9 (1.3)</w:t>
+              <w:t xml:space="default">4.88 (1.28)</w:t>
             </w:r>
           </w:p>
         </w:tc>
@@ -6178,7 +5793,7 @@
                 <w:rFonts w:ascii="Calibri" w:hAnsi="Calibri"/>
                 <w:sz w:val="20"/>
               </w:rPr>
-              <w:t xml:space="default">5.1 (0.3)</w:t>
+              <w:t xml:space="default">5.07 (0.33)</w:t>
             </w:r>
           </w:p>
         </w:tc>
@@ -6202,7 +5817,7 @@
                 <w:rFonts w:ascii="Calibri" w:hAnsi="Calibri"/>
                 <w:sz w:val="20"/>
               </w:rPr>
-              <w:t xml:space="default">4.8 (0.3)</w:t>
+              <w:t xml:space="default">4.83 (0.26)</w:t>
             </w:r>
           </w:p>
         </w:tc>
@@ -6226,7 +5841,7 @@
                 <w:rFonts w:ascii="Calibri" w:hAnsi="Calibri"/>
                 <w:sz w:val="20"/>
               </w:rPr>
-              <w:t xml:space="default">0.5 (0.2)</w:t>
+              <w:t xml:space="default">85.00 (8.75)</w:t>
             </w:r>
           </w:p>
         </w:tc>
@@ -6250,31 +5865,7 @@
                 <w:rFonts w:ascii="Calibri" w:hAnsi="Calibri"/>
                 <w:sz w:val="20"/>
               </w:rPr>
-              <w:t xml:space="default">0.3 (0.2)</w:t>
-            </w:r>
-          </w:p>
-        </w:tc>
-        <w:tc>
-          <w:tcPr>
-            <w:tcBorders>
-              <w:top w:val="single" w:space="0" w:color="D3D3D3"/>
-              <w:bottom w:val="single" w:space="0" w:color="D3D3D3"/>
-              <w:start w:val="single" w:space="0" w:color="D3D3D3"/>
-              <w:end w:val="single" w:space="0" w:color="D3D3D3"/>
-            </w:tcBorders>
-          </w:tcPr>
-          <w:p>
-            <w:pPr>
-              <w:spacing w:before="0" w:after="60"/>
-              <w:keepNext/>
-              <w:jc w:val="end"/>
-            </w:pPr>
-            <w:r>
-              <w:rPr>
-                <w:rFonts w:ascii="Calibri" w:hAnsi="Calibri"/>
-                <w:sz w:val="20"/>
-              </w:rPr>
-              <w:t xml:space="default">1.2 (0.2)</w:t>
+              <w:t xml:space="default">69.17 (22.67)</w:t>
             </w:r>
           </w:p>
         </w:tc>
@@ -6327,7 +5918,7 @@
                 <w:rFonts w:ascii="Calibri" w:hAnsi="Calibri"/>
                 <w:sz w:val="20"/>
               </w:rPr>
-              <w:t xml:space="default">4.9 (1.5)</w:t>
+              <w:t xml:space="default">4.88 (1.47)</w:t>
             </w:r>
           </w:p>
         </w:tc>
@@ -6351,7 +5942,7 @@
                 <w:rFonts w:ascii="Calibri" w:hAnsi="Calibri"/>
                 <w:sz w:val="20"/>
               </w:rPr>
-              <w:t xml:space="default">5.2 (1.3)</w:t>
+              <w:t xml:space="default">5.17 (1.33)</w:t>
             </w:r>
           </w:p>
         </w:tc>
@@ -6375,7 +5966,7 @@
                 <w:rFonts w:ascii="Calibri" w:hAnsi="Calibri"/>
                 <w:sz w:val="20"/>
               </w:rPr>
-              <w:t xml:space="default">5.0 (0.4)</w:t>
+              <w:t xml:space="default">5.01 (0.37)</w:t>
             </w:r>
           </w:p>
         </w:tc>
@@ -6399,7 +5990,7 @@
                 <w:rFonts w:ascii="Calibri" w:hAnsi="Calibri"/>
                 <w:sz w:val="20"/>
               </w:rPr>
-              <w:t xml:space="default">4.8 (0.2)</w:t>
+              <w:t xml:space="default">4.76 (0.25)</w:t>
             </w:r>
           </w:p>
         </w:tc>
@@ -6423,7 +6014,7 @@
                 <w:rFonts w:ascii="Calibri" w:hAnsi="Calibri"/>
                 <w:sz w:val="20"/>
               </w:rPr>
-              <w:t xml:space="default">0.0 (0.1)</w:t>
+              <w:t xml:space="default">83.33 (10.65)</w:t>
             </w:r>
           </w:p>
         </w:tc>
@@ -6447,31 +6038,7 @@
                 <w:rFonts w:ascii="Calibri" w:hAnsi="Calibri"/>
                 <w:sz w:val="20"/>
               </w:rPr>
-              <w:t xml:space="default">0.3 (0.1)</w:t>
-            </w:r>
-          </w:p>
-        </w:tc>
-        <w:tc>
-          <w:tcPr>
-            <w:tcBorders>
-              <w:top w:val="single" w:space="0" w:color="D3D3D3"/>
-              <w:bottom w:val="single" w:space="0" w:color="D3D3D3"/>
-              <w:start w:val="single" w:space="0" w:color="D3D3D3"/>
-              <w:end w:val="single" w:space="0" w:color="D3D3D3"/>
-            </w:tcBorders>
-          </w:tcPr>
-          <w:p>
-            <w:pPr>
-              <w:spacing w:before="0" w:after="60"/>
-              <w:keepNext/>
-              <w:jc w:val="end"/>
-            </w:pPr>
-            <w:r>
-              <w:rPr>
-                <w:rFonts w:ascii="Calibri" w:hAnsi="Calibri"/>
-                <w:sz w:val="20"/>
-              </w:rPr>
-              <w:t xml:space="default">1.3 (0.2)</w:t>
+              <w:t xml:space="default">70.00 (21.57)</w:t>
             </w:r>
           </w:p>
         </w:tc>
@@ -6524,7 +6091,7 @@
                 <w:rFonts w:ascii="Calibri" w:hAnsi="Calibri"/>
                 <w:sz w:val="20"/>
               </w:rPr>
-              <w:t xml:space="default">5.0 (1.5)</w:t>
+              <w:t xml:space="default">5.00 (1.51)</w:t>
             </w:r>
           </w:p>
         </w:tc>
@@ -6548,7 +6115,7 @@
                 <w:rFonts w:ascii="Calibri" w:hAnsi="Calibri"/>
                 <w:sz w:val="20"/>
               </w:rPr>
-              <w:t xml:space="default">5.0 (1.3)</w:t>
+              <w:t xml:space="default">4.98 (1.31)</w:t>
             </w:r>
           </w:p>
         </w:tc>
@@ -6572,7 +6139,7 @@
                 <w:rFonts w:ascii="Calibri" w:hAnsi="Calibri"/>
                 <w:sz w:val="20"/>
               </w:rPr>
-              <w:t xml:space="default">4.9 (0.3)</w:t>
+              <w:t xml:space="default">4.91 (0.31)</w:t>
             </w:r>
           </w:p>
         </w:tc>
@@ -6596,7 +6163,7 @@
                 <w:rFonts w:ascii="Calibri" w:hAnsi="Calibri"/>
                 <w:sz w:val="20"/>
               </w:rPr>
-              <w:t xml:space="default">4.9 (0.3)</w:t>
+              <w:t xml:space="default">4.89 (0.25)</w:t>
             </w:r>
           </w:p>
         </w:tc>
@@ -6620,7 +6187,7 @@
                 <w:rFonts w:ascii="Calibri" w:hAnsi="Calibri"/>
                 <w:sz w:val="20"/>
               </w:rPr>
-              <w:t xml:space="default">0.4 (0.3)</w:t>
+              <w:t xml:space="default">76.00 (15.25)</w:t>
             </w:r>
           </w:p>
         </w:tc>
@@ -6644,31 +6211,7 @@
                 <w:rFonts w:ascii="Calibri" w:hAnsi="Calibri"/>
                 <w:sz w:val="20"/>
               </w:rPr>
-              <w:t xml:space="default">0.1 (0.1)</w:t>
-            </w:r>
-          </w:p>
-        </w:tc>
-        <w:tc>
-          <w:tcPr>
-            <w:tcBorders>
-              <w:top w:val="single" w:space="0" w:color="D3D3D3"/>
-              <w:bottom w:val="single" w:space="0" w:color="D3D3D3"/>
-              <w:start w:val="single" w:space="0" w:color="D3D3D3"/>
-              <w:end w:val="single" w:space="0" w:color="D3D3D3"/>
-            </w:tcBorders>
-          </w:tcPr>
-          <w:p>
-            <w:pPr>
-              <w:spacing w:before="0" w:after="60"/>
-              <w:keepNext/>
-              <w:jc w:val="end"/>
-            </w:pPr>
-            <w:r>
-              <w:rPr>
-                <w:rFonts w:ascii="Calibri" w:hAnsi="Calibri"/>
-                <w:sz w:val="20"/>
-              </w:rPr>
-              <w:t xml:space="default">1.2 (0.2)</w:t>
+              <w:t xml:space="default">68.33 (22.12)</w:t>
             </w:r>
           </w:p>
         </w:tc>
@@ -6688,7 +6231,7 @@
             <w:tcMar>
               <w:top w:w="25" w:type="dxa"/>
             </w:tcMar>
-            <w:gridSpan w:val="8"/>
+            <w:gridSpan w:val="7"/>
           </w:tcPr>
           <w:p>
             <w:pPr>
@@ -6753,7 +6296,7 @@
                 <w:rFonts w:ascii="Calibri" w:hAnsi="Calibri"/>
                 <w:sz w:val="20"/>
               </w:rPr>
-              <w:t xml:space="default">4.5 (0.9)</w:t>
+              <w:t xml:space="default">4.50 (0.88)</w:t>
             </w:r>
           </w:p>
         </w:tc>
@@ -6777,7 +6320,7 @@
                 <w:rFonts w:ascii="Calibri" w:hAnsi="Calibri"/>
                 <w:sz w:val="20"/>
               </w:rPr>
-              <w:t xml:space="default">6.1 (1.6)</w:t>
+              <w:t xml:space="default">6.12 (1.55)</w:t>
             </w:r>
           </w:p>
         </w:tc>
@@ -6801,7 +6344,7 @@
                 <w:rFonts w:ascii="Calibri" w:hAnsi="Calibri"/>
                 <w:sz w:val="20"/>
               </w:rPr>
-              <w:t xml:space="default">5.1 (0.3)</w:t>
+              <w:t xml:space="default">5.10 (0.31)</w:t>
             </w:r>
           </w:p>
         </w:tc>
@@ -6825,7 +6368,7 @@
                 <w:rFonts w:ascii="Calibri" w:hAnsi="Calibri"/>
                 <w:sz w:val="20"/>
               </w:rPr>
-              <w:t xml:space="default">4.8 (0.3)</w:t>
+              <w:t xml:space="default">4.77 (0.29)</w:t>
             </w:r>
           </w:p>
         </w:tc>
@@ -6849,7 +6392,7 @@
                 <w:rFonts w:ascii="Calibri" w:hAnsi="Calibri"/>
                 <w:sz w:val="20"/>
               </w:rPr>
-              <w:t xml:space="default">0.6 (0.2)</w:t>
+              <w:t xml:space="default">64.77 (24.06)</w:t>
             </w:r>
           </w:p>
         </w:tc>
@@ -6873,31 +6416,7 @@
                 <w:rFonts w:ascii="Calibri" w:hAnsi="Calibri"/>
                 <w:sz w:val="20"/>
               </w:rPr>
-              <w:t xml:space="default">0.3 (0.1)</w:t>
-            </w:r>
-          </w:p>
-        </w:tc>
-        <w:tc>
-          <w:tcPr>
-            <w:tcBorders>
-              <w:top w:val="single" w:space="0" w:color="D3D3D3"/>
-              <w:bottom w:val="single" w:space="0" w:color="D3D3D3"/>
-              <w:start w:val="single" w:space="0" w:color="D3D3D3"/>
-              <w:end w:val="single" w:space="0" w:color="D3D3D3"/>
-            </w:tcBorders>
-          </w:tcPr>
-          <w:p>
-            <w:pPr>
-              <w:spacing w:before="0" w:after="60"/>
-              <w:keepNext/>
-              <w:jc w:val="end"/>
-            </w:pPr>
-            <w:r>
-              <w:rPr>
-                <w:rFonts w:ascii="Calibri" w:hAnsi="Calibri"/>
-                <w:sz w:val="20"/>
-              </w:rPr>
-              <w:t xml:space="default">1.1 (0.1)</w:t>
+              <w:t xml:space="default">47.35 (24.45)</w:t>
             </w:r>
           </w:p>
         </w:tc>
@@ -6950,7 +6469,7 @@
                 <w:rFonts w:ascii="Calibri" w:hAnsi="Calibri"/>
                 <w:sz w:val="20"/>
               </w:rPr>
-              <w:t xml:space="default">5.2 (1.2)</w:t>
+              <w:t xml:space="default">5.25 (1.21)</w:t>
             </w:r>
           </w:p>
         </w:tc>
@@ -6974,7 +6493,7 @@
                 <w:rFonts w:ascii="Calibri" w:hAnsi="Calibri"/>
                 <w:sz w:val="20"/>
               </w:rPr>
-              <w:t xml:space="default">5.9 (1.5)</w:t>
+              <w:t xml:space="default">5.92 (1.54)</w:t>
             </w:r>
           </w:p>
         </w:tc>
@@ -6998,7 +6517,7 @@
                 <w:rFonts w:ascii="Calibri" w:hAnsi="Calibri"/>
                 <w:sz w:val="20"/>
               </w:rPr>
-              <w:t xml:space="default">4.9 (0.4)</w:t>
+              <w:t xml:space="default">4.94 (0.42)</w:t>
             </w:r>
           </w:p>
         </w:tc>
@@ -7022,7 +6541,7 @@
                 <w:rFonts w:ascii="Calibri" w:hAnsi="Calibri"/>
                 <w:sz w:val="20"/>
               </w:rPr>
-              <w:t xml:space="default">4.7 (0.3)</w:t>
+              <w:t xml:space="default">4.71 (0.26)</w:t>
             </w:r>
           </w:p>
         </w:tc>
@@ -7046,7 +6565,7 @@
                 <w:rFonts w:ascii="Calibri" w:hAnsi="Calibri"/>
                 <w:sz w:val="20"/>
               </w:rPr>
-              <w:t xml:space="default">0.1 (0.1)</w:t>
+              <w:t xml:space="default">68.18 (21.05)</w:t>
             </w:r>
           </w:p>
         </w:tc>
@@ -7070,31 +6589,7 @@
                 <w:rFonts w:ascii="Calibri" w:hAnsi="Calibri"/>
                 <w:sz w:val="20"/>
               </w:rPr>
-              <w:t xml:space="default">0.3 (0.1)</w:t>
-            </w:r>
-          </w:p>
-        </w:tc>
-        <w:tc>
-          <w:tcPr>
-            <w:tcBorders>
-              <w:top w:val="single" w:space="0" w:color="D3D3D3"/>
-              <w:bottom w:val="single" w:space="0" w:color="D3D3D3"/>
-              <w:start w:val="single" w:space="0" w:color="D3D3D3"/>
-              <w:end w:val="single" w:space="0" w:color="D3D3D3"/>
-            </w:tcBorders>
-          </w:tcPr>
-          <w:p>
-            <w:pPr>
-              <w:spacing w:before="0" w:after="60"/>
-              <w:keepNext/>
-              <w:jc w:val="end"/>
-            </w:pPr>
-            <w:r>
-              <w:rPr>
-                <w:rFonts w:ascii="Calibri" w:hAnsi="Calibri"/>
-                <w:sz w:val="20"/>
-              </w:rPr>
-              <w:t xml:space="default">1.1 (0.1)</w:t>
+              <w:t xml:space="default">50.00 (26.25)</w:t>
             </w:r>
           </w:p>
         </w:tc>
@@ -7147,7 +6642,7 @@
                 <w:rFonts w:ascii="Calibri" w:hAnsi="Calibri"/>
                 <w:sz w:val="20"/>
               </w:rPr>
-              <w:t xml:space="default">4.6 (1.1)</w:t>
+              <w:t xml:space="default">4.62 (1.06)</w:t>
             </w:r>
           </w:p>
         </w:tc>
@@ -7171,7 +6666,7 @@
                 <w:rFonts w:ascii="Calibri" w:hAnsi="Calibri"/>
                 <w:sz w:val="20"/>
               </w:rPr>
-              <w:t xml:space="default">5.7 (1.5)</w:t>
+              <w:t xml:space="default">5.73 (1.53)</w:t>
             </w:r>
           </w:p>
         </w:tc>
@@ -7195,7 +6690,7 @@
                 <w:rFonts w:ascii="Calibri" w:hAnsi="Calibri"/>
                 <w:sz w:val="20"/>
               </w:rPr>
-              <w:t xml:space="default">4.9 (0.3)</w:t>
+              <w:t xml:space="default">4.94 (0.28)</w:t>
             </w:r>
           </w:p>
         </w:tc>
@@ -7219,7 +6714,7 @@
                 <w:rFonts w:ascii="Calibri" w:hAnsi="Calibri"/>
                 <w:sz w:val="20"/>
               </w:rPr>
-              <w:t xml:space="default">4.7 (0.2)</w:t>
+              <w:t xml:space="default">4.69 (0.23)</w:t>
             </w:r>
           </w:p>
         </w:tc>
@@ -7243,7 +6738,7 @@
                 <w:rFonts w:ascii="Calibri" w:hAnsi="Calibri"/>
                 <w:sz w:val="20"/>
               </w:rPr>
-              <w:t xml:space="default">0.3 (0.3)</w:t>
+              <w:t xml:space="default">64.20 (22.95)</w:t>
             </w:r>
           </w:p>
         </w:tc>
@@ -7267,31 +6762,7 @@
                 <w:rFonts w:ascii="Calibri" w:hAnsi="Calibri"/>
                 <w:sz w:val="20"/>
               </w:rPr>
-              <w:t xml:space="default">0.2 (0.1)</w:t>
-            </w:r>
-          </w:p>
-        </w:tc>
-        <w:tc>
-          <w:tcPr>
-            <w:tcBorders>
-              <w:top w:val="single" w:space="0" w:color="D3D3D3"/>
-              <w:bottom w:val="single" w:space="0" w:color="D3D3D3"/>
-              <w:start w:val="single" w:space="0" w:color="D3D3D3"/>
-              <w:end w:val="single" w:space="0" w:color="D3D3D3"/>
-            </w:tcBorders>
-          </w:tcPr>
-          <w:p>
-            <w:pPr>
-              <w:spacing w:before="0" w:after="60"/>
-              <w:keepNext/>
-              <w:jc w:val="end"/>
-            </w:pPr>
-            <w:r>
-              <w:rPr>
-                <w:rFonts w:ascii="Calibri" w:hAnsi="Calibri"/>
-                <w:sz w:val="20"/>
-              </w:rPr>
-              <w:t xml:space="default">1.1 (0.1)</w:t>
+              <w:t xml:space="default">45.64 (27.38)</w:t>
             </w:r>
           </w:p>
         </w:tc>
@@ -7457,7 +6928,7 @@
                 <w:sz w:val="20"/>
                 <w:i/>
               </w:rPr>
-              <w:t xml:space="default">0.23</w:t>
+              <w:t xml:space="default">70.20</w:t>
             </w:r>
           </w:p>
         </w:tc>
@@ -7484,34 +6955,7 @@
                 <w:sz w:val="20"/>
                 <w:i/>
               </w:rPr>
-              <w:t xml:space="default">0.23</w:t>
-            </w:r>
-          </w:p>
-        </w:tc>
-        <w:tc>
-          <w:tcPr>
-            <w:tcBorders>
-              <w:top w:val="single" w:sz="16" w:space="0" w:color="D3D3D3"/>
-              <w:bottom w:val="single" w:sz="16" w:space="0" w:color="D3D3D3"/>
-              <w:start w:val="single" w:space="0" w:color="D3D3D3"/>
-              <w:end w:val="single" w:space="0" w:color="D3D3D3"/>
-            </w:tcBorders>
-            <w:tcMar>
-              <w:top w:w="50" w:type="dxa"/>
-            </w:tcMar>
-          </w:tcPr>
-          <w:p>
-            <w:pPr>
-              <w:spacing w:before="0" w:after="60"/>
-              <w:keepNext/>
-            </w:pPr>
-            <w:r>
-              <w:rPr>
-                <w:rFonts w:ascii="Calibri" w:hAnsi="Calibri"/>
-                <w:sz w:val="20"/>
-                <w:i/>
-              </w:rPr>
-              <w:t xml:space="default">1.06</w:t>
+              <w:t xml:space="default">62.75</w:t>
             </w:r>
           </w:p>
         </w:tc>
@@ -12423,7 +11867,65 @@
         <w:t xml:space="preserve">)</w:t>
       </w:r>
       <w:r>
-        <w:t xml:space="preserve">. The auditory stimuli were natural exemplars of the selected target words, spoken by a proficient female bilingual speaker of Catalan (Central variety) and Castilian Spanish, who was instructed to pronounce each word in a toddler-directed manner. New visual stimuli were created to accommodate the words included in the new stimuli lists, and possible cultural differences in the typicality of the exemplars shown in the pictures (see Appendix A for a detailed description of the stimuli).</w:t>
+        <w:t xml:space="preserve">. The auditory stimuli were natural exemplars of the selected target words, spoken by a proficient female bilingual speaker of Catalan (Central variety) and Castilian Spanish, who was instructed to pronounce each word in a toddler-directed manner. Catalan audios had an average duration of 1,229.84 ms (</w:t>
+      </w:r>
+      <w:r>
+        <w:rPr>
+          <w:iCs/>
+          <w:i/>
+        </w:rPr>
+        <w:t xml:space="preserve">SD</w:t>
+      </w:r>
+      <w:r>
+        <w:t xml:space="preserve"> </w:t>
+      </w:r>
+      <w:r>
+        <w:t xml:space="preserve">= 171.43,</w:t>
+      </w:r>
+      <w:r>
+        <w:t xml:space="preserve"> </w:t>
+      </w:r>
+      <w:r>
+        <w:rPr>
+          <w:iCs/>
+          <w:i/>
+        </w:rPr>
+        <w:t xml:space="preserve">Range</w:t>
+      </w:r>
+      <w:r>
+        <w:t xml:space="preserve"> </w:t>
+      </w:r>
+      <w:r>
+        <w:t xml:space="preserve">= 860–1,550), and Spanish audios had an average duration of 1,080.47 ms (</w:t>
+      </w:r>
+      <w:r>
+        <w:rPr>
+          <w:iCs/>
+          <w:i/>
+        </w:rPr>
+        <w:t xml:space="preserve">SD</w:t>
+      </w:r>
+      <w:r>
+        <w:t xml:space="preserve"> </w:t>
+      </w:r>
+      <w:r>
+        <w:t xml:space="preserve">= 134.58,</w:t>
+      </w:r>
+      <w:r>
+        <w:t xml:space="preserve"> </w:t>
+      </w:r>
+      <w:r>
+        <w:rPr>
+          <w:iCs/>
+          <w:i/>
+        </w:rPr>
+        <w:t xml:space="preserve">Range</w:t>
+      </w:r>
+      <w:r>
+        <w:t xml:space="preserve"> </w:t>
+      </w:r>
+      <w:r>
+        <w:t xml:space="preserve">= 830–1,390). New visual stimuli were created to accommodate the words included in the new stimuli lists, and possible cultural differences in the typicality of the exemplars shown in the pictures (see Appendix A for a detailed description of the stimuli).</w:t>
       </w:r>
     </w:p>
     <w:bookmarkEnd w:id="64"/>
@@ -15001,7 +14503,21 @@
         <w:t xml:space="preserve"> </w:t>
       </w:r>
       <w:r>
-        <w:t xml:space="preserve">[szagun2009fragebogen], an adaptation of the CDI to German. Their cohort of participants showed receptive vocabulary sizes larger than those of participants in the present study. Participants in</w:t>
+        <w:t xml:space="preserve">(</w:t>
+      </w:r>
+      <w:hyperlink w:anchor="ref-szagun2009fragebogen">
+        <w:r>
+          <w:rPr>
+            <w:rStyle w:val="Hyperlink"/>
+          </w:rPr>
+          <w:t xml:space="preserve">Szagun et al., 2009</w:t>
+        </w:r>
+      </w:hyperlink>
+      <w:r>
+        <w:t xml:space="preserve">)</w:t>
+      </w:r>
+      <w:r>
+        <w:t xml:space="preserve">, an adaptation of the CDI to German. Their cohort of participants showed receptive vocabulary sizes larger than those of participants in the present study. Participants in</w:t>
       </w:r>
       <w:r>
         <w:t xml:space="preserve"> </w:t>
@@ -15166,11 +14682,11 @@
         <w:pStyle w:val="BodyText"/>
       </w:pPr>
       <w:r>
-        <w:t xml:space="preserve">In summary, we aimed to test the language non-selective hypothesis of lexical access in bilingual toddlers using an adaptation of the implicit naming paradigm. This adaptation involved target auditory labels immediately after the offset of prime pictures, instead of presenting the target labels after a baseline period of 2,000 after the offset of the prime pictures. In Study 1, we tested English monolinguals (same population as in the original studies) to establish a baseline to later test bilingual participants. We attempted to replicate the previously reported within-language phonological priming effect. We did not find evidence of such effect, suggesting that our modification of the original task was unsuccessful. Because data collection was conducted simultaneously for Studies 1 and 2, data in Catalan-Spanish monolinguals and bilinguals was available despite the failed replication in Study 1. In Study 2, we also found null pattern of results, in which neither monolinguals nor bilinguals showed evidence of within- or cross-language priming effects. Overall, our results suggest that the change in the timing of the trial disrupted the dynamics of word recognition in such way that priming effects were no longer detactable in our adaptation of the paradigm.</w:t>
+        <w:t xml:space="preserve">In summary, we aimed to test the language non-selective hypothesis of lexical access in bilingual toddlers using an adaptation of the implicit naming paradigm. This adaptation involved target auditory labels immediately after the offset of prime pictures, instead of presenting the target labels after a baseline period of 2,000 after the offset of the prime pictures. In Study 1, we tested English monolinguals (same population as in the original studies) to establish a baseline to later test bilingual participants. We attempted to replicate the previously reported within-language phonological priming effect. We did not find evidence of such effect, suggesting that our modification of the original task was unsuccessful. Because data collection was conducted simultaneously for Studies 1 and 2, data in Catalan-Spanish monolinguals and bilinguals was available despite the failed replication in Study 1. In Study 2, we also found null pattern of results, in which neither monolinguals nor bilinguals showed evidence of within- or cross-language priming effects. Overall, our results suggest that the change in the timing of the trial disrupted the dynamics of word recognition in such way that priming effects were no longer detectable in our adaptation of the paradigm.</w:t>
       </w:r>
     </w:p>
     <w:bookmarkEnd w:id="82"/>
-    <w:bookmarkStart w:id="185" w:name="references"/>
+    <w:bookmarkStart w:id="186" w:name="references"/>
     <w:p>
       <w:pPr>
         <w:pStyle w:val="Heading1"/>
@@ -15179,7 +14695,7 @@
         <w:t xml:space="preserve">References</w:t>
       </w:r>
     </w:p>
-    <w:bookmarkStart w:id="184" w:name="refs"/>
+    <w:bookmarkStart w:id="185" w:name="refs"/>
     <w:bookmarkStart w:id="83" w:name="ref-agresti2012categorical"/>
     <w:p>
       <w:pPr>
@@ -17938,118 +17454,119 @@
       </w:r>
     </w:p>
     <w:bookmarkEnd w:id="165"/>
-    <w:bookmarkStart w:id="166" w:name="ref-tamasi2017pupillometry"/>
+    <w:bookmarkStart w:id="166" w:name="ref-szagun2009fragebogen"/>
     <w:p>
       <w:pPr>
         <w:pStyle w:val="Bibliography"/>
       </w:pPr>
       <w:r>
-        <w:t xml:space="preserve">Tamási, K., McKean, C., Gafos, A., Fritzsche, T., &amp; Höhle, B. (2017). Pupillometry registers toddlers’ sensitivity to degrees of mispronunciation.</w:t>
-      </w:r>
-      <w:r>
-        <w:t xml:space="preserve"> </w:t>
-      </w:r>
-      <w:r>
-        <w:rPr>
-          <w:iCs/>
-          <w:i/>
-        </w:rPr>
-        <w:t xml:space="preserve">Journal of Experimental Child Psychology</w:t>
-      </w:r>
-      <w:r>
-        <w:t xml:space="preserve">,</w:t>
-      </w:r>
-      <w:r>
-        <w:t xml:space="preserve"> </w:t>
-      </w:r>
-      <w:r>
-        <w:rPr>
-          <w:iCs/>
-          <w:i/>
-        </w:rPr>
-        <w:t xml:space="preserve">153</w:t>
-      </w:r>
-      <w:r>
-        <w:t xml:space="preserve">, 140–148.</w:t>
+        <w:t xml:space="preserve">Szagun, G., Stumper, B., &amp; Schramm, S. A. (2009).</w:t>
+      </w:r>
+      <w:r>
+        <w:t xml:space="preserve"> </w:t>
+      </w:r>
+      <w:r>
+        <w:rPr>
+          <w:iCs/>
+          <w:i/>
+        </w:rPr>
+        <w:t xml:space="preserve">Fragebogen zur fr</w:t>
+      </w:r>
+      <w:r>
+        <w:rPr>
+          <w:iCs/>
+          <w:i/>
+        </w:rPr>
+        <w:t xml:space="preserve">ü</w:t>
+      </w:r>
+      <w:r>
+        <w:rPr>
+          <w:iCs/>
+          <w:i/>
+        </w:rPr>
+        <w:t xml:space="preserve">hkindlichen sprachentwicklung (FRAKIS) und FRAKIS-k (kurzform)</w:t>
+      </w:r>
+      <w:r>
+        <w:t xml:space="preserve">. Pearson Frankfurt.</w:t>
       </w:r>
     </w:p>
     <w:bookmarkEnd w:id="166"/>
-    <w:bookmarkStart w:id="167" w:name="ref-tamasi2016measuring"/>
+    <w:bookmarkStart w:id="167" w:name="ref-tamasi2017pupillometry"/>
     <w:p>
       <w:pPr>
         <w:pStyle w:val="Bibliography"/>
       </w:pPr>
       <w:r>
-        <w:t xml:space="preserve">Tamási, K., Wewalaarachchi, T. D., Hoehle, B., &amp; Singh, L. (2016). Measuring sensitivity to phonological detail in monolingual and bilingual infants using pupillometry.</w:t>
-      </w:r>
-      <w:r>
-        <w:t xml:space="preserve"> </w:t>
-      </w:r>
-      <w:r>
-        <w:rPr>
-          <w:iCs/>
-          <w:i/>
-        </w:rPr>
-        <w:t xml:space="preserve">Proceedings of the 16th Speech Science and Technology Conference</w:t>
-      </w:r>
-      <w:r>
-        <w:t xml:space="preserve">.</w:t>
+        <w:t xml:space="preserve">Tamási, K., McKean, C., Gafos, A., Fritzsche, T., &amp; Höhle, B. (2017). Pupillometry registers toddlers’ sensitivity to degrees of mispronunciation.</w:t>
+      </w:r>
+      <w:r>
+        <w:t xml:space="preserve"> </w:t>
+      </w:r>
+      <w:r>
+        <w:rPr>
+          <w:iCs/>
+          <w:i/>
+        </w:rPr>
+        <w:t xml:space="preserve">Journal of Experimental Child Psychology</w:t>
+      </w:r>
+      <w:r>
+        <w:t xml:space="preserve">,</w:t>
+      </w:r>
+      <w:r>
+        <w:t xml:space="preserve"> </w:t>
+      </w:r>
+      <w:r>
+        <w:rPr>
+          <w:iCs/>
+          <w:i/>
+        </w:rPr>
+        <w:t xml:space="preserve">153</w:t>
+      </w:r>
+      <w:r>
+        <w:t xml:space="preserve">, 140–148.</w:t>
       </w:r>
     </w:p>
     <w:bookmarkEnd w:id="167"/>
-    <w:bookmarkStart w:id="168" w:name="ref-tardif2008baby"/>
+    <w:bookmarkStart w:id="168" w:name="ref-tamasi2016measuring"/>
     <w:p>
       <w:pPr>
         <w:pStyle w:val="Bibliography"/>
       </w:pPr>
       <w:r>
-        <w:t xml:space="preserve">Tardif, T., Fletcher, P., Liang, W., Zhang, Z., Kaciroti, N., &amp; Marchman, V. A. (2008). Baby’s first 10 words.</w:t>
-      </w:r>
-      <w:r>
-        <w:t xml:space="preserve"> </w:t>
-      </w:r>
-      <w:r>
-        <w:rPr>
-          <w:iCs/>
-          <w:i/>
-        </w:rPr>
-        <w:t xml:space="preserve">Developmental Psychology</w:t>
-      </w:r>
-      <w:r>
-        <w:t xml:space="preserve">,</w:t>
-      </w:r>
-      <w:r>
-        <w:t xml:space="preserve"> </w:t>
-      </w:r>
-      <w:r>
-        <w:rPr>
-          <w:iCs/>
-          <w:i/>
-        </w:rPr>
-        <w:t xml:space="preserve">44</w:t>
-      </w:r>
-      <w:r>
-        <w:t xml:space="preserve">(4), 929.</w:t>
+        <w:t xml:space="preserve">Tamási, K., Wewalaarachchi, T. D., Hoehle, B., &amp; Singh, L. (2016). Measuring sensitivity to phonological detail in monolingual and bilingual infants using pupillometry.</w:t>
+      </w:r>
+      <w:r>
+        <w:t xml:space="preserve"> </w:t>
+      </w:r>
+      <w:r>
+        <w:rPr>
+          <w:iCs/>
+          <w:i/>
+        </w:rPr>
+        <w:t xml:space="preserve">Proceedings of the 16th Speech Science and Technology Conference</w:t>
+      </w:r>
+      <w:r>
+        <w:t xml:space="preserve">.</w:t>
       </w:r>
     </w:p>
     <w:bookmarkEnd w:id="168"/>
-    <w:bookmarkStart w:id="169" w:name="ref-thordardottir2011relationship"/>
+    <w:bookmarkStart w:id="169" w:name="ref-tardif2008baby"/>
     <w:p>
       <w:pPr>
         <w:pStyle w:val="Bibliography"/>
       </w:pPr>
       <w:r>
-        <w:t xml:space="preserve">Thordardottir, E. (2011). The relationship between bilingual exposure and vocabulary development.</w:t>
-      </w:r>
-      <w:r>
-        <w:t xml:space="preserve"> </w:t>
-      </w:r>
-      <w:r>
-        <w:rPr>
-          <w:iCs/>
-          <w:i/>
-        </w:rPr>
-        <w:t xml:space="preserve">International Journal of Bilingualism</w:t>
+        <w:t xml:space="preserve">Tardif, T., Fletcher, P., Liang, W., Zhang, Z., Kaciroti, N., &amp; Marchman, V. A. (2008). Baby’s first 10 words.</w:t>
+      </w:r>
+      <w:r>
+        <w:t xml:space="preserve"> </w:t>
+      </w:r>
+      <w:r>
+        <w:rPr>
+          <w:iCs/>
+          <w:i/>
+        </w:rPr>
+        <w:t xml:space="preserve">Developmental Psychology</w:t>
       </w:r>
       <w:r>
         <w:t xml:space="preserve">,</w:t>
@@ -18062,30 +17579,30 @@
           <w:iCs/>
           <w:i/>
         </w:rPr>
-        <w:t xml:space="preserve">15</w:t>
-      </w:r>
-      <w:r>
-        <w:t xml:space="preserve">(4), 426–445.</w:t>
+        <w:t xml:space="preserve">44</w:t>
+      </w:r>
+      <w:r>
+        <w:t xml:space="preserve">(4), 929.</w:t>
       </w:r>
     </w:p>
     <w:bookmarkEnd w:id="169"/>
-    <w:bookmarkStart w:id="170" w:name="ref-tincoff1999some"/>
+    <w:bookmarkStart w:id="170" w:name="ref-thordardottir2011relationship"/>
     <w:p>
       <w:pPr>
         <w:pStyle w:val="Bibliography"/>
       </w:pPr>
       <w:r>
-        <w:t xml:space="preserve">Tincoff, R., &amp; Jusczyk, P. W. (1999). Some beginnings of word comprehension in 6-month-olds.</w:t>
-      </w:r>
-      <w:r>
-        <w:t xml:space="preserve"> </w:t>
-      </w:r>
-      <w:r>
-        <w:rPr>
-          <w:iCs/>
-          <w:i/>
-        </w:rPr>
-        <w:t xml:space="preserve">Psychological Science</w:t>
+        <w:t xml:space="preserve">Thordardottir, E. (2011). The relationship between bilingual exposure and vocabulary development.</w:t>
+      </w:r>
+      <w:r>
+        <w:t xml:space="preserve"> </w:t>
+      </w:r>
+      <w:r>
+        <w:rPr>
+          <w:iCs/>
+          <w:i/>
+        </w:rPr>
+        <w:t xml:space="preserve">International Journal of Bilingualism</w:t>
       </w:r>
       <w:r>
         <w:t xml:space="preserve">,</w:t>
@@ -18098,30 +17615,30 @@
           <w:iCs/>
           <w:i/>
         </w:rPr>
-        <w:t xml:space="preserve">10</w:t>
-      </w:r>
-      <w:r>
-        <w:t xml:space="preserve">(2), 172–175.</w:t>
+        <w:t xml:space="preserve">15</w:t>
+      </w:r>
+      <w:r>
+        <w:t xml:space="preserve">(4), 426–445.</w:t>
       </w:r>
     </w:p>
     <w:bookmarkEnd w:id="170"/>
-    <w:bookmarkStart w:id="171" w:name="ref-tincoff2012six"/>
+    <w:bookmarkStart w:id="171" w:name="ref-tincoff1999some"/>
     <w:p>
       <w:pPr>
         <w:pStyle w:val="Bibliography"/>
       </w:pPr>
       <w:r>
-        <w:t xml:space="preserve">Tincoff, R., &amp; Jusczyk, P. W. (2012). Six-month-olds comprehend words that refer to parts of the body.</w:t>
-      </w:r>
-      <w:r>
-        <w:t xml:space="preserve"> </w:t>
-      </w:r>
-      <w:r>
-        <w:rPr>
-          <w:iCs/>
-          <w:i/>
-        </w:rPr>
-        <w:t xml:space="preserve">Infancy</w:t>
+        <w:t xml:space="preserve">Tincoff, R., &amp; Jusczyk, P. W. (1999). Some beginnings of word comprehension in 6-month-olds.</w:t>
+      </w:r>
+      <w:r>
+        <w:t xml:space="preserve"> </w:t>
+      </w:r>
+      <w:r>
+        <w:rPr>
+          <w:iCs/>
+          <w:i/>
+        </w:rPr>
+        <w:t xml:space="preserve">Psychological Science</w:t>
       </w:r>
       <w:r>
         <w:t xml:space="preserve">,</w:t>
@@ -18134,30 +17651,30 @@
           <w:iCs/>
           <w:i/>
         </w:rPr>
-        <w:t xml:space="preserve">17</w:t>
-      </w:r>
-      <w:r>
-        <w:t xml:space="preserve">(4), 432–444.</w:t>
+        <w:t xml:space="preserve">10</w:t>
+      </w:r>
+      <w:r>
+        <w:t xml:space="preserve">(2), 172–175.</w:t>
       </w:r>
     </w:p>
     <w:bookmarkEnd w:id="171"/>
-    <w:bookmarkStart w:id="172" w:name="ref-tsui2022translation"/>
+    <w:bookmarkStart w:id="172" w:name="ref-tincoff2012six"/>
     <w:p>
       <w:pPr>
         <w:pStyle w:val="Bibliography"/>
       </w:pPr>
       <w:r>
-        <w:t xml:space="preserve">Tsui, R. K.-Y., Gonzalez-Barrero, A. M., Schott, E., &amp; Byers-Heinlein, K. (2022). Are translation equivalents special? Evidence from simulations and empirical data from bilingual infants.</w:t>
-      </w:r>
-      <w:r>
-        <w:t xml:space="preserve"> </w:t>
-      </w:r>
-      <w:r>
-        <w:rPr>
-          <w:iCs/>
-          <w:i/>
-        </w:rPr>
-        <w:t xml:space="preserve">Cognition</w:t>
+        <w:t xml:space="preserve">Tincoff, R., &amp; Jusczyk, P. W. (2012). Six-month-olds comprehend words that refer to parts of the body.</w:t>
+      </w:r>
+      <w:r>
+        <w:t xml:space="preserve"> </w:t>
+      </w:r>
+      <w:r>
+        <w:rPr>
+          <w:iCs/>
+          <w:i/>
+        </w:rPr>
+        <w:t xml:space="preserve">Infancy</w:t>
       </w:r>
       <w:r>
         <w:t xml:space="preserve">,</w:t>
@@ -18170,30 +17687,30 @@
           <w:iCs/>
           <w:i/>
         </w:rPr>
-        <w:t xml:space="preserve">225</w:t>
-      </w:r>
-      <w:r>
-        <w:t xml:space="preserve">, 105084.</w:t>
+        <w:t xml:space="preserve">17</w:t>
+      </w:r>
+      <w:r>
+        <w:t xml:space="preserve">(4), 432–444.</w:t>
       </w:r>
     </w:p>
     <w:bookmarkEnd w:id="172"/>
-    <w:bookmarkStart w:id="173" w:name="ref-van2011mice"/>
+    <w:bookmarkStart w:id="173" w:name="ref-tsui2022translation"/>
     <w:p>
       <w:pPr>
         <w:pStyle w:val="Bibliography"/>
       </w:pPr>
       <w:r>
-        <w:t xml:space="preserve">Van Buuren, S., &amp; Groothuis-Oudshoorn, K. (2011). Mice: Multivariate imputation by chained equations in r.</w:t>
-      </w:r>
-      <w:r>
-        <w:t xml:space="preserve"> </w:t>
-      </w:r>
-      <w:r>
-        <w:rPr>
-          <w:iCs/>
-          <w:i/>
-        </w:rPr>
-        <w:t xml:space="preserve">Journal of Statistical Software</w:t>
+        <w:t xml:space="preserve">Tsui, R. K.-Y., Gonzalez-Barrero, A. M., Schott, E., &amp; Byers-Heinlein, K. (2022). Are translation equivalents special? Evidence from simulations and empirical data from bilingual infants.</w:t>
+      </w:r>
+      <w:r>
+        <w:t xml:space="preserve"> </w:t>
+      </w:r>
+      <w:r>
+        <w:rPr>
+          <w:iCs/>
+          <w:i/>
+        </w:rPr>
+        <w:t xml:space="preserve">Cognition</w:t>
       </w:r>
       <w:r>
         <w:t xml:space="preserve">,</w:t>
@@ -18206,30 +17723,30 @@
           <w:iCs/>
           <w:i/>
         </w:rPr>
-        <w:t xml:space="preserve">45</w:t>
-      </w:r>
-      <w:r>
-        <w:t xml:space="preserve">, 1–67.</w:t>
+        <w:t xml:space="preserve">225</w:t>
+      </w:r>
+      <w:r>
+        <w:t xml:space="preserve">, 105084.</w:t>
       </w:r>
     </w:p>
     <w:bookmarkEnd w:id="173"/>
-    <w:bookmarkStart w:id="174" w:name="ref-van2014subtlex"/>
+    <w:bookmarkStart w:id="174" w:name="ref-van2011mice"/>
     <w:p>
       <w:pPr>
         <w:pStyle w:val="Bibliography"/>
       </w:pPr>
       <w:r>
-        <w:t xml:space="preserve">Van Heuven, W. J., Mandera, P., Keuleers, E., &amp; Brysbaert, M. (2014). SUBTLEX-UK: A new and improved word frequency database for british english.</w:t>
-      </w:r>
-      <w:r>
-        <w:t xml:space="preserve"> </w:t>
-      </w:r>
-      <w:r>
-        <w:rPr>
-          <w:iCs/>
-          <w:i/>
-        </w:rPr>
-        <w:t xml:space="preserve">Quarterly Journal of Experimental Psychology</w:t>
+        <w:t xml:space="preserve">Van Buuren, S., &amp; Groothuis-Oudshoorn, K. (2011). Mice: Multivariate imputation by chained equations in r.</w:t>
+      </w:r>
+      <w:r>
+        <w:t xml:space="preserve"> </w:t>
+      </w:r>
+      <w:r>
+        <w:rPr>
+          <w:iCs/>
+          <w:i/>
+        </w:rPr>
+        <w:t xml:space="preserve">Journal of Statistical Software</w:t>
       </w:r>
       <w:r>
         <w:t xml:space="preserve">,</w:t>
@@ -18242,30 +17759,30 @@
           <w:iCs/>
           <w:i/>
         </w:rPr>
-        <w:t xml:space="preserve">67</w:t>
-      </w:r>
-      <w:r>
-        <w:t xml:space="preserve">(6), 1176–1190.</w:t>
+        <w:t xml:space="preserve">45</w:t>
+      </w:r>
+      <w:r>
+        <w:t xml:space="preserve">, 1–67.</w:t>
       </w:r>
     </w:p>
     <w:bookmarkEnd w:id="174"/>
-    <w:bookmarkStart w:id="175" w:name="ref-vehtari2017practical"/>
+    <w:bookmarkStart w:id="175" w:name="ref-van2014subtlex"/>
     <w:p>
       <w:pPr>
         <w:pStyle w:val="Bibliography"/>
       </w:pPr>
       <w:r>
-        <w:t xml:space="preserve">Vehtari, A., Gelman, A., &amp; Gabry, J. (2017). Practical bayesian model evaluation using leave-one-out cross-validation and WAIC.</w:t>
-      </w:r>
-      <w:r>
-        <w:t xml:space="preserve"> </w:t>
-      </w:r>
-      <w:r>
-        <w:rPr>
-          <w:iCs/>
-          <w:i/>
-        </w:rPr>
-        <w:t xml:space="preserve">Statistics and Computing</w:t>
+        <w:t xml:space="preserve">Van Heuven, W. J., Mandera, P., Keuleers, E., &amp; Brysbaert, M. (2014). SUBTLEX-UK: A new and improved word frequency database for british english.</w:t>
+      </w:r>
+      <w:r>
+        <w:t xml:space="preserve"> </w:t>
+      </w:r>
+      <w:r>
+        <w:rPr>
+          <w:iCs/>
+          <w:i/>
+        </w:rPr>
+        <w:t xml:space="preserve">Quarterly Journal of Experimental Psychology</w:t>
       </w:r>
       <w:r>
         <w:t xml:space="preserve">,</w:t>
@@ -18278,30 +17795,30 @@
           <w:iCs/>
           <w:i/>
         </w:rPr>
-        <w:t xml:space="preserve">27</w:t>
-      </w:r>
-      <w:r>
-        <w:t xml:space="preserve">, 1413–1432.</w:t>
+        <w:t xml:space="preserve">67</w:t>
+      </w:r>
+      <w:r>
+        <w:t xml:space="preserve">(6), 1176–1190.</w:t>
       </w:r>
     </w:p>
     <w:bookmarkEnd w:id="175"/>
-    <w:bookmarkStart w:id="176" w:name="ref-vihman2004cross"/>
+    <w:bookmarkStart w:id="176" w:name="ref-vehtari2017practical"/>
     <w:p>
       <w:pPr>
         <w:pStyle w:val="Bibliography"/>
       </w:pPr>
       <w:r>
-        <w:t xml:space="preserve">Vihman, M. (2004). Cross-linguistic experiments in word-form recognition.</w:t>
-      </w:r>
-      <w:r>
-        <w:t xml:space="preserve"> </w:t>
-      </w:r>
-      <w:r>
-        <w:rPr>
-          <w:iCs/>
-          <w:i/>
-        </w:rPr>
-        <w:t xml:space="preserve">The Journal of the Acoustical Society of America</w:t>
+        <w:t xml:space="preserve">Vehtari, A., Gelman, A., &amp; Gabry, J. (2017). Practical bayesian model evaluation using leave-one-out cross-validation and WAIC.</w:t>
+      </w:r>
+      <w:r>
+        <w:t xml:space="preserve"> </w:t>
+      </w:r>
+      <w:r>
+        <w:rPr>
+          <w:iCs/>
+          <w:i/>
+        </w:rPr>
+        <w:t xml:space="preserve">Statistics and Computing</w:t>
       </w:r>
       <w:r>
         <w:t xml:space="preserve">,</w:t>
@@ -18314,30 +17831,30 @@
           <w:iCs/>
           <w:i/>
         </w:rPr>
-        <w:t xml:space="preserve">115</w:t>
-      </w:r>
-      <w:r>
-        <w:t xml:space="preserve">(5_Supplement), 2502–2502.</w:t>
+        <w:t xml:space="preserve">27</w:t>
+      </w:r>
+      <w:r>
+        <w:t xml:space="preserve">, 1413–1432.</w:t>
       </w:r>
     </w:p>
     <w:bookmarkEnd w:id="176"/>
-    <w:bookmarkStart w:id="177" w:name="ref-vihman2007onset"/>
+    <w:bookmarkStart w:id="177" w:name="ref-vihman2004cross"/>
     <w:p>
       <w:pPr>
         <w:pStyle w:val="Bibliography"/>
       </w:pPr>
       <w:r>
-        <w:t xml:space="preserve">Vihman, M., Thierry, G., Lum, J., Keren-Portnoy, T., &amp; Martin, P. (2007). Onset of word form recognition in english, welsh, and english–welsh bilingual infants.</w:t>
-      </w:r>
-      <w:r>
-        <w:t xml:space="preserve"> </w:t>
-      </w:r>
-      <w:r>
-        <w:rPr>
-          <w:iCs/>
-          <w:i/>
-        </w:rPr>
-        <w:t xml:space="preserve">Applied Psycholinguistics</w:t>
+        <w:t xml:space="preserve">Vihman, M. (2004). Cross-linguistic experiments in word-form recognition.</w:t>
+      </w:r>
+      <w:r>
+        <w:t xml:space="preserve"> </w:t>
+      </w:r>
+      <w:r>
+        <w:rPr>
+          <w:iCs/>
+          <w:i/>
+        </w:rPr>
+        <w:t xml:space="preserve">The Journal of the Acoustical Society of America</w:t>
       </w:r>
       <w:r>
         <w:t xml:space="preserve">,</w:t>
@@ -18350,30 +17867,30 @@
           <w:iCs/>
           <w:i/>
         </w:rPr>
-        <w:t xml:space="preserve">28</w:t>
-      </w:r>
-      <w:r>
-        <w:t xml:space="preserve">(3), 475–493.</w:t>
+        <w:t xml:space="preserve">115</w:t>
+      </w:r>
+      <w:r>
+        <w:t xml:space="preserve">(5_Supplement), 2502–2502.</w:t>
       </w:r>
     </w:p>
     <w:bookmarkEnd w:id="177"/>
-    <w:bookmarkStart w:id="178" w:name="ref-von2019impact"/>
+    <w:bookmarkStart w:id="178" w:name="ref-vihman2007onset"/>
     <w:p>
       <w:pPr>
         <w:pStyle w:val="Bibliography"/>
       </w:pPr>
       <w:r>
-        <w:t xml:space="preserve">Von Holzen, K., Fennell, C. T., &amp; Mani, N. (2019). The impact of cross-language phonological overlap on bilingual and monolingual toddlers’ word recognition.</w:t>
-      </w:r>
-      <w:r>
-        <w:t xml:space="preserve"> </w:t>
-      </w:r>
-      <w:r>
-        <w:rPr>
-          <w:iCs/>
-          <w:i/>
-        </w:rPr>
-        <w:t xml:space="preserve">Bilingualism: Language and Cognition</w:t>
+        <w:t xml:space="preserve">Vihman, M., Thierry, G., Lum, J., Keren-Portnoy, T., &amp; Martin, P. (2007). Onset of word form recognition in english, welsh, and english–welsh bilingual infants.</w:t>
+      </w:r>
+      <w:r>
+        <w:t xml:space="preserve"> </w:t>
+      </w:r>
+      <w:r>
+        <w:rPr>
+          <w:iCs/>
+          <w:i/>
+        </w:rPr>
+        <w:t xml:space="preserve">Applied Psycholinguistics</w:t>
       </w:r>
       <w:r>
         <w:t xml:space="preserve">,</w:t>
@@ -18386,30 +17903,30 @@
           <w:iCs/>
           <w:i/>
         </w:rPr>
-        <w:t xml:space="preserve">22</w:t>
-      </w:r>
-      <w:r>
-        <w:t xml:space="preserve">(3), 476–499.</w:t>
+        <w:t xml:space="preserve">28</w:t>
+      </w:r>
+      <w:r>
+        <w:t xml:space="preserve">(3), 475–493.</w:t>
       </w:r>
     </w:p>
     <w:bookmarkEnd w:id="178"/>
-    <w:bookmarkStart w:id="179" w:name="ref-von2012language"/>
+    <w:bookmarkStart w:id="179" w:name="ref-von2019impact"/>
     <w:p>
       <w:pPr>
         <w:pStyle w:val="Bibliography"/>
       </w:pPr>
       <w:r>
-        <w:t xml:space="preserve">Von Holzen, K., &amp; Mani, N. (2012). Language nonselective lexical access in bilingual toddlers.</w:t>
-      </w:r>
-      <w:r>
-        <w:t xml:space="preserve"> </w:t>
-      </w:r>
-      <w:r>
-        <w:rPr>
-          <w:iCs/>
-          <w:i/>
-        </w:rPr>
-        <w:t xml:space="preserve">Journal of Experimental Child Psychology</w:t>
+        <w:t xml:space="preserve">Von Holzen, K., Fennell, C. T., &amp; Mani, N. (2019). The impact of cross-language phonological overlap on bilingual and monolingual toddlers’ word recognition.</w:t>
+      </w:r>
+      <w:r>
+        <w:t xml:space="preserve"> </w:t>
+      </w:r>
+      <w:r>
+        <w:rPr>
+          <w:iCs/>
+          <w:i/>
+        </w:rPr>
+        <w:t xml:space="preserve">Bilingualism: Language and Cognition</w:t>
       </w:r>
       <w:r>
         <w:t xml:space="preserve">,</w:t>
@@ -18422,30 +17939,30 @@
           <w:iCs/>
           <w:i/>
         </w:rPr>
-        <w:t xml:space="preserve">113</w:t>
-      </w:r>
-      <w:r>
-        <w:t xml:space="preserve">(4), 569–586.</w:t>
+        <w:t xml:space="preserve">22</w:t>
+      </w:r>
+      <w:r>
+        <w:t xml:space="preserve">(3), 476–499.</w:t>
       </w:r>
     </w:p>
     <w:bookmarkEnd w:id="179"/>
-    <w:bookmarkStart w:id="180" w:name="ref-von2014bilinguals"/>
+    <w:bookmarkStart w:id="180" w:name="ref-von2012language"/>
     <w:p>
       <w:pPr>
         <w:pStyle w:val="Bibliography"/>
       </w:pPr>
       <w:r>
-        <w:t xml:space="preserve">Von Holzen, K., &amp; Mani, N. (2014). Bilinguals implicitly name objects in both their languages: An ERP study.</w:t>
-      </w:r>
-      <w:r>
-        <w:t xml:space="preserve"> </w:t>
-      </w:r>
-      <w:r>
-        <w:rPr>
-          <w:iCs/>
-          <w:i/>
-        </w:rPr>
-        <w:t xml:space="preserve">Frontiers in Psychology</w:t>
+        <w:t xml:space="preserve">Von Holzen, K., &amp; Mani, N. (2012). Language nonselective lexical access in bilingual toddlers.</w:t>
+      </w:r>
+      <w:r>
+        <w:t xml:space="preserve"> </w:t>
+      </w:r>
+      <w:r>
+        <w:rPr>
+          <w:iCs/>
+          <w:i/>
+        </w:rPr>
+        <w:t xml:space="preserve">Journal of Experimental Child Psychology</w:t>
       </w:r>
       <w:r>
         <w:t xml:space="preserve">,</w:t>
@@ -18458,97 +17975,133 @@
           <w:iCs/>
           <w:i/>
         </w:rPr>
-        <w:t xml:space="preserve">5</w:t>
-      </w:r>
-      <w:r>
-        <w:t xml:space="preserve">, 1415.</w:t>
+        <w:t xml:space="preserve">113</w:t>
+      </w:r>
+      <w:r>
+        <w:t xml:space="preserve">(4), 569–586.</w:t>
       </w:r>
     </w:p>
     <w:bookmarkEnd w:id="180"/>
-    <w:bookmarkStart w:id="181" w:name="ref-wood2017generalized"/>
+    <w:bookmarkStart w:id="181" w:name="ref-von2014bilinguals"/>
     <w:p>
       <w:pPr>
         <w:pStyle w:val="Bibliography"/>
       </w:pPr>
       <w:r>
-        <w:t xml:space="preserve">Wood, S. N. (2017).</w:t>
-      </w:r>
-      <w:r>
-        <w:t xml:space="preserve"> </w:t>
-      </w:r>
-      <w:r>
-        <w:rPr>
-          <w:iCs/>
-          <w:i/>
-        </w:rPr>
-        <w:t xml:space="preserve">Generalized additive models: An introduction with r</w:t>
-      </w:r>
-      <w:r>
-        <w:t xml:space="preserve">. CRC press.</w:t>
+        <w:t xml:space="preserve">Von Holzen, K., &amp; Mani, N. (2014). Bilinguals implicitly name objects in both their languages: An ERP study.</w:t>
+      </w:r>
+      <w:r>
+        <w:t xml:space="preserve"> </w:t>
+      </w:r>
+      <w:r>
+        <w:rPr>
+          <w:iCs/>
+          <w:i/>
+        </w:rPr>
+        <w:t xml:space="preserve">Frontiers in Psychology</w:t>
+      </w:r>
+      <w:r>
+        <w:t xml:space="preserve">,</w:t>
+      </w:r>
+      <w:r>
+        <w:t xml:space="preserve"> </w:t>
+      </w:r>
+      <w:r>
+        <w:rPr>
+          <w:iCs/>
+          <w:i/>
+        </w:rPr>
+        <w:t xml:space="preserve">5</w:t>
+      </w:r>
+      <w:r>
+        <w:t xml:space="preserve">, 1415.</w:t>
       </w:r>
     </w:p>
     <w:bookmarkEnd w:id="181"/>
-    <w:bookmarkStart w:id="182" w:name="ref-zettersten2022peekbank"/>
+    <w:bookmarkStart w:id="182" w:name="ref-wood2017generalized"/>
     <w:p>
       <w:pPr>
         <w:pStyle w:val="Bibliography"/>
       </w:pPr>
       <w:r>
-        <w:t xml:space="preserve">Zettersten, M., Yurovsky, D., Xu, T. L., Uner, S., Tsui, A. S. M., Schneider, R. M., Saleh, A. N., Meylan, S. C., Marchman, V. A., Mankewitz, J., et al. (2022). Peekbank: An open, large-scale repository for developmental eye-tracking data of children’s word recognition.</w:t>
-      </w:r>
-      <w:r>
-        <w:t xml:space="preserve"> </w:t>
-      </w:r>
-      <w:r>
-        <w:rPr>
-          <w:iCs/>
-          <w:i/>
-        </w:rPr>
-        <w:t xml:space="preserve">Behavior Research Methods</w:t>
-      </w:r>
-      <w:r>
-        <w:t xml:space="preserve">, 1–16.</w:t>
+        <w:t xml:space="preserve">Wood, S. N. (2017).</w:t>
+      </w:r>
+      <w:r>
+        <w:t xml:space="preserve"> </w:t>
+      </w:r>
+      <w:r>
+        <w:rPr>
+          <w:iCs/>
+          <w:i/>
+        </w:rPr>
+        <w:t xml:space="preserve">Generalized additive models: An introduction with r</w:t>
+      </w:r>
+      <w:r>
+        <w:t xml:space="preserve">. CRC press.</w:t>
       </w:r>
     </w:p>
     <w:bookmarkEnd w:id="182"/>
-    <w:bookmarkStart w:id="183" w:name="ref-zipf1945meaning"/>
+    <w:bookmarkStart w:id="183" w:name="ref-zettersten2022peekbank"/>
     <w:p>
       <w:pPr>
         <w:pStyle w:val="Bibliography"/>
       </w:pPr>
       <w:r>
-        <w:t xml:space="preserve">Zipf, G. K. (1945). The meaning-frequency relationship of words.</w:t>
-      </w:r>
-      <w:r>
-        <w:t xml:space="preserve"> </w:t>
-      </w:r>
-      <w:r>
-        <w:rPr>
-          <w:iCs/>
-          <w:i/>
-        </w:rPr>
-        <w:t xml:space="preserve">The Journal of General Psychology</w:t>
-      </w:r>
-      <w:r>
-        <w:t xml:space="preserve">,</w:t>
-      </w:r>
-      <w:r>
-        <w:t xml:space="preserve"> </w:t>
-      </w:r>
-      <w:r>
-        <w:rPr>
-          <w:iCs/>
-          <w:i/>
-        </w:rPr>
-        <w:t xml:space="preserve">33</w:t>
-      </w:r>
-      <w:r>
-        <w:t xml:space="preserve">(2), 251–256.</w:t>
+        <w:t xml:space="preserve">Zettersten, M., Yurovsky, D., Xu, T. L., Uner, S., Tsui, A. S. M., Schneider, R. M., Saleh, A. N., Meylan, S. C., Marchman, V. A., Mankewitz, J., et al. (2022). Peekbank: An open, large-scale repository for developmental eye-tracking data of children’s word recognition.</w:t>
+      </w:r>
+      <w:r>
+        <w:t xml:space="preserve"> </w:t>
+      </w:r>
+      <w:r>
+        <w:rPr>
+          <w:iCs/>
+          <w:i/>
+        </w:rPr>
+        <w:t xml:space="preserve">Behavior Research Methods</w:t>
+      </w:r>
+      <w:r>
+        <w:t xml:space="preserve">, 1–16.</w:t>
       </w:r>
     </w:p>
     <w:bookmarkEnd w:id="183"/>
+    <w:bookmarkStart w:id="184" w:name="ref-zipf1945meaning"/>
+    <w:p>
+      <w:pPr>
+        <w:pStyle w:val="Bibliography"/>
+      </w:pPr>
+      <w:r>
+        <w:t xml:space="preserve">Zipf, G. K. (1945). The meaning-frequency relationship of words.</w:t>
+      </w:r>
+      <w:r>
+        <w:t xml:space="preserve"> </w:t>
+      </w:r>
+      <w:r>
+        <w:rPr>
+          <w:iCs/>
+          <w:i/>
+        </w:rPr>
+        <w:t xml:space="preserve">The Journal of General Psychology</w:t>
+      </w:r>
+      <w:r>
+        <w:t xml:space="preserve">,</w:t>
+      </w:r>
+      <w:r>
+        <w:t xml:space="preserve"> </w:t>
+      </w:r>
+      <w:r>
+        <w:rPr>
+          <w:iCs/>
+          <w:i/>
+        </w:rPr>
+        <w:t xml:space="preserve">33</w:t>
+      </w:r>
+      <w:r>
+        <w:t xml:space="preserve">(2), 251–256.</w:t>
+      </w:r>
+    </w:p>
     <w:bookmarkEnd w:id="184"/>
     <w:bookmarkEnd w:id="185"/>
+    <w:bookmarkEnd w:id="186"/>
     <w:sectPr>
       <w:pgSz w:h="15840" w:w="12240"/>
       <w:pgMar w:bottom="1440" w:footer="720" w:gutter="0" w:header="720" w:left="1440" w:right="1440" w:top="1440"/>

--- a/manuscript/manuscript.docx
+++ b/manuscript/manuscript.docx
@@ -4034,7 +4034,7 @@
               <w:pStyle w:val="ImageCaption"/>
             </w:pPr>
             <w:r>
-              <w:t xml:space="preserve">Figure 2: Participant receptive vocabulary sizes across ages and language profiles. Vocabulary size scores from the recurrent participants are shown linked. For visualisation purposes, testing sessions were aggregated at three age points: 21, 25, and 30 months. Points and intervals indicate mean and standard deviations, respectively.</w:t>
+              <w:t xml:space="preserve">Figure 2: Participant receptive vocabulary sizes across ages and language profiles.</w:t>
             </w:r>
           </w:p>
           <w:bookmarkEnd w:id="32"/>
@@ -4056,7 +4056,23 @@
         <w:pStyle w:val="FirstParagraph"/>
       </w:pPr>
       <w:r>
-        <w:t xml:space="preserve">Participants were presented with 32 trials in random order, which belonged to three conditions:</w:t>
+        <w:t xml:space="preserve">Participants were presented with 32 trials in random order, which belonged to two conditions:</w:t>
+      </w:r>
+      <w:r>
+        <w:t xml:space="preserve"> </w:t>
+      </w:r>
+      <w:r>
+        <w:rPr>
+          <w:iCs/>
+          <w:i/>
+        </w:rPr>
+        <w:t xml:space="preserve">Related</w:t>
+      </w:r>
+      <w:r>
+        <w:t xml:space="preserve"> </w:t>
+      </w:r>
+      <w:r>
+        <w:t xml:space="preserve">and</w:t>
       </w:r>
       <w:r>
         <w:t xml:space="preserve"> </w:t>
@@ -4072,68 +4088,45 @@
         <w:t xml:space="preserve"> </w:t>
       </w:r>
       <w:r>
-        <w:t xml:space="preserve">(16 trials),</w:t>
-      </w:r>
-      <w:r>
-        <w:t xml:space="preserve"> </w:t>
-      </w:r>
-      <w:r>
-        <w:rPr>
-          <w:iCs/>
-          <w:i/>
-        </w:rPr>
-        <w:t xml:space="preserve">Related/Non-cognate</w:t>
-      </w:r>
-      <w:r>
-        <w:t xml:space="preserve"> </w:t>
-      </w:r>
-      <w:r>
-        <w:t xml:space="preserve">(8 trials), and</w:t>
-      </w:r>
-      <w:r>
-        <w:t xml:space="preserve"> </w:t>
-      </w:r>
-      <w:r>
-        <w:rPr>
-          <w:iCs/>
-          <w:i/>
-        </w:rPr>
-        <w:t xml:space="preserve">Related/Cognate</w:t>
-      </w:r>
-      <w:r>
-        <w:t xml:space="preserve"> </w:t>
-      </w:r>
-      <w:r>
-        <w:t xml:space="preserve">(8 trials). In</w:t>
-      </w:r>
-      <w:r>
-        <w:t xml:space="preserve"> </w:t>
-      </w:r>
-      <w:r>
-        <w:rPr>
-          <w:iCs/>
-          <w:i/>
-        </w:rPr>
-        <w:t xml:space="preserve">Unrelated</w:t>
-      </w:r>
-      <w:r>
-        <w:t xml:space="preserve"> </w:t>
-      </w:r>
-      <w:r>
-        <w:t xml:space="preserve">trials, target was phonologically unrelated with the English and Spanish labels of the prime picture (e.g.,</w:t>
-      </w:r>
-      <w:r>
-        <w:t xml:space="preserve"> </w:t>
+        <w:t xml:space="preserve">trials. In</w:t>
+      </w:r>
+      <w:r>
+        <w:t xml:space="preserve"> </w:t>
+      </w:r>
+      <w:r>
+        <w:rPr>
+          <w:iCs/>
+          <w:i/>
+        </w:rPr>
+        <w:t xml:space="preserve">Related</w:t>
+      </w:r>
+      <w:r>
+        <w:t xml:space="preserve"> </w:t>
+      </w:r>
+      <w:r>
+        <w:t xml:space="preserve">trials (</w:t>
+      </w:r>
+      <w:r>
+        <w:rPr>
+          <w:iCs/>
+          <w:i/>
+        </w:rPr>
+        <w:t xml:space="preserve">n</w:t>
+      </w:r>
+      <w:r>
+        <w:t xml:space="preserve"> </w:t>
+      </w:r>
+      <w:r>
+        <w:t xml:space="preserve">= 16), the English label of the prime was phonologically related to the target label, sharing phonological onset (e.g., /</w:t>
+      </w:r>
+      <w:r>
+        <w:t xml:space="preserve">/</w:t>
       </w:r>
       <m:oMath>
         <m:sSub>
           <m:e>
             <m:r>
-              <m:rPr>
-                <m:nor/>
-                <m:sty m:val="p"/>
-              </m:rPr>
-              <m:t>door</m:t>
+              <m:t>​</m:t>
             </m:r>
           </m:e>
           <m:sub>
@@ -4146,46 +4139,35 @@
             </m:r>
           </m:sub>
         </m:sSub>
-        <m:r>
-          <m:rPr>
-            <m:sty m:val="p"/>
-          </m:rPr>
-          <m:t>/</m:t>
-        </m:r>
-        <m:sSub>
+        <m:d>
+          <m:dPr>
+            <m:begChr m:val="["/>
+            <m:endChr m:val="]"/>
+            <m:sepChr m:val=""/>
+            <m:grow/>
+          </m:dPr>
           <m:e>
             <m:r>
               <m:rPr>
                 <m:nor/>
                 <m:sty m:val="p"/>
               </m:rPr>
-              <m:t>puerta</m:t>
+              <m:t>tree</m:t>
             </m:r>
           </m:e>
-          <m:sub>
-            <m:r>
-              <m:rPr>
-                <m:nor/>
-                <m:sty m:val="p"/>
-              </m:rPr>
-              <m:t>SPA</m:t>
-            </m:r>
-          </m:sub>
-        </m:sSub>
-        <m:r>
-          <m:rPr>
-            <m:sty m:val="p"/>
-          </m:rPr>
-          <m:t>−</m:t>
-        </m:r>
+        </m:d>
+      </m:oMath>
+      <w:r>
+        <w:t xml:space="preserve">–/</w:t>
+      </w:r>
+      <w:r>
+        <w:t xml:space="preserve">/</w:t>
+      </w:r>
+      <m:oMath>
         <m:sSub>
           <m:e>
             <m:r>
-              <m:rPr>
-                <m:nor/>
-                <m:sty m:val="p"/>
-              </m:rPr>
-              <m:t>sock</m:t>
+              <m:t>​</m:t>
             </m:r>
           </m:e>
           <m:sub>
@@ -4198,45 +4180,51 @@
             </m:r>
           </m:sub>
         </m:sSub>
-      </m:oMath>
-      <w:r>
-        <w:t xml:space="preserve">). In</w:t>
-      </w:r>
-      <w:r>
-        <w:t xml:space="preserve"> </w:t>
-      </w:r>
-      <w:r>
-        <w:rPr>
-          <w:iCs/>
-          <w:i/>
-        </w:rPr>
-        <w:t xml:space="preserve">Related/Non-cognate</w:t>
-      </w:r>
-      <w:r>
-        <w:t xml:space="preserve"> </w:t>
-      </w:r>
-      <w:r>
-        <w:t xml:space="preserve">trials, the target shared phonological onset with the English prime label, but not with the Spanish prime label (e.g.,</w:t>
-      </w:r>
-      <w:r>
-        <w:t xml:space="preserve"> </w:t>
-      </w:r>
-      <m:oMath>
-        <m:r>
-          <m:rPr>
-            <m:nor/>
-            <m:sty m:val="b"/>
-          </m:rPr>
-          <m:t>t</m:t>
-        </m:r>
-        <m:sSub>
+        <m:d>
+          <m:dPr>
+            <m:begChr m:val="["/>
+            <m:endChr m:val="]"/>
+            <m:sepChr m:val=""/>
+            <m:grow/>
+          </m:dPr>
           <m:e>
             <m:r>
               <m:rPr>
                 <m:nor/>
                 <m:sty m:val="p"/>
               </m:rPr>
-              <m:t>ree</m:t>
+              <m:t>truck</m:t>
+            </m:r>
+          </m:e>
+        </m:d>
+      </m:oMath>
+      <w:r>
+        <w:t xml:space="preserve">). In</w:t>
+      </w:r>
+      <w:r>
+        <w:t xml:space="preserve"> </w:t>
+      </w:r>
+      <w:r>
+        <w:rPr>
+          <w:iCs/>
+          <w:i/>
+        </w:rPr>
+        <w:t xml:space="preserve">Unrelated</w:t>
+      </w:r>
+      <w:r>
+        <w:t xml:space="preserve"> </w:t>
+      </w:r>
+      <w:r>
+        <w:t xml:space="preserve">trials, the prime and target labels did not share phonological onset (e.g., /</w:t>
+      </w:r>
+      <w:r>
+        <w:t xml:space="preserve">/</w:t>
+      </w:r>
+      <m:oMath>
+        <m:sSub>
+          <m:e>
+            <m:r>
+              <m:t>​</m:t>
             </m:r>
           </m:e>
           <m:sub>
@@ -4249,53 +4237,35 @@
             </m:r>
           </m:sub>
         </m:sSub>
-        <m:r>
-          <m:rPr>
-            <m:sty m:val="p"/>
-          </m:rPr>
-          <m:t>/</m:t>
-        </m:r>
-        <m:sSub>
+        <m:d>
+          <m:dPr>
+            <m:begChr m:val="["/>
+            <m:endChr m:val="]"/>
+            <m:sepChr m:val=""/>
+            <m:grow/>
+          </m:dPr>
           <m:e>
             <m:r>
               <m:rPr>
                 <m:nor/>
                 <m:sty m:val="p"/>
               </m:rPr>
-              <m:t>árbol</m:t>
+              <m:t>door</m:t>
             </m:r>
           </m:e>
-          <m:sub>
-            <m:r>
-              <m:rPr>
-                <m:nor/>
-                <m:sty m:val="p"/>
-              </m:rPr>
-              <m:t>SPA</m:t>
-            </m:r>
-          </m:sub>
-        </m:sSub>
-        <m:r>
-          <m:rPr>
-            <m:sty m:val="p"/>
-          </m:rPr>
-          <m:t>−</m:t>
-        </m:r>
-        <m:r>
-          <m:rPr>
-            <m:nor/>
-            <m:sty m:val="b"/>
-          </m:rPr>
-          <m:t>t</m:t>
-        </m:r>
+        </m:d>
+      </m:oMath>
+      <w:r>
+        <w:t xml:space="preserve">–/</w:t>
+      </w:r>
+      <w:r>
+        <w:t xml:space="preserve">/</w:t>
+      </w:r>
+      <m:oMath>
         <m:sSub>
           <m:e>
             <m:r>
-              <m:rPr>
-                <m:nor/>
-                <m:sty m:val="p"/>
-              </m:rPr>
-              <m:t>ruck</m:t>
+              <m:t>​</m:t>
             </m:r>
           </m:e>
           <m:sub>
@@ -4308,120 +4278,23 @@
             </m:r>
           </m:sub>
         </m:sSub>
-      </m:oMath>
-      <w:r>
-        <w:t xml:space="preserve">). In</w:t>
-      </w:r>
-      <w:r>
-        <w:t xml:space="preserve"> </w:t>
-      </w:r>
-      <w:r>
-        <w:rPr>
-          <w:iCs/>
-          <w:i/>
-        </w:rPr>
-        <w:t xml:space="preserve">Related/Cognate</w:t>
-      </w:r>
-      <w:r>
-        <w:t xml:space="preserve"> </w:t>
-      </w:r>
-      <w:r>
-        <w:t xml:space="preserve">trials, the target shared phonological overlap with both English and Spanish prime labels (</w:t>
-      </w:r>
-      <m:oMath>
-        <m:r>
-          <m:rPr>
-            <m:nor/>
-            <m:sty m:val="b"/>
-          </m:rPr>
-          <m:t>b</m:t>
-        </m:r>
-        <m:sSub>
+        <m:d>
+          <m:dPr>
+            <m:begChr m:val="["/>
+            <m:endChr m:val="]"/>
+            <m:sepChr m:val=""/>
+            <m:grow/>
+          </m:dPr>
           <m:e>
             <m:r>
               <m:rPr>
                 <m:nor/>
                 <m:sty m:val="p"/>
               </m:rPr>
-              <m:t>oot</m:t>
+              <m:t>sock</m:t>
             </m:r>
           </m:e>
-          <m:sub>
-            <m:r>
-              <m:rPr>
-                <m:nor/>
-                <m:sty m:val="p"/>
-              </m:rPr>
-              <m:t>ENG</m:t>
-            </m:r>
-          </m:sub>
-        </m:sSub>
-        <m:r>
-          <m:rPr>
-            <m:sty m:val="p"/>
-          </m:rPr>
-          <m:t>/</m:t>
-        </m:r>
-        <m:r>
-          <m:rPr>
-            <m:nor/>
-            <m:sty m:val="b"/>
-          </m:rPr>
-          <m:t>b</m:t>
-        </m:r>
-        <m:sSub>
-          <m:e>
-            <m:r>
-              <m:rPr>
-                <m:nor/>
-                <m:sty m:val="p"/>
-              </m:rPr>
-              <m:t>ota</m:t>
-            </m:r>
-          </m:e>
-          <m:sub>
-            <m:r>
-              <m:rPr>
-                <m:nor/>
-                <m:sty m:val="p"/>
-              </m:rPr>
-              <m:t>SPA</m:t>
-            </m:r>
-          </m:sub>
-        </m:sSub>
-        <m:r>
-          <m:rPr>
-            <m:sty m:val="p"/>
-          </m:rPr>
-          <m:t>−</m:t>
-        </m:r>
-        <m:r>
-          <m:rPr>
-            <m:nor/>
-            <m:sty m:val="b"/>
-          </m:rPr>
-          <m:t>b</m:t>
-        </m:r>
-        <m:sSub>
-          <m:e>
-            <m:r>
-              <m:rPr>
-                <m:nor/>
-                <m:sty m:val="p"/>
-              </m:rPr>
-              <m:t>ird</m:t>
-            </m:r>
-          </m:e>
-          <m:sub>
-            <m:r>
-              <m:rPr>
-                <m:nor/>
-                <m:sty m:val="p"/>
-              </m:rPr>
-              <m:t>ENG</m:t>
-            </m:r>
-          </m:sub>
-        </m:sSub>
+        </m:d>
       </m:oMath>
       <w:r>
         <w:t xml:space="preserve">). Especial attention was paid to avoiding semantic or taxonomic relationships between prime and target words, and between prime and distractor words. Distractors were always phonologically unrelated to the prime and target labels in the same trial.</w:t>
@@ -7252,7 +7125,7 @@
         <w:t xml:space="preserve">for a similar approach)</w:t>
       </w:r>
       <w:r>
-        <w:t xml:space="preserve">, with a maximum of 20 maximum consecutive missing samples being interpolated (an equivalent of 166.67 ms). Target looking probability was calculated as the empirical logit, using the number of samples inside the time bin in which the participant was looking at the target and distractor AOI (see</w:t>
+        <w:t xml:space="preserve">, with a maximum of 20 maximum consecutive missing samples being interpolated (an equivalent of 166.67). Target looking probability was calculated as the empirical logit, using the number of samples inside the time bin in which the participant was looking at the target and distractor AOI (see</w:t>
       </w:r>
       <w:r>
         <w:t xml:space="preserve"> </w:t>
@@ -7539,39 +7412,23 @@
         <w:t xml:space="preserve"> </w:t>
       </w:r>
       <w:r>
-        <w:t xml:space="preserve">trials (502 previously excluded), were 468</w:t>
-      </w:r>
-      <w:r>
-        <w:t xml:space="preserve"> </w:t>
-      </w:r>
-      <w:r>
-        <w:rPr>
-          <w:iCs/>
-          <w:i/>
-        </w:rPr>
-        <w:t xml:space="preserve">Related/Non-cognate</w:t>
-      </w:r>
-      <w:r>
-        <w:t xml:space="preserve"> </w:t>
-      </w:r>
-      <w:r>
-        <w:t xml:space="preserve">trials(241 previously excluded), and 478 were</w:t>
-      </w:r>
-      <w:r>
-        <w:t xml:space="preserve"> </w:t>
-      </w:r>
-      <w:r>
-        <w:rPr>
-          <w:iCs/>
-          <w:i/>
-        </w:rPr>
-        <w:t xml:space="preserve">Related/Cognate</w:t>
-      </w:r>
-      <w:r>
-        <w:t xml:space="preserve"> </w:t>
-      </w:r>
-      <w:r>
-        <w:t xml:space="preserve">trials (229 previously excluded).</w:t>
+        <w:t xml:space="preserve">trials (502 previously excluded), and 946 were</w:t>
+      </w:r>
+      <w:r>
+        <w:t xml:space="preserve"> </w:t>
+      </w:r>
+      <w:r>
+        <w:rPr>
+          <w:iCs/>
+          <w:i/>
+        </w:rPr>
+        <w:t xml:space="preserve">Related</w:t>
+      </w:r>
+      <w:r>
+        <w:t xml:space="preserve"> </w:t>
+      </w:r>
+      <w:r>
+        <w:t xml:space="preserve">trials(470 previously excluded).</w:t>
       </w:r>
     </w:p>
     <w:bookmarkStart w:id="43" w:name="tbl-attrition"/>
@@ -8459,52 +8316,7 @@
         <w:t xml:space="preserve"> </w:t>
       </w:r>
       <w:r>
-        <w:t xml:space="preserve">as fixed effects in the model. Given that the cognate/non-cognate distinction is meaningless for monolinguals, for the following analyses we lumped the</w:t>
-      </w:r>
-      <w:r>
-        <w:t xml:space="preserve"> </w:t>
-      </w:r>
-      <w:r>
-        <w:rPr>
-          <w:iCs/>
-          <w:i/>
-        </w:rPr>
-        <w:t xml:space="preserve">Related/Cognate</w:t>
-      </w:r>
-      <w:r>
-        <w:t xml:space="preserve"> </w:t>
-      </w:r>
-      <w:r>
-        <w:t xml:space="preserve">and</w:t>
-      </w:r>
-      <w:r>
-        <w:t xml:space="preserve"> </w:t>
-      </w:r>
-      <w:r>
-        <w:rPr>
-          <w:iCs/>
-          <w:i/>
-        </w:rPr>
-        <w:t xml:space="preserve">Related/Non-cognate</w:t>
-      </w:r>
-      <w:r>
-        <w:t xml:space="preserve"> </w:t>
-      </w:r>
-      <w:r>
-        <w:t xml:space="preserve">into a single level,</w:t>
-      </w:r>
-      <w:r>
-        <w:t xml:space="preserve"> </w:t>
-      </w:r>
-      <w:r>
-        <w:rPr>
-          <w:iCs/>
-          <w:i/>
-        </w:rPr>
-        <w:t xml:space="preserve">Related</w:t>
-      </w:r>
-      <w:r>
-        <w:t xml:space="preserve">. We set an</w:t>
+        <w:t xml:space="preserve">as fixed effects in the model. We set an</w:t>
       </w:r>
       <w:r>
         <w:t xml:space="preserve"> </w:t>
@@ -8631,15 +8443,7 @@
         <w:t xml:space="preserve"> </w:t>
       </w:r>
       <w:r>
-        <w:t xml:space="preserve">predictor was standardised by subtracting from each observation the mean of the predictor, and dividing the result from the standard deviation of the predictor.</w:t>
-      </w:r>
-    </w:p>
-    <w:p>
-      <w:pPr>
-        <w:pStyle w:val="BodyText"/>
-      </w:pPr>
-      <w:r>
-        <w:t xml:space="preserve">We included the variable</w:t>
+        <w:t xml:space="preserve">predictor was standardised by subtracting from each observation the mean of the predictor, and dividing the result from the standard deviation of the predictor. We included the variable</w:t>
       </w:r>
       <w:r>
         <w:t xml:space="preserve"> </w:t>
@@ -11363,7 +11167,7 @@
         <w:t xml:space="preserve">)</w:t>
       </w:r>
       <w:r>
-        <w:t xml:space="preserve">. The absence of a phonological priming effect suggest that either English monolinguals did not generate implicit labels for the prime pictures presented in silence, or that, if generated, such labels did not interact with the subsequent recognition of the target word. Both candidate explanations conflict with both Mani and Plunkett’s studies, and also with previous studies suggesting that infants 12-months and older already generate internal labels when presented with pictures of familiar objects</w:t>
+        <w:t xml:space="preserve">. The absence of a phonological priming effect suggest that either English monolinguals did not generate implicit labels for the prime pictures presented in silence, or that, if generated, such labels did not interact with the subsequent recognition of the target word. Both explanations conflict with both Mani and Plunkett’s studies, and also with previous studies suggesting that infants 12-months and older already generate internal labels when presented with pictures of familiar objects</w:t>
       </w:r>
       <w:r>
         <w:t xml:space="preserve"> </w:t>
@@ -11540,7 +11344,7 @@
     </w:p>
     <w:bookmarkEnd w:id="57"/>
     <w:bookmarkEnd w:id="58"/>
-    <w:bookmarkStart w:id="77" w:name="study-2"/>
+    <w:bookmarkStart w:id="78" w:name="study-2"/>
     <w:p>
       <w:pPr>
         <w:pStyle w:val="Heading1"/>
@@ -11557,7 +11361,7 @@
         <w:t xml:space="preserve">The original planning of the present investigation was to run Study 1 first and once the procedure had been validated to start Study 2. However, right at the beginning of data collection, the outbreak of COVID-19 pandemic took place. At this point it was decided to run both experiments in parallel. Data collection at the Barcelona site proceeded at a faster rate than at Oxford. It was not until data collection was well advanced in Barcelona that the results of study 1 were available. This is the reason why Study 2 was run with the same procedure as Experiment 1.</w:t>
       </w:r>
     </w:p>
-    <w:bookmarkStart w:id="67" w:name="methods-1"/>
+    <w:bookmarkStart w:id="68" w:name="methods-1"/>
     <w:p>
       <w:pPr>
         <w:pStyle w:val="Heading2"/>
@@ -11833,7 +11637,617 @@
       </w:tr>
     </w:tbl>
     <w:bookmarkEnd w:id="63"/>
-    <w:bookmarkStart w:id="64" w:name="stimuli-1"/>
+    <w:bookmarkStart w:id="64" w:name="design-1"/>
+    <w:p>
+      <w:pPr>
+        <w:pStyle w:val="Heading3"/>
+      </w:pPr>
+      <w:r>
+        <w:t xml:space="preserve">Design</w:t>
+      </w:r>
+    </w:p>
+    <w:p>
+      <w:pPr>
+        <w:pStyle w:val="FirstParagraph"/>
+      </w:pPr>
+      <w:r>
+        <w:t xml:space="preserve">Participants were presented with 32 trials in random order, which belonged to three conditions:</w:t>
+      </w:r>
+      <w:r>
+        <w:t xml:space="preserve"> </w:t>
+      </w:r>
+      <w:r>
+        <w:rPr>
+          <w:iCs/>
+          <w:i/>
+        </w:rPr>
+        <w:t xml:space="preserve">Unrelated</w:t>
+      </w:r>
+      <w:r>
+        <w:t xml:space="preserve"> </w:t>
+      </w:r>
+      <w:r>
+        <w:t xml:space="preserve">(16 trials),</w:t>
+      </w:r>
+      <w:r>
+        <w:t xml:space="preserve"> </w:t>
+      </w:r>
+      <w:r>
+        <w:rPr>
+          <w:iCs/>
+          <w:i/>
+        </w:rPr>
+        <w:t xml:space="preserve">Related/Non-cognate</w:t>
+      </w:r>
+      <w:r>
+        <w:t xml:space="preserve"> </w:t>
+      </w:r>
+      <w:r>
+        <w:t xml:space="preserve">(8 trials), and</w:t>
+      </w:r>
+      <w:r>
+        <w:t xml:space="preserve"> </w:t>
+      </w:r>
+      <w:r>
+        <w:rPr>
+          <w:iCs/>
+          <w:i/>
+        </w:rPr>
+        <w:t xml:space="preserve">Related/Cognate</w:t>
+      </w:r>
+      <w:r>
+        <w:t xml:space="preserve"> </w:t>
+      </w:r>
+      <w:r>
+        <w:t xml:space="preserve">(8 trials). In</w:t>
+      </w:r>
+      <w:r>
+        <w:t xml:space="preserve"> </w:t>
+      </w:r>
+      <w:r>
+        <w:rPr>
+          <w:iCs/>
+          <w:i/>
+        </w:rPr>
+        <w:t xml:space="preserve">Unrelated</w:t>
+      </w:r>
+      <w:r>
+        <w:t xml:space="preserve"> </w:t>
+      </w:r>
+      <w:r>
+        <w:t xml:space="preserve">trials, target was phonologically unrelated with the Catalan and Spanish labels of the prime picture (e.g., /</w:t>
+      </w:r>
+      <w:r>
+        <w:t xml:space="preserve">/</w:t>
+      </w:r>
+      <m:oMath>
+        <m:sSub>
+          <m:e>
+            <m:r>
+              <m:t>​</m:t>
+            </m:r>
+          </m:e>
+          <m:sub>
+            <m:r>
+              <m:rPr>
+                <m:nor/>
+                <m:sty m:val="p"/>
+              </m:rPr>
+              <m:t>CAT</m:t>
+            </m:r>
+          </m:sub>
+        </m:sSub>
+      </m:oMath>
+      <w:r>
+        <w:t xml:space="preserve"> </w:t>
+      </w:r>
+      <w:r>
+        <w:t xml:space="preserve">(/</w:t>
+      </w:r>
+      <w:r>
+        <w:t xml:space="preserve">/</w:t>
+      </w:r>
+      <m:oMath>
+        <m:sSub>
+          <m:e>
+            <m:r>
+              <m:t>​</m:t>
+            </m:r>
+          </m:e>
+          <m:sub>
+            <m:r>
+              <m:rPr>
+                <m:nor/>
+                <m:sty m:val="p"/>
+              </m:rPr>
+              <m:t>SPA</m:t>
+            </m:r>
+          </m:sub>
+        </m:sSub>
+        <m:r>
+          <m:rPr>
+            <m:sty m:val="p"/>
+          </m:rPr>
+          <m:t>)</m:t>
+        </m:r>
+        <m:d>
+          <m:dPr>
+            <m:begChr m:val="["/>
+            <m:endChr m:val="]"/>
+            <m:sepChr m:val=""/>
+            <m:grow/>
+          </m:dPr>
+          <m:e>
+            <m:r>
+              <m:rPr>
+                <m:nor/>
+                <m:sty m:val="p"/>
+              </m:rPr>
+              <m:t>dog</m:t>
+            </m:r>
+          </m:e>
+        </m:d>
+      </m:oMath>
+      <w:r>
+        <w:t xml:space="preserve">–/</w:t>
+      </w:r>
+      <w:r>
+        <w:t xml:space="preserve">/</w:t>
+      </w:r>
+      <m:oMath>
+        <m:sSub>
+          <m:e>
+            <m:r>
+              <m:t>​</m:t>
+            </m:r>
+          </m:e>
+          <m:sub>
+            <m:r>
+              <m:rPr>
+                <m:nor/>
+                <m:sty m:val="p"/>
+              </m:rPr>
+              <m:t>CAT</m:t>
+            </m:r>
+          </m:sub>
+        </m:sSub>
+        <m:d>
+          <m:dPr>
+            <m:begChr m:val="["/>
+            <m:endChr m:val="]"/>
+            <m:sepChr m:val=""/>
+            <m:grow/>
+          </m:dPr>
+          <m:e>
+            <m:r>
+              <m:rPr>
+                <m:nor/>
+                <m:sty m:val="p"/>
+              </m:rPr>
+              <m:t>house</m:t>
+            </m:r>
+          </m:e>
+        </m:d>
+      </m:oMath>
+      <w:r>
+        <w:t xml:space="preserve">, for a child tested in Catalan). In</w:t>
+      </w:r>
+      <w:r>
+        <w:t xml:space="preserve"> </w:t>
+      </w:r>
+      <w:r>
+        <w:rPr>
+          <w:iCs/>
+          <w:i/>
+        </w:rPr>
+        <w:t xml:space="preserve">Related/Non-cognate</w:t>
+      </w:r>
+      <w:r>
+        <w:t xml:space="preserve"> </w:t>
+      </w:r>
+      <w:r>
+        <w:t xml:space="preserve">trials, the target shared phonological onset with the prime label in the test language, but not with the prime label in the other language (e.g., /</w:t>
+      </w:r>
+      <w:r>
+        <w:t xml:space="preserve">/</w:t>
+      </w:r>
+      <m:oMath>
+        <m:sSub>
+          <m:e>
+            <m:r>
+              <m:t>​</m:t>
+            </m:r>
+          </m:e>
+          <m:sub>
+            <m:r>
+              <m:rPr>
+                <m:nor/>
+                <m:sty m:val="p"/>
+              </m:rPr>
+              <m:t>CAT</m:t>
+            </m:r>
+          </m:sub>
+        </m:sSub>
+      </m:oMath>
+      <w:r>
+        <w:t xml:space="preserve"> </w:t>
+      </w:r>
+      <w:r>
+        <w:t xml:space="preserve">(/</w:t>
+      </w:r>
+      <w:r>
+        <w:t xml:space="preserve">/</w:t>
+      </w:r>
+      <w:r>
+        <w:t xml:space="preserve"> </w:t>
+      </w:r>
+      <m:oMath>
+        <m:sSub>
+          <m:e>
+            <m:r>
+              <m:t>​</m:t>
+            </m:r>
+          </m:e>
+          <m:sub>
+            <m:r>
+              <m:rPr>
+                <m:nor/>
+                <m:sty m:val="p"/>
+              </m:rPr>
+              <m:t>SPA</m:t>
+            </m:r>
+          </m:sub>
+        </m:sSub>
+        <m:r>
+          <m:rPr>
+            <m:sty m:val="p"/>
+          </m:rPr>
+          <m:t>)</m:t>
+        </m:r>
+        <m:d>
+          <m:dPr>
+            <m:begChr m:val="["/>
+            <m:endChr m:val="]"/>
+            <m:sepChr m:val=""/>
+            <m:grow/>
+          </m:dPr>
+          <m:e>
+            <m:r>
+              <m:rPr>
+                <m:nor/>
+                <m:sty m:val="p"/>
+              </m:rPr>
+              <m:t>dog</m:t>
+            </m:r>
+          </m:e>
+        </m:d>
+      </m:oMath>
+      <w:r>
+        <w:t xml:space="preserve">–/</w:t>
+      </w:r>
+      <w:r>
+        <w:t xml:space="preserve">/</w:t>
+      </w:r>
+      <m:oMath>
+        <m:sSub>
+          <m:e>
+            <m:r>
+              <m:t>​</m:t>
+            </m:r>
+          </m:e>
+          <m:sub>
+            <m:r>
+              <m:rPr>
+                <m:nor/>
+                <m:sty m:val="p"/>
+              </m:rPr>
+              <m:t>CAT</m:t>
+            </m:r>
+          </m:sub>
+        </m:sSub>
+        <m:d>
+          <m:dPr>
+            <m:begChr m:val="["/>
+            <m:endChr m:val="]"/>
+            <m:sepChr m:val=""/>
+            <m:grow/>
+          </m:dPr>
+          <m:e>
+            <m:r>
+              <m:rPr>
+                <m:nor/>
+                <m:sty m:val="p"/>
+              </m:rPr>
+              <m:t>coin</m:t>
+            </m:r>
+          </m:e>
+        </m:d>
+      </m:oMath>
+      <w:r>
+        <w:t xml:space="preserve">). In</w:t>
+      </w:r>
+      <w:r>
+        <w:t xml:space="preserve"> </w:t>
+      </w:r>
+      <w:r>
+        <w:rPr>
+          <w:iCs/>
+          <w:i/>
+        </w:rPr>
+        <w:t xml:space="preserve">Related/Cognate</w:t>
+      </w:r>
+      <w:r>
+        <w:t xml:space="preserve"> </w:t>
+      </w:r>
+      <w:r>
+        <w:t xml:space="preserve">trials, the target shared phonological overlap with both English and Spanish prime labels (e.g., /</w:t>
+      </w:r>
+      <w:r>
+        <w:t xml:space="preserve">/</w:t>
+      </w:r>
+      <m:oMath>
+        <m:sSub>
+          <m:e>
+            <m:r>
+              <m:t>​</m:t>
+            </m:r>
+          </m:e>
+          <m:sub>
+            <m:r>
+              <m:rPr>
+                <m:nor/>
+                <m:sty m:val="p"/>
+              </m:rPr>
+              <m:t>CAT</m:t>
+            </m:r>
+          </m:sub>
+        </m:sSub>
+      </m:oMath>
+      <w:r>
+        <w:t xml:space="preserve"> </w:t>
+      </w:r>
+      <w:r>
+        <w:t xml:space="preserve">(/</w:t>
+      </w:r>
+      <w:r>
+        <w:t xml:space="preserve">/</w:t>
+      </w:r>
+      <w:r>
+        <w:t xml:space="preserve"> </w:t>
+      </w:r>
+      <m:oMath>
+        <m:sSub>
+          <m:e>
+            <m:r>
+              <m:t>​</m:t>
+            </m:r>
+          </m:e>
+          <m:sub>
+            <m:r>
+              <m:rPr>
+                <m:nor/>
+                <m:sty m:val="p"/>
+              </m:rPr>
+              <m:t>SPA</m:t>
+            </m:r>
+          </m:sub>
+        </m:sSub>
+        <m:r>
+          <m:rPr>
+            <m:sty m:val="p"/>
+          </m:rPr>
+          <m:t>)</m:t>
+        </m:r>
+        <m:d>
+          <m:dPr>
+            <m:begChr m:val="["/>
+            <m:endChr m:val="]"/>
+            <m:sepChr m:val=""/>
+            <m:grow/>
+          </m:dPr>
+          <m:e>
+            <m:r>
+              <m:rPr>
+                <m:nor/>
+                <m:sty m:val="p"/>
+              </m:rPr>
+              <m:t>dog</m:t>
+            </m:r>
+          </m:e>
+        </m:d>
+      </m:oMath>
+      <w:r>
+        <w:t xml:space="preserve">–/</w:t>
+      </w:r>
+      <m:oMath>
+        <m:r>
+          <m:t>λ</m:t>
+        </m:r>
+      </m:oMath>
+      <w:r>
+        <w:t xml:space="preserve">/</w:t>
+      </w:r>
+      <m:oMath>
+        <m:sSub>
+          <m:e>
+            <m:r>
+              <m:t>​</m:t>
+            </m:r>
+          </m:e>
+          <m:sub>
+            <m:r>
+              <m:rPr>
+                <m:nor/>
+                <m:sty m:val="p"/>
+              </m:rPr>
+              <m:t>CAT</m:t>
+            </m:r>
+          </m:sub>
+        </m:sSub>
+        <m:d>
+          <m:dPr>
+            <m:begChr m:val="["/>
+            <m:endChr m:val="]"/>
+            <m:sepChr m:val=""/>
+            <m:grow/>
+          </m:dPr>
+          <m:e>
+            <m:r>
+              <m:rPr>
+                <m:nor/>
+                <m:sty m:val="p"/>
+              </m:rPr>
+              <m:t>bee</m:t>
+            </m:r>
+          </m:e>
+        </m:d>
+      </m:oMath>
+      <w:r>
+        <w:t xml:space="preserve">)</w:t>
+      </w:r>
+    </w:p>
+    <w:p>
+      <w:pPr>
+        <w:pStyle w:val="BodyText"/>
+      </w:pPr>
+      <w:r>
+        <w:t xml:space="preserve">(</w:t>
+      </w:r>
+      <m:oMath>
+        <m:r>
+          <m:rPr>
+            <m:nor/>
+            <m:sty m:val="b"/>
+          </m:rPr>
+          <m:t>a</m:t>
+        </m:r>
+        <m:sSub>
+          <m:e>
+            <m:r>
+              <m:rPr>
+                <m:nor/>
+                <m:sty m:val="p"/>
+              </m:rPr>
+              <m:t>rbre</m:t>
+            </m:r>
+          </m:e>
+          <m:sub>
+            <m:r>
+              <m:rPr>
+                <m:nor/>
+                <m:sty m:val="p"/>
+              </m:rPr>
+              <m:t>CAT</m:t>
+            </m:r>
+          </m:sub>
+        </m:sSub>
+        <m:r>
+          <m:rPr>
+            <m:sty m:val="p"/>
+          </m:rPr>
+          <m:t>/</m:t>
+        </m:r>
+        <m:r>
+          <m:rPr>
+            <m:nor/>
+            <m:sty m:val="b"/>
+          </m:rPr>
+          <m:t>á</m:t>
+        </m:r>
+        <m:sSub>
+          <m:e>
+            <m:r>
+              <m:rPr>
+                <m:nor/>
+                <m:sty m:val="p"/>
+              </m:rPr>
+              <m:t>rbol</m:t>
+            </m:r>
+          </m:e>
+          <m:sub>
+            <m:r>
+              <m:rPr>
+                <m:nor/>
+                <m:sty m:val="p"/>
+              </m:rPr>
+              <m:t>SPA</m:t>
+            </m:r>
+          </m:sub>
+        </m:sSub>
+        <m:d>
+          <m:dPr>
+            <m:begChr m:val="["/>
+            <m:endChr m:val="]"/>
+            <m:sepChr m:val=""/>
+            <m:grow/>
+          </m:dPr>
+          <m:e>
+            <m:r>
+              <m:rPr>
+                <m:nor/>
+                <m:sty m:val="p"/>
+              </m:rPr>
+              <m:t>tree</m:t>
+            </m:r>
+          </m:e>
+        </m:d>
+        <m:r>
+          <m:rPr>
+            <m:sty m:val="p"/>
+          </m:rPr>
+          <m:t>−</m:t>
+        </m:r>
+        <m:r>
+          <m:rPr>
+            <m:nor/>
+            <m:sty m:val="b"/>
+          </m:rPr>
+          <m:t>a</m:t>
+        </m:r>
+        <m:sSub>
+          <m:e>
+            <m:r>
+              <m:rPr>
+                <m:nor/>
+                <m:sty m:val="p"/>
+              </m:rPr>
+              <m:t>bella</m:t>
+            </m:r>
+          </m:e>
+          <m:sub>
+            <m:r>
+              <m:rPr>
+                <m:nor/>
+                <m:sty m:val="p"/>
+              </m:rPr>
+              <m:t>CAT</m:t>
+            </m:r>
+          </m:sub>
+        </m:sSub>
+        <m:d>
+          <m:dPr>
+            <m:begChr m:val="["/>
+            <m:endChr m:val="]"/>
+            <m:sepChr m:val=""/>
+            <m:grow/>
+          </m:dPr>
+          <m:e>
+            <m:r>
+              <m:rPr>
+                <m:nor/>
+                <m:sty m:val="p"/>
+              </m:rPr>
+              <m:t>bee</m:t>
+            </m:r>
+          </m:e>
+        </m:d>
+      </m:oMath>
+      <w:r>
+        <w:t xml:space="preserve">). Especial attention was paid to avoiding semantic or taxonomic relationships between prime and target words, and between prime and distractor words. Distractors were always phonologically unrelated to the prime and target labels in the same trial.</w:t>
+      </w:r>
+    </w:p>
+    <w:bookmarkEnd w:id="64"/>
+    <w:bookmarkStart w:id="65" w:name="stimuli-1"/>
     <w:p>
       <w:pPr>
         <w:pStyle w:val="Heading3"/>
@@ -11928,8 +12342,8 @@
         <w:t xml:space="preserve">= 830–1,390). New visual stimuli were created to accommodate the words included in the new stimuli lists, and possible cultural differences in the typicality of the exemplars shown in the pictures (see Appendix A for a detailed description of the stimuli).</w:t>
       </w:r>
     </w:p>
-    <w:bookmarkEnd w:id="64"/>
-    <w:bookmarkStart w:id="65" w:name="procedure-1"/>
+    <w:bookmarkEnd w:id="65"/>
+    <w:bookmarkStart w:id="66" w:name="procedure-1"/>
     <w:p>
       <w:pPr>
         <w:pStyle w:val="Heading3"/>
@@ -11969,8 +12383,8 @@
         <w:t xml:space="preserve">resolution, and the Tobii Analytics SDK 3.0 to interact with the eye-tracker (Tobii TX300 and Tobii Pro Sprectrum, Tobii Technology, Stockholm, Sweden) while the experiment was running.</w:t>
       </w:r>
     </w:p>
-    <w:bookmarkEnd w:id="65"/>
-    <w:bookmarkStart w:id="66" w:name="data-analysis-1"/>
+    <w:bookmarkEnd w:id="66"/>
+    <w:bookmarkStart w:id="67" w:name="data-analysis-1"/>
     <w:p>
       <w:pPr>
         <w:pStyle w:val="Heading3"/>
@@ -12073,7 +12487,7 @@
         <w:t xml:space="preserve"> </w:t>
       </w:r>
       <w:r>
-        <w:t xml:space="preserve">= 0). The final data set included 5,072 trials from 240 testing sessions, generated by 151 distinct participants. Of those participants, 81 provided data from one experimental session, 51 provided data from two experimental sessions, and 19 provided data from three experimental sessions.</w:t>
+        <w:t xml:space="preserve">= 0). The final data set included 5,072 trials from 240 testing sessions, generated by 151 distinct participants. Of those participants, 81 provided data from one experimental session, and 51 provided data from two experimental sessions.</w:t>
       </w:r>
       <w:r>
         <w:t xml:space="preserve"> </w:t>
@@ -12155,27 +12569,7 @@
         <w:t xml:space="preserve"> </w:t>
       </w:r>
       <w:r>
-        <w:t xml:space="preserve">predictor</w:t>
-      </w:r>
-      <w:r>
-        <w:t xml:space="preserve"> </w:t>
-      </w:r>
-      <w:r>
-        <w:t xml:space="preserve">(</w:t>
-      </w:r>
-      <w:hyperlink w:anchor="ref-schad2020capitalize">
-        <w:r>
-          <w:rPr>
-            <w:rStyle w:val="Hyperlink"/>
-          </w:rPr>
-          <w:t xml:space="preserve">Schad et al., 2020</w:t>
-        </w:r>
-      </w:hyperlink>
-      <w:r>
-        <w:t xml:space="preserve">)</w:t>
-      </w:r>
-      <w:r>
-        <w:t xml:space="preserve">: one comparing</w:t>
+        <w:t xml:space="preserve">predictor: one comparing</w:t>
       </w:r>
       <w:r>
         <w:t xml:space="preserve"> </w:t>
@@ -12557,9 +12951,9 @@
         <w:t xml:space="preserve">, respectively).</w:t>
       </w:r>
     </w:p>
-    <w:bookmarkEnd w:id="66"/>
     <w:bookmarkEnd w:id="67"/>
-    <w:bookmarkStart w:id="75" w:name="results-1"/>
+    <w:bookmarkEnd w:id="68"/>
+    <w:bookmarkStart w:id="76" w:name="results-1"/>
     <w:p>
       <w:pPr>
         <w:pStyle w:val="Heading2"/>
@@ -12568,7 +12962,7 @@
         <w:t xml:space="preserve">Results</w:t>
       </w:r>
     </w:p>
-    <w:bookmarkStart w:id="72" w:name="priming-effects-1"/>
+    <w:bookmarkStart w:id="73" w:name="priming-effects-1"/>
     <w:p>
       <w:pPr>
         <w:pStyle w:val="Heading3"/>
@@ -12849,7 +13243,7 @@
       <w:tr>
         <w:tc>
           <w:tcPr/>
-          <w:bookmarkStart w:id="71" w:name="fig-epreds"/>
+          <w:bookmarkStart w:id="72" w:name="fig-epreds"/>
           <w:p>
             <w:pPr>
               <w:jc w:val="center"/>
@@ -12859,18 +13253,18 @@
                 <wp:inline>
                   <wp:extent cx="5943600" cy="5943600"/>
                   <wp:effectExtent b="0" l="0" r="0" t="0"/>
-                  <wp:docPr descr="" title="" id="69" name="Picture"/>
+                  <wp:docPr descr="" title="" id="70" name="Picture"/>
                   <a:graphic>
                     <a:graphicData uri="http://schemas.openxmlformats.org/drawingml/2006/picture">
                       <pic:pic>
                         <pic:nvPicPr>
-                          <pic:cNvPr descr="manuscript_files/figure-docx/fig-epreds-1.png" id="70" name="Picture"/>
+                          <pic:cNvPr descr="manuscript_files/figure-docx/fig-epreds-1.png" id="71" name="Picture"/>
                           <pic:cNvPicPr>
                             <a:picLocks noChangeArrowheads="1" noChangeAspect="1"/>
                           </pic:cNvPicPr>
                         </pic:nvPicPr>
                         <pic:blipFill>
-                          <a:blip r:embed="rId68"/>
+                          <a:blip r:embed="rId69"/>
                           <a:stretch>
                             <a:fillRect/>
                           </a:stretch>
@@ -12910,12 +13304,12 @@
               <w:t xml:space="preserve">Figure 6: A) Posterior mean predictions of the time course of target fixation in the test phase. B) Posterior mean prediction of the time course of the differences in target looking time between conditions. Intervals represent the 95% CrI of the posterior predictions. Lines indicate the mean of the posterior predictions.</w:t>
             </w:r>
           </w:p>
-          <w:bookmarkEnd w:id="71"/>
+          <w:bookmarkEnd w:id="72"/>
         </w:tc>
       </w:tr>
     </w:tbl>
-    <w:bookmarkEnd w:id="72"/>
-    <w:bookmarkStart w:id="74" w:name="age-and-vocabulary-size-effects-1"/>
+    <w:bookmarkEnd w:id="73"/>
+    <w:bookmarkStart w:id="75" w:name="age-and-vocabulary-size-effects-1"/>
     <w:p>
       <w:pPr>
         <w:pStyle w:val="Heading3"/>
@@ -13176,7 +13570,7 @@
         <w:t xml:space="preserve">, the best-fitting model.</w:t>
       </w:r>
     </w:p>
-    <w:bookmarkStart w:id="73" w:name="tbl-loos"/>
+    <w:bookmarkStart w:id="74" w:name="tbl-loos"/>
     <w:tbl xmlns:w="http://schemas.openxmlformats.org/wordprocessingml/2006/main" xmlns:wp="http://schemas.openxmlformats.org/drawingml/2006/wordprocessingDrawing" xmlns:r="http://schemas.openxmlformats.org/officeDocument/2006/relationships" xmlns:w14="http://schemas.microsoft.com/office/word/2010/wordml">
       <w:tblPr>
         <w:tblCellMar>
@@ -13724,10 +14118,10 @@
         <w:t xml:space="preserve">?(caption)</w:t>
       </w:r>
     </w:p>
-    <w:bookmarkEnd w:id="73"/>
     <w:bookmarkEnd w:id="74"/>
     <w:bookmarkEnd w:id="75"/>
-    <w:bookmarkStart w:id="76" w:name="discussion-1"/>
+    <w:bookmarkEnd w:id="76"/>
+    <w:bookmarkStart w:id="77" w:name="discussion-1"/>
     <w:p>
       <w:pPr>
         <w:pStyle w:val="Heading2"/>
@@ -13949,9 +14343,9 @@
         <w:t xml:space="preserve">predictor did not increase the predictive performance of the model. Neither did vocabulary size. This suggests that the lack of evidence of phonological priming in participants in this study, either within or across languages, did not depend of participants lexical development status.</w:t>
       </w:r>
     </w:p>
-    <w:bookmarkEnd w:id="76"/>
     <w:bookmarkEnd w:id="77"/>
-    <w:bookmarkStart w:id="82" w:name="general-discussion"/>
+    <w:bookmarkEnd w:id="78"/>
+    <w:bookmarkStart w:id="83" w:name="general-discussion"/>
     <w:p>
       <w:pPr>
         <w:pStyle w:val="Heading1"/>
@@ -14293,7 +14687,7 @@
       <w:tr>
         <w:tc>
           <w:tcPr/>
-          <w:bookmarkStart w:id="81" w:name="fig-mp"/>
+          <w:bookmarkStart w:id="82" w:name="fig-mp"/>
           <w:p>
             <w:pPr>
               <w:jc w:val="center"/>
@@ -14303,18 +14697,18 @@
                 <wp:inline>
                   <wp:extent cx="5943600" cy="2547257"/>
                   <wp:effectExtent b="0" l="0" r="0" t="0"/>
-                  <wp:docPr descr="" title="" id="79" name="Picture"/>
+                  <wp:docPr descr="" title="" id="80" name="Picture"/>
                   <a:graphic>
                     <a:graphicData uri="http://schemas.openxmlformats.org/drawingml/2006/picture">
                       <pic:pic>
                         <pic:nvPicPr>
-                          <pic:cNvPr descr="manuscript_files/figure-docx/fig-mp-1.png" id="80" name="Picture"/>
+                          <pic:cNvPr descr="manuscript_files/figure-docx/fig-mp-1.png" id="81" name="Picture"/>
                           <pic:cNvPicPr>
                             <a:picLocks noChangeArrowheads="1" noChangeAspect="1"/>
                           </pic:cNvPicPr>
                         </pic:nvPicPr>
                         <pic:blipFill>
-                          <a:blip r:embed="rId78"/>
+                          <a:blip r:embed="rId79"/>
                           <a:stretch>
                             <a:fillRect/>
                           </a:stretch>
@@ -14354,7 +14748,7 @@
               <w:t xml:space="preserve">Figure 7: Distribution of lexical frequencies and word familiarity at 18 months for the stimuli in Mani and Plunkett (2010, 2011), and in Study 1. A) Lexical frequencies (expressed as Zipf scores) for prime and target words. Lexical frequences are shown for related and unrelated primes separately. B) Word familiarity scores for prime and target words, calculated as the proportion of participants in the OCDI norms that were reported by their caregivers to understand the word. Word familiarity scores are shown for related and unrelated primes separately.</w:t>
             </w:r>
           </w:p>
-          <w:bookmarkEnd w:id="81"/>
+          <w:bookmarkEnd w:id="82"/>
         </w:tc>
       </w:tr>
     </w:tbl>
@@ -14685,8 +15079,8 @@
         <w:t xml:space="preserve">In summary, we aimed to test the language non-selective hypothesis of lexical access in bilingual toddlers using an adaptation of the implicit naming paradigm. This adaptation involved target auditory labels immediately after the offset of prime pictures, instead of presenting the target labels after a baseline period of 2,000 after the offset of the prime pictures. In Study 1, we tested English monolinguals (same population as in the original studies) to establish a baseline to later test bilingual participants. We attempted to replicate the previously reported within-language phonological priming effect. We did not find evidence of such effect, suggesting that our modification of the original task was unsuccessful. Because data collection was conducted simultaneously for Studies 1 and 2, data in Catalan-Spanish monolinguals and bilinguals was available despite the failed replication in Study 1. In Study 2, we also found null pattern of results, in which neither monolinguals nor bilinguals showed evidence of within- or cross-language priming effects. Overall, our results suggest that the change in the timing of the trial disrupted the dynamics of word recognition in such way that priming effects were no longer detectable in our adaptation of the paradigm.</w:t>
       </w:r>
     </w:p>
-    <w:bookmarkEnd w:id="82"/>
-    <w:bookmarkStart w:id="186" w:name="references"/>
+    <w:bookmarkEnd w:id="83"/>
+    <w:bookmarkStart w:id="187" w:name="references"/>
     <w:p>
       <w:pPr>
         <w:pStyle w:val="Heading1"/>
@@ -14695,8 +15089,8 @@
         <w:t xml:space="preserve">References</w:t>
       </w:r>
     </w:p>
-    <w:bookmarkStart w:id="185" w:name="refs"/>
-    <w:bookmarkStart w:id="83" w:name="ref-agresti2012categorical"/>
+    <w:bookmarkStart w:id="186" w:name="refs"/>
+    <w:bookmarkStart w:id="84" w:name="ref-agresti2012categorical"/>
     <w:p>
       <w:pPr>
         <w:pStyle w:val="Bibliography"/>
@@ -14719,62 +15113,26 @@
       </w:r>
       <w:r>
         <w:t xml:space="preserve">(Vol. 792). John Wiley &amp; Sons.</w:t>
-      </w:r>
-    </w:p>
-    <w:bookmarkEnd w:id="83"/>
-    <w:bookmarkStart w:id="84" w:name="ref-au1990principle"/>
-    <w:p>
-      <w:pPr>
-        <w:pStyle w:val="Bibliography"/>
-      </w:pPr>
-      <w:r>
-        <w:t xml:space="preserve">Au, T. K., &amp; Glusman, M. (1990). The principle of mutual exclusivity in word learning: To honor or not to honor?</w:t>
-      </w:r>
-      <w:r>
-        <w:t xml:space="preserve"> </w:t>
-      </w:r>
-      <w:r>
-        <w:rPr>
-          <w:iCs/>
-          <w:i/>
-        </w:rPr>
-        <w:t xml:space="preserve">Child Development</w:t>
-      </w:r>
-      <w:r>
-        <w:t xml:space="preserve">,</w:t>
-      </w:r>
-      <w:r>
-        <w:t xml:space="preserve"> </w:t>
-      </w:r>
-      <w:r>
-        <w:rPr>
-          <w:iCs/>
-          <w:i/>
-        </w:rPr>
-        <w:t xml:space="preserve">61</w:t>
-      </w:r>
-      <w:r>
-        <w:t xml:space="preserve">(5), 1474–1490.</w:t>
       </w:r>
     </w:p>
     <w:bookmarkEnd w:id="84"/>
-    <w:bookmarkStart w:id="85" w:name="ref-avila2021longitudinal"/>
+    <w:bookmarkStart w:id="85" w:name="ref-au1990principle"/>
     <w:p>
       <w:pPr>
         <w:pStyle w:val="Bibliography"/>
       </w:pPr>
       <w:r>
-        <w:t xml:space="preserve">Avila-Varela, D. S., Arias-Trejo, N., &amp; Mani, N. (2021). A longitudinal study of the role of vocabulary size in priming effects in early childhood.</w:t>
-      </w:r>
-      <w:r>
-        <w:t xml:space="preserve"> </w:t>
-      </w:r>
-      <w:r>
-        <w:rPr>
-          <w:iCs/>
-          <w:i/>
-        </w:rPr>
-        <w:t xml:space="preserve">Journal of Experimental Child Psychology</w:t>
+        <w:t xml:space="preserve">Au, T. K., &amp; Glusman, M. (1990). The principle of mutual exclusivity in word learning: To honor or not to honor?</w:t>
+      </w:r>
+      <w:r>
+        <w:t xml:space="preserve"> </w:t>
+      </w:r>
+      <w:r>
+        <w:rPr>
+          <w:iCs/>
+          <w:i/>
+        </w:rPr>
+        <w:t xml:space="preserve">Child Development</w:t>
       </w:r>
       <w:r>
         <w:t xml:space="preserve">,</w:t>
@@ -14787,30 +15145,30 @@
           <w:iCs/>
           <w:i/>
         </w:rPr>
-        <w:t xml:space="preserve">205</w:t>
-      </w:r>
-      <w:r>
-        <w:t xml:space="preserve">, 105071.</w:t>
+        <w:t xml:space="preserve">61</w:t>
+      </w:r>
+      <w:r>
+        <w:t xml:space="preserve">(5), 1474–1490.</w:t>
       </w:r>
     </w:p>
     <w:bookmarkEnd w:id="85"/>
-    <w:bookmarkStart w:id="86" w:name="ref-bailey2002phonological"/>
+    <w:bookmarkStart w:id="86" w:name="ref-avila2021longitudinal"/>
     <w:p>
       <w:pPr>
         <w:pStyle w:val="Bibliography"/>
       </w:pPr>
       <w:r>
-        <w:t xml:space="preserve">Bailey, T. M., &amp; Plunkett, K. (2002). Phonological specificity in early words.</w:t>
-      </w:r>
-      <w:r>
-        <w:t xml:space="preserve"> </w:t>
-      </w:r>
-      <w:r>
-        <w:rPr>
-          <w:iCs/>
-          <w:i/>
-        </w:rPr>
-        <w:t xml:space="preserve">Cognitive Development</w:t>
+        <w:t xml:space="preserve">Avila-Varela, D. S., Arias-Trejo, N., &amp; Mani, N. (2021). A longitudinal study of the role of vocabulary size in priming effects in early childhood.</w:t>
+      </w:r>
+      <w:r>
+        <w:t xml:space="preserve"> </w:t>
+      </w:r>
+      <w:r>
+        <w:rPr>
+          <w:iCs/>
+          <w:i/>
+        </w:rPr>
+        <w:t xml:space="preserve">Journal of Experimental Child Psychology</w:t>
       </w:r>
       <w:r>
         <w:t xml:space="preserve">,</w:t>
@@ -14823,30 +15181,30 @@
           <w:iCs/>
           <w:i/>
         </w:rPr>
-        <w:t xml:space="preserve">17</w:t>
-      </w:r>
-      <w:r>
-        <w:t xml:space="preserve">(2), 1265–1282.</w:t>
+        <w:t xml:space="preserve">205</w:t>
+      </w:r>
+      <w:r>
+        <w:t xml:space="preserve">, 105071.</w:t>
       </w:r>
     </w:p>
     <w:bookmarkEnd w:id="86"/>
-    <w:bookmarkStart w:id="87" w:name="ref-barr2008analyzing"/>
+    <w:bookmarkStart w:id="87" w:name="ref-bailey2002phonological"/>
     <w:p>
       <w:pPr>
         <w:pStyle w:val="Bibliography"/>
       </w:pPr>
       <w:r>
-        <w:t xml:space="preserve">Barr, D. J. (2008). Analyzing ‘visual world’eyetracking data using multilevel logistic regression.</w:t>
-      </w:r>
-      <w:r>
-        <w:t xml:space="preserve"> </w:t>
-      </w:r>
-      <w:r>
-        <w:rPr>
-          <w:iCs/>
-          <w:i/>
-        </w:rPr>
-        <w:t xml:space="preserve">Journal of Memory and Language</w:t>
+        <w:t xml:space="preserve">Bailey, T. M., &amp; Plunkett, K. (2002). Phonological specificity in early words.</w:t>
+      </w:r>
+      <w:r>
+        <w:t xml:space="preserve"> </w:t>
+      </w:r>
+      <w:r>
+        <w:rPr>
+          <w:iCs/>
+          <w:i/>
+        </w:rPr>
+        <w:t xml:space="preserve">Cognitive Development</w:t>
       </w:r>
       <w:r>
         <w:t xml:space="preserve">,</w:t>
@@ -14859,30 +15217,30 @@
           <w:iCs/>
           <w:i/>
         </w:rPr>
-        <w:t xml:space="preserve">59</w:t>
-      </w:r>
-      <w:r>
-        <w:t xml:space="preserve">(4), 457–474.</w:t>
+        <w:t xml:space="preserve">17</w:t>
+      </w:r>
+      <w:r>
+        <w:t xml:space="preserve">(2), 1265–1282.</w:t>
       </w:r>
     </w:p>
     <w:bookmarkEnd w:id="87"/>
-    <w:bookmarkStart w:id="88" w:name="ref-bergelson2020comprehension"/>
+    <w:bookmarkStart w:id="88" w:name="ref-barr2008analyzing"/>
     <w:p>
       <w:pPr>
         <w:pStyle w:val="Bibliography"/>
       </w:pPr>
       <w:r>
-        <w:t xml:space="preserve">Bergelson, E. (2020). The comprehension boost in early word learning: Older infants are better learners.</w:t>
-      </w:r>
-      <w:r>
-        <w:t xml:space="preserve"> </w:t>
-      </w:r>
-      <w:r>
-        <w:rPr>
-          <w:iCs/>
-          <w:i/>
-        </w:rPr>
-        <w:t xml:space="preserve">Child Development Perspectives</w:t>
+        <w:t xml:space="preserve">Barr, D. J. (2008). Analyzing ‘visual world’eyetracking data using multilevel logistic regression.</w:t>
+      </w:r>
+      <w:r>
+        <w:t xml:space="preserve"> </w:t>
+      </w:r>
+      <w:r>
+        <w:rPr>
+          <w:iCs/>
+          <w:i/>
+        </w:rPr>
+        <w:t xml:space="preserve">Journal of Memory and Language</w:t>
       </w:r>
       <w:r>
         <w:t xml:space="preserve">,</w:t>
@@ -14895,30 +15253,30 @@
           <w:iCs/>
           <w:i/>
         </w:rPr>
-        <w:t xml:space="preserve">14</w:t>
-      </w:r>
-      <w:r>
-        <w:t xml:space="preserve">(3), 142–149.</w:t>
+        <w:t xml:space="preserve">59</w:t>
+      </w:r>
+      <w:r>
+        <w:t xml:space="preserve">(4), 457–474.</w:t>
       </w:r>
     </w:p>
     <w:bookmarkEnd w:id="88"/>
-    <w:bookmarkStart w:id="89" w:name="ref-bergelson20126"/>
+    <w:bookmarkStart w:id="89" w:name="ref-bergelson2020comprehension"/>
     <w:p>
       <w:pPr>
         <w:pStyle w:val="Bibliography"/>
       </w:pPr>
       <w:r>
-        <w:t xml:space="preserve">Bergelson, E., &amp; Swingley, D. (2012). At 6–9 months, human infants know the meanings of many common nouns.</w:t>
-      </w:r>
-      <w:r>
-        <w:t xml:space="preserve"> </w:t>
-      </w:r>
-      <w:r>
-        <w:rPr>
-          <w:iCs/>
-          <w:i/>
-        </w:rPr>
-        <w:t xml:space="preserve">Proceedings of the National Academy of Sciences</w:t>
+        <w:t xml:space="preserve">Bergelson, E. (2020). The comprehension boost in early word learning: Older infants are better learners.</w:t>
+      </w:r>
+      <w:r>
+        <w:t xml:space="preserve"> </w:t>
+      </w:r>
+      <w:r>
+        <w:rPr>
+          <w:iCs/>
+          <w:i/>
+        </w:rPr>
+        <w:t xml:space="preserve">Child Development Perspectives</w:t>
       </w:r>
       <w:r>
         <w:t xml:space="preserve">,</w:t>
@@ -14931,30 +15289,30 @@
           <w:iCs/>
           <w:i/>
         </w:rPr>
-        <w:t xml:space="preserve">109</w:t>
-      </w:r>
-      <w:r>
-        <w:t xml:space="preserve">(9), 3253–3258.</w:t>
+        <w:t xml:space="preserve">14</w:t>
+      </w:r>
+      <w:r>
+        <w:t xml:space="preserve">(3), 142–149.</w:t>
       </w:r>
     </w:p>
     <w:bookmarkEnd w:id="89"/>
-    <w:bookmarkStart w:id="90" w:name="ref-bergelson2015early"/>
+    <w:bookmarkStart w:id="90" w:name="ref-bergelson20126"/>
     <w:p>
       <w:pPr>
         <w:pStyle w:val="Bibliography"/>
       </w:pPr>
       <w:r>
-        <w:t xml:space="preserve">Bergelson, E., &amp; Swingley, D. (2015). Early word comprehension in infants: Replication and extension.</w:t>
-      </w:r>
-      <w:r>
-        <w:t xml:space="preserve"> </w:t>
-      </w:r>
-      <w:r>
-        <w:rPr>
-          <w:iCs/>
-          <w:i/>
-        </w:rPr>
-        <w:t xml:space="preserve">Language Learning and Development</w:t>
+        <w:t xml:space="preserve">Bergelson, E., &amp; Swingley, D. (2012). At 6–9 months, human infants know the meanings of many common nouns.</w:t>
+      </w:r>
+      <w:r>
+        <w:t xml:space="preserve"> </w:t>
+      </w:r>
+      <w:r>
+        <w:rPr>
+          <w:iCs/>
+          <w:i/>
+        </w:rPr>
+        <w:t xml:space="preserve">Proceedings of the National Academy of Sciences</w:t>
       </w:r>
       <w:r>
         <w:t xml:space="preserve">,</w:t>
@@ -14967,30 +15325,30 @@
           <w:iCs/>
           <w:i/>
         </w:rPr>
-        <w:t xml:space="preserve">11</w:t>
-      </w:r>
-      <w:r>
-        <w:t xml:space="preserve">(4), 369–380.</w:t>
+        <w:t xml:space="preserve">109</w:t>
+      </w:r>
+      <w:r>
+        <w:t xml:space="preserve">(9), 3253–3258.</w:t>
       </w:r>
     </w:p>
     <w:bookmarkEnd w:id="90"/>
-    <w:bookmarkStart w:id="91" w:name="ref-bialystok2009bilingualism"/>
+    <w:bookmarkStart w:id="91" w:name="ref-bergelson2015early"/>
     <w:p>
       <w:pPr>
         <w:pStyle w:val="Bibliography"/>
       </w:pPr>
       <w:r>
-        <w:t xml:space="preserve">Bialystok, E. (2009). Bilingualism: The good, the bad, and the indifferent.</w:t>
-      </w:r>
-      <w:r>
-        <w:t xml:space="preserve"> </w:t>
-      </w:r>
-      <w:r>
-        <w:rPr>
-          <w:iCs/>
-          <w:i/>
-        </w:rPr>
-        <w:t xml:space="preserve">Bilingualism: Language and Cognition</w:t>
+        <w:t xml:space="preserve">Bergelson, E., &amp; Swingley, D. (2015). Early word comprehension in infants: Replication and extension.</w:t>
+      </w:r>
+      <w:r>
+        <w:t xml:space="preserve"> </w:t>
+      </w:r>
+      <w:r>
+        <w:rPr>
+          <w:iCs/>
+          <w:i/>
+        </w:rPr>
+        <w:t xml:space="preserve">Language Learning and Development</w:t>
       </w:r>
       <w:r>
         <w:t xml:space="preserve">,</w:t>
@@ -15003,30 +15361,30 @@
           <w:iCs/>
           <w:i/>
         </w:rPr>
-        <w:t xml:space="preserve">12</w:t>
-      </w:r>
-      <w:r>
-        <w:t xml:space="preserve">(1), 3–11.</w:t>
+        <w:t xml:space="preserve">11</w:t>
+      </w:r>
+      <w:r>
+        <w:t xml:space="preserve">(4), 369–380.</w:t>
       </w:r>
     </w:p>
     <w:bookmarkEnd w:id="91"/>
-    <w:bookmarkStart w:id="92" w:name="ref-bilson2015semantic"/>
+    <w:bookmarkStart w:id="92" w:name="ref-bialystok2009bilingualism"/>
     <w:p>
       <w:pPr>
         <w:pStyle w:val="Bibliography"/>
       </w:pPr>
       <w:r>
-        <w:t xml:space="preserve">Bilson, S., Yoshida, H., Tran, C. D., Woods, E. A., &amp; Hills, T. T. (2015). Semantic facilitation in bilingual first language acquisition.</w:t>
-      </w:r>
-      <w:r>
-        <w:t xml:space="preserve"> </w:t>
-      </w:r>
-      <w:r>
-        <w:rPr>
-          <w:iCs/>
-          <w:i/>
-        </w:rPr>
-        <w:t xml:space="preserve">Cognition</w:t>
+        <w:t xml:space="preserve">Bialystok, E. (2009). Bilingualism: The good, the bad, and the indifferent.</w:t>
+      </w:r>
+      <w:r>
+        <w:t xml:space="preserve"> </w:t>
+      </w:r>
+      <w:r>
+        <w:rPr>
+          <w:iCs/>
+          <w:i/>
+        </w:rPr>
+        <w:t xml:space="preserve">Bilingualism: Language and Cognition</w:t>
       </w:r>
       <w:r>
         <w:t xml:space="preserve">,</w:t>
@@ -15039,30 +15397,30 @@
           <w:iCs/>
           <w:i/>
         </w:rPr>
-        <w:t xml:space="preserve">140</w:t>
-      </w:r>
-      <w:r>
-        <w:t xml:space="preserve">, 122–134.</w:t>
+        <w:t xml:space="preserve">12</w:t>
+      </w:r>
+      <w:r>
+        <w:t xml:space="preserve">(1), 3–11.</w:t>
       </w:r>
     </w:p>
     <w:bookmarkEnd w:id="92"/>
-    <w:bookmarkStart w:id="93" w:name="ref-blom2020cross"/>
+    <w:bookmarkStart w:id="93" w:name="ref-bilson2015semantic"/>
     <w:p>
       <w:pPr>
         <w:pStyle w:val="Bibliography"/>
       </w:pPr>
       <w:r>
-        <w:t xml:space="preserve">Blom, E., Boerma, T., Bosma, E., Cornips, L., Heuij, K. van den, &amp; Timmermeister, M. (2020). Cross-language distance influences receptive vocabulary outcomes of bilingual children.</w:t>
-      </w:r>
-      <w:r>
-        <w:t xml:space="preserve"> </w:t>
-      </w:r>
-      <w:r>
-        <w:rPr>
-          <w:iCs/>
-          <w:i/>
-        </w:rPr>
-        <w:t xml:space="preserve">First Language</w:t>
+        <w:t xml:space="preserve">Bilson, S., Yoshida, H., Tran, C. D., Woods, E. A., &amp; Hills, T. T. (2015). Semantic facilitation in bilingual first language acquisition.</w:t>
+      </w:r>
+      <w:r>
+        <w:t xml:space="preserve"> </w:t>
+      </w:r>
+      <w:r>
+        <w:rPr>
+          <w:iCs/>
+          <w:i/>
+        </w:rPr>
+        <w:t xml:space="preserve">Cognition</w:t>
       </w:r>
       <w:r>
         <w:t xml:space="preserve">,</w:t>
@@ -15075,89 +15433,89 @@
           <w:iCs/>
           <w:i/>
         </w:rPr>
-        <w:t xml:space="preserve">40</w:t>
-      </w:r>
-      <w:r>
-        <w:t xml:space="preserve">(2), 151–171.</w:t>
+        <w:t xml:space="preserve">140</w:t>
+      </w:r>
+      <w:r>
+        <w:t xml:space="preserve">, 122–134.</w:t>
       </w:r>
     </w:p>
     <w:bookmarkEnd w:id="93"/>
-    <w:bookmarkStart w:id="94" w:name="ref-bloom2002children"/>
+    <w:bookmarkStart w:id="94" w:name="ref-blom2020cross"/>
     <w:p>
       <w:pPr>
         <w:pStyle w:val="Bibliography"/>
       </w:pPr>
       <w:r>
-        <w:t xml:space="preserve">Bloom, P. (2002).</w:t>
-      </w:r>
-      <w:r>
-        <w:t xml:space="preserve"> </w:t>
-      </w:r>
-      <w:r>
-        <w:rPr>
-          <w:iCs/>
-          <w:i/>
-        </w:rPr>
-        <w:t xml:space="preserve">How children learn the meanings of words</w:t>
-      </w:r>
-      <w:r>
-        <w:t xml:space="preserve">. MIT press.</w:t>
+        <w:t xml:space="preserve">Blom, E., Boerma, T., Bosma, E., Cornips, L., Heuij, K. van den, &amp; Timmermeister, M. (2020). Cross-language distance influences receptive vocabulary outcomes of bilingual children.</w:t>
+      </w:r>
+      <w:r>
+        <w:t xml:space="preserve"> </w:t>
+      </w:r>
+      <w:r>
+        <w:rPr>
+          <w:iCs/>
+          <w:i/>
+        </w:rPr>
+        <w:t xml:space="preserve">First Language</w:t>
+      </w:r>
+      <w:r>
+        <w:t xml:space="preserve">,</w:t>
+      </w:r>
+      <w:r>
+        <w:t xml:space="preserve"> </w:t>
+      </w:r>
+      <w:r>
+        <w:rPr>
+          <w:iCs/>
+          <w:i/>
+        </w:rPr>
+        <w:t xml:space="preserve">40</w:t>
+      </w:r>
+      <w:r>
+        <w:t xml:space="preserve">(2), 151–171.</w:t>
       </w:r>
     </w:p>
     <w:bookmarkEnd w:id="94"/>
-    <w:bookmarkStart w:id="95" w:name="ref-boersma2001speak"/>
+    <w:bookmarkStart w:id="95" w:name="ref-bloom2002children"/>
     <w:p>
       <w:pPr>
         <w:pStyle w:val="Bibliography"/>
       </w:pPr>
       <w:r>
-        <w:t xml:space="preserve">Boersma, P., &amp; Van Heuven, V. (2001). Speak and unSpeak with PRAAT.</w:t>
-      </w:r>
-      <w:r>
-        <w:t xml:space="preserve"> </w:t>
-      </w:r>
-      <w:r>
-        <w:rPr>
-          <w:iCs/>
-          <w:i/>
-        </w:rPr>
-        <w:t xml:space="preserve">Glot International</w:t>
-      </w:r>
-      <w:r>
-        <w:t xml:space="preserve">,</w:t>
-      </w:r>
-      <w:r>
-        <w:t xml:space="preserve"> </w:t>
-      </w:r>
-      <w:r>
-        <w:rPr>
-          <w:iCs/>
-          <w:i/>
-        </w:rPr>
-        <w:t xml:space="preserve">5</w:t>
-      </w:r>
-      <w:r>
-        <w:t xml:space="preserve">(9/10), 341–347.</w:t>
+        <w:t xml:space="preserve">Bloom, P. (2002).</w:t>
+      </w:r>
+      <w:r>
+        <w:t xml:space="preserve"> </w:t>
+      </w:r>
+      <w:r>
+        <w:rPr>
+          <w:iCs/>
+          <w:i/>
+        </w:rPr>
+        <w:t xml:space="preserve">How children learn the meanings of words</w:t>
+      </w:r>
+      <w:r>
+        <w:t xml:space="preserve">. MIT press.</w:t>
       </w:r>
     </w:p>
     <w:bookmarkEnd w:id="95"/>
-    <w:bookmarkStart w:id="96" w:name="ref-bosch2014first"/>
+    <w:bookmarkStart w:id="96" w:name="ref-boersma2001speak"/>
     <w:p>
       <w:pPr>
         <w:pStyle w:val="Bibliography"/>
       </w:pPr>
       <w:r>
-        <w:t xml:space="preserve">Bosch, L., &amp; Ramon-Casas, M. (2014). First translation equivalents in bilingual toddlers’ expressive vocabulary: Does form similarity matter?</w:t>
-      </w:r>
-      <w:r>
-        <w:t xml:space="preserve"> </w:t>
-      </w:r>
-      <w:r>
-        <w:rPr>
-          <w:iCs/>
-          <w:i/>
-        </w:rPr>
-        <w:t xml:space="preserve">International Journal of Behavioral Development</w:t>
+        <w:t xml:space="preserve">Boersma, P., &amp; Van Heuven, V. (2001). Speak and unSpeak with PRAAT.</w:t>
+      </w:r>
+      <w:r>
+        <w:t xml:space="preserve"> </w:t>
+      </w:r>
+      <w:r>
+        <w:rPr>
+          <w:iCs/>
+          <w:i/>
+        </w:rPr>
+        <w:t xml:space="preserve">Glot International</w:t>
       </w:r>
       <w:r>
         <w:t xml:space="preserve">,</w:t>
@@ -15170,30 +15528,30 @@
           <w:iCs/>
           <w:i/>
         </w:rPr>
-        <w:t xml:space="preserve">38</w:t>
-      </w:r>
-      <w:r>
-        <w:t xml:space="preserve">(4), 317–322.</w:t>
+        <w:t xml:space="preserve">5</w:t>
+      </w:r>
+      <w:r>
+        <w:t xml:space="preserve">(9/10), 341–347.</w:t>
       </w:r>
     </w:p>
     <w:bookmarkEnd w:id="96"/>
-    <w:bookmarkStart w:id="97" w:name="ref-bosch2001evidence"/>
+    <w:bookmarkStart w:id="97" w:name="ref-bosch2014first"/>
     <w:p>
       <w:pPr>
         <w:pStyle w:val="Bibliography"/>
       </w:pPr>
       <w:r>
-        <w:t xml:space="preserve">Bosch, L., &amp; Sebastián-Gallés, N. (2001). Evidence of early language discrimination abilities in infants from bilingual environments.</w:t>
-      </w:r>
-      <w:r>
-        <w:t xml:space="preserve"> </w:t>
-      </w:r>
-      <w:r>
-        <w:rPr>
-          <w:iCs/>
-          <w:i/>
-        </w:rPr>
-        <w:t xml:space="preserve">Infancy</w:t>
+        <w:t xml:space="preserve">Bosch, L., &amp; Ramon-Casas, M. (2014). First translation equivalents in bilingual toddlers’ expressive vocabulary: Does form similarity matter?</w:t>
+      </w:r>
+      <w:r>
+        <w:t xml:space="preserve"> </w:t>
+      </w:r>
+      <w:r>
+        <w:rPr>
+          <w:iCs/>
+          <w:i/>
+        </w:rPr>
+        <w:t xml:space="preserve">International Journal of Behavioral Development</w:t>
       </w:r>
       <w:r>
         <w:t xml:space="preserve">,</w:t>
@@ -15206,30 +15564,30 @@
           <w:iCs/>
           <w:i/>
         </w:rPr>
-        <w:t xml:space="preserve">2</w:t>
-      </w:r>
-      <w:r>
-        <w:t xml:space="preserve">(1), 29–49.</w:t>
+        <w:t xml:space="preserve">38</w:t>
+      </w:r>
+      <w:r>
+        <w:t xml:space="preserve">(4), 317–322.</w:t>
       </w:r>
     </w:p>
     <w:bookmarkEnd w:id="97"/>
-    <w:bookmarkStart w:id="98" w:name="ref-bosma2019longitudinal"/>
+    <w:bookmarkStart w:id="98" w:name="ref-bosch2001evidence"/>
     <w:p>
       <w:pPr>
         <w:pStyle w:val="Bibliography"/>
       </w:pPr>
       <w:r>
-        <w:t xml:space="preserve">Bosma, E., Blom, E., Hoekstra, E., &amp; Versloot, A. (2019). A longitudinal study on the gradual cognate facilitation effect in bilingual children’s frisian receptive vocabulary.</w:t>
-      </w:r>
-      <w:r>
-        <w:t xml:space="preserve"> </w:t>
-      </w:r>
-      <w:r>
-        <w:rPr>
-          <w:iCs/>
-          <w:i/>
-        </w:rPr>
-        <w:t xml:space="preserve">International Journal of Bilingual Education and Bilingualism</w:t>
+        <w:t xml:space="preserve">Bosch, L., &amp; Sebastián-Gallés, N. (2001). Evidence of early language discrimination abilities in infants from bilingual environments.</w:t>
+      </w:r>
+      <w:r>
+        <w:t xml:space="preserve"> </w:t>
+      </w:r>
+      <w:r>
+        <w:rPr>
+          <w:iCs/>
+          <w:i/>
+        </w:rPr>
+        <w:t xml:space="preserve">Infancy</w:t>
       </w:r>
       <w:r>
         <w:t xml:space="preserve">,</w:t>
@@ -15242,30 +15600,30 @@
           <w:iCs/>
           <w:i/>
         </w:rPr>
-        <w:t xml:space="preserve">22</w:t>
-      </w:r>
-      <w:r>
-        <w:t xml:space="preserve">(4), 371–385.</w:t>
+        <w:t xml:space="preserve">2</w:t>
+      </w:r>
+      <w:r>
+        <w:t xml:space="preserve">(1), 29–49.</w:t>
       </w:r>
     </w:p>
     <w:bookmarkEnd w:id="98"/>
-    <w:bookmarkStart w:id="99" w:name="ref-bosma2020cognate"/>
+    <w:bookmarkStart w:id="99" w:name="ref-bosma2019longitudinal"/>
     <w:p>
       <w:pPr>
         <w:pStyle w:val="Bibliography"/>
       </w:pPr>
       <w:r>
-        <w:t xml:space="preserve">Bosma, E., &amp; Nota, N. (2020). Cognate facilitation in frisian–dutch bilingual children’s sentence reading: An eye-tracking study.</w:t>
-      </w:r>
-      <w:r>
-        <w:t xml:space="preserve"> </w:t>
-      </w:r>
-      <w:r>
-        <w:rPr>
-          <w:iCs/>
-          <w:i/>
-        </w:rPr>
-        <w:t xml:space="preserve">Journal of Experimental Child Psychology</w:t>
+        <w:t xml:space="preserve">Bosma, E., Blom, E., Hoekstra, E., &amp; Versloot, A. (2019). A longitudinal study on the gradual cognate facilitation effect in bilingual children’s frisian receptive vocabulary.</w:t>
+      </w:r>
+      <w:r>
+        <w:t xml:space="preserve"> </w:t>
+      </w:r>
+      <w:r>
+        <w:rPr>
+          <w:iCs/>
+          <w:i/>
+        </w:rPr>
+        <w:t xml:space="preserve">International Journal of Bilingual Education and Bilingualism</w:t>
       </w:r>
       <w:r>
         <w:t xml:space="preserve">,</w:t>
@@ -15278,30 +15636,30 @@
           <w:iCs/>
           <w:i/>
         </w:rPr>
-        <w:t xml:space="preserve">189</w:t>
-      </w:r>
-      <w:r>
-        <w:t xml:space="preserve">, 104699.</w:t>
+        <w:t xml:space="preserve">22</w:t>
+      </w:r>
+      <w:r>
+        <w:t xml:space="preserve">(4), 371–385.</w:t>
       </w:r>
     </w:p>
     <w:bookmarkEnd w:id="99"/>
-    <w:bookmarkStart w:id="100" w:name="ref-brainard1997psychophysics"/>
+    <w:bookmarkStart w:id="100" w:name="ref-bosma2020cognate"/>
     <w:p>
       <w:pPr>
         <w:pStyle w:val="Bibliography"/>
       </w:pPr>
       <w:r>
-        <w:t xml:space="preserve">Brainard, D. H., &amp; Vision, S. (1997). The psychophysics toolbox.</w:t>
-      </w:r>
-      <w:r>
-        <w:t xml:space="preserve"> </w:t>
-      </w:r>
-      <w:r>
-        <w:rPr>
-          <w:iCs/>
-          <w:i/>
-        </w:rPr>
-        <w:t xml:space="preserve">Spatial Vision</w:t>
+        <w:t xml:space="preserve">Bosma, E., &amp; Nota, N. (2020). Cognate facilitation in frisian–dutch bilingual children’s sentence reading: An eye-tracking study.</w:t>
+      </w:r>
+      <w:r>
+        <w:t xml:space="preserve"> </w:t>
+      </w:r>
+      <w:r>
+        <w:rPr>
+          <w:iCs/>
+          <w:i/>
+        </w:rPr>
+        <w:t xml:space="preserve">Journal of Experimental Child Psychology</w:t>
       </w:r>
       <w:r>
         <w:t xml:space="preserve">,</w:t>
@@ -15314,30 +15672,30 @@
           <w:iCs/>
           <w:i/>
         </w:rPr>
-        <w:t xml:space="preserve">10</w:t>
-      </w:r>
-      <w:r>
-        <w:t xml:space="preserve">(4), 433–436.</w:t>
+        <w:t xml:space="preserve">189</w:t>
+      </w:r>
+      <w:r>
+        <w:t xml:space="preserve">, 104699.</w:t>
       </w:r>
     </w:p>
     <w:bookmarkEnd w:id="100"/>
-    <w:bookmarkStart w:id="101" w:name="ref-burkner2017brms"/>
+    <w:bookmarkStart w:id="101" w:name="ref-brainard1997psychophysics"/>
     <w:p>
       <w:pPr>
         <w:pStyle w:val="Bibliography"/>
       </w:pPr>
       <w:r>
-        <w:t xml:space="preserve">Bürkner, P.-C. (2017). Brms: An r package for bayesian multilevel models using stan.</w:t>
-      </w:r>
-      <w:r>
-        <w:t xml:space="preserve"> </w:t>
-      </w:r>
-      <w:r>
-        <w:rPr>
-          <w:iCs/>
-          <w:i/>
-        </w:rPr>
-        <w:t xml:space="preserve">Journal of Statistical Software</w:t>
+        <w:t xml:space="preserve">Brainard, D. H., &amp; Vision, S. (1997). The psychophysics toolbox.</w:t>
+      </w:r>
+      <w:r>
+        <w:t xml:space="preserve"> </w:t>
+      </w:r>
+      <w:r>
+        <w:rPr>
+          <w:iCs/>
+          <w:i/>
+        </w:rPr>
+        <w:t xml:space="preserve">Spatial Vision</w:t>
       </w:r>
       <w:r>
         <w:t xml:space="preserve">,</w:t>
@@ -15350,19 +15708,55 @@
           <w:iCs/>
           <w:i/>
         </w:rPr>
-        <w:t xml:space="preserve">80</w:t>
-      </w:r>
-      <w:r>
-        <w:t xml:space="preserve">(1), 1–28.</w:t>
+        <w:t xml:space="preserve">10</w:t>
+      </w:r>
+      <w:r>
+        <w:t xml:space="preserve">(4), 433–436.</w:t>
       </w:r>
     </w:p>
     <w:bookmarkEnd w:id="101"/>
-    <w:bookmarkStart w:id="103" w:name="ref-byers-heinlein2023sometimes"/>
+    <w:bookmarkStart w:id="102" w:name="ref-burkner2017brms"/>
     <w:p>
       <w:pPr>
         <w:pStyle w:val="Bibliography"/>
       </w:pPr>
       <w:r>
+        <w:t xml:space="preserve">Bürkner, P.-C. (2017). Brms: An r package for bayesian multilevel models using stan.</w:t>
+      </w:r>
+      <w:r>
+        <w:t xml:space="preserve"> </w:t>
+      </w:r>
+      <w:r>
+        <w:rPr>
+          <w:iCs/>
+          <w:i/>
+        </w:rPr>
+        <w:t xml:space="preserve">Journal of Statistical Software</w:t>
+      </w:r>
+      <w:r>
+        <w:t xml:space="preserve">,</w:t>
+      </w:r>
+      <w:r>
+        <w:t xml:space="preserve"> </w:t>
+      </w:r>
+      <w:r>
+        <w:rPr>
+          <w:iCs/>
+          <w:i/>
+        </w:rPr>
+        <w:t xml:space="preserve">80</w:t>
+      </w:r>
+      <w:r>
+        <w:t xml:space="preserve">(1), 1–28.</w:t>
+      </w:r>
+    </w:p>
+    <w:bookmarkEnd w:id="102"/>
+    <w:bookmarkStart w:id="104" w:name="ref-byers-heinlein2023sometimes"/>
+    <w:p>
+      <w:pPr>
+        <w:pStyle w:val="Bibliography"/>
+      </w:pPr>
+      <w:r>
         <w:t xml:space="preserve">Byers-Heinlein, K., Gonzalez-Barrero, A. M., Schott, E., &amp; Killam, H. (2023). Sometimes larger, sometimes smaller: Measuring vocabulary in monolingual and bilingual infants and toddlers.</w:t>
       </w:r>
       <w:r>
@@ -15394,7 +15788,7 @@
       <w:r>
         <w:t xml:space="preserve"> </w:t>
       </w:r>
-      <w:hyperlink r:id="rId102">
+      <w:hyperlink r:id="rId103">
         <w:r>
           <w:rPr>
             <w:rStyle w:val="Hyperlink"/>
@@ -15403,8 +15797,8 @@
         </w:r>
       </w:hyperlink>
     </w:p>
-    <w:bookmarkEnd w:id="103"/>
-    <w:bookmarkStart w:id="104" w:name="ref-byers-heinlein2021multilab"/>
+    <w:bookmarkEnd w:id="104"/>
+    <w:bookmarkStart w:id="105" w:name="ref-byers-heinlein2021multilab"/>
     <w:p>
       <w:pPr>
         <w:pStyle w:val="Bibliography"/>
@@ -15437,62 +15831,26 @@
       </w:r>
       <w:r>
         <w:t xml:space="preserve">(1).</w:t>
-      </w:r>
-    </w:p>
-    <w:bookmarkEnd w:id="104"/>
-    <w:bookmarkStart w:id="105" w:name="ref-carpenter2017stan"/>
-    <w:p>
-      <w:pPr>
-        <w:pStyle w:val="Bibliography"/>
-      </w:pPr>
-      <w:r>
-        <w:t xml:space="preserve">Carpenter, B., Gelman, A., Hoffman, M. D., Lee, D., Goodrich, B., Betancourt, M., Brubaker, M. A., Guo, J., Li, P., &amp; Riddell, A. (2017). Stan: A probabilistic programming language.</w:t>
-      </w:r>
-      <w:r>
-        <w:t xml:space="preserve"> </w:t>
-      </w:r>
-      <w:r>
-        <w:rPr>
-          <w:iCs/>
-          <w:i/>
-        </w:rPr>
-        <w:t xml:space="preserve">Journal of Statistical Software</w:t>
-      </w:r>
-      <w:r>
-        <w:t xml:space="preserve">,</w:t>
-      </w:r>
-      <w:r>
-        <w:t xml:space="preserve"> </w:t>
-      </w:r>
-      <w:r>
-        <w:rPr>
-          <w:iCs/>
-          <w:i/>
-        </w:rPr>
-        <w:t xml:space="preserve">76</w:t>
-      </w:r>
-      <w:r>
-        <w:t xml:space="preserve">.</w:t>
       </w:r>
     </w:p>
     <w:bookmarkEnd w:id="105"/>
-    <w:bookmarkStart w:id="106" w:name="ref-cattani2014much"/>
+    <w:bookmarkStart w:id="106" w:name="ref-carpenter2017stan"/>
     <w:p>
       <w:pPr>
         <w:pStyle w:val="Bibliography"/>
       </w:pPr>
       <w:r>
-        <w:t xml:space="preserve">Cattani, A., Abbot-Smith, K., Farag, R., Krott, A., Arreckx, F., Dennis, I., &amp; Floccia, C. (2014). How much exposure to english is necessary for a bilingual toddler to perform like a monolingual peer in language tests?</w:t>
-      </w:r>
-      <w:r>
-        <w:t xml:space="preserve"> </w:t>
-      </w:r>
-      <w:r>
-        <w:rPr>
-          <w:iCs/>
-          <w:i/>
-        </w:rPr>
-        <w:t xml:space="preserve">International Journal of Language &amp; Communication Disorders</w:t>
+        <w:t xml:space="preserve">Carpenter, B., Gelman, A., Hoffman, M. D., Lee, D., Goodrich, B., Betancourt, M., Brubaker, M. A., Guo, J., Li, P., &amp; Riddell, A. (2017). Stan: A probabilistic programming language.</w:t>
+      </w:r>
+      <w:r>
+        <w:t xml:space="preserve"> </w:t>
+      </w:r>
+      <w:r>
+        <w:rPr>
+          <w:iCs/>
+          <w:i/>
+        </w:rPr>
+        <w:t xml:space="preserve">Journal of Statistical Software</w:t>
       </w:r>
       <w:r>
         <w:t xml:space="preserve">,</w:t>
@@ -15505,30 +15863,30 @@
           <w:iCs/>
           <w:i/>
         </w:rPr>
-        <w:t xml:space="preserve">49</w:t>
-      </w:r>
-      <w:r>
-        <w:t xml:space="preserve">(6), 649–671.</w:t>
+        <w:t xml:space="preserve">76</w:t>
+      </w:r>
+      <w:r>
+        <w:t xml:space="preserve">.</w:t>
       </w:r>
     </w:p>
     <w:bookmarkEnd w:id="106"/>
-    <w:bookmarkStart w:id="107" w:name="ref-chow2017spoken"/>
+    <w:bookmarkStart w:id="107" w:name="ref-cattani2014much"/>
     <w:p>
       <w:pPr>
         <w:pStyle w:val="Bibliography"/>
       </w:pPr>
       <w:r>
-        <w:t xml:space="preserve">Chow, J., Davies, A. A., &amp; Plunkett, K. (2017). Spoken-word recognition in 2-year-olds: The tug of war between phonological and semantic activation.</w:t>
-      </w:r>
-      <w:r>
-        <w:t xml:space="preserve"> </w:t>
-      </w:r>
-      <w:r>
-        <w:rPr>
-          <w:iCs/>
-          <w:i/>
-        </w:rPr>
-        <w:t xml:space="preserve">Journal of Memory and Language</w:t>
+        <w:t xml:space="preserve">Cattani, A., Abbot-Smith, K., Farag, R., Krott, A., Arreckx, F., Dennis, I., &amp; Floccia, C. (2014). How much exposure to english is necessary for a bilingual toddler to perform like a monolingual peer in language tests?</w:t>
+      </w:r>
+      <w:r>
+        <w:t xml:space="preserve"> </w:t>
+      </w:r>
+      <w:r>
+        <w:rPr>
+          <w:iCs/>
+          <w:i/>
+        </w:rPr>
+        <w:t xml:space="preserve">International Journal of Language &amp; Communication Disorders</w:t>
       </w:r>
       <w:r>
         <w:t xml:space="preserve">,</w:t>
@@ -15541,30 +15899,30 @@
           <w:iCs/>
           <w:i/>
         </w:rPr>
-        <w:t xml:space="preserve">93</w:t>
-      </w:r>
-      <w:r>
-        <w:t xml:space="preserve">, 104–134.</w:t>
+        <w:t xml:space="preserve">49</w:t>
+      </w:r>
+      <w:r>
+        <w:t xml:space="preserve">(6), 649–671.</w:t>
       </w:r>
     </w:p>
     <w:bookmarkEnd w:id="107"/>
-    <w:bookmarkStart w:id="108" w:name="ref-costa2000cognate"/>
+    <w:bookmarkStart w:id="108" w:name="ref-chow2017spoken"/>
     <w:p>
       <w:pPr>
         <w:pStyle w:val="Bibliography"/>
       </w:pPr>
       <w:r>
-        <w:t xml:space="preserve">Costa, A., Caramazza, A., &amp; Sebastian-Galles, N. (2000). The cognate facilitation effect: Implications for models of lexical access.</w:t>
-      </w:r>
-      <w:r>
-        <w:t xml:space="preserve"> </w:t>
-      </w:r>
-      <w:r>
-        <w:rPr>
-          <w:iCs/>
-          <w:i/>
-        </w:rPr>
-        <w:t xml:space="preserve">Journal of Experimental Psychology: Learning, Memory, and Cognition</w:t>
+        <w:t xml:space="preserve">Chow, J., Davies, A. A., &amp; Plunkett, K. (2017). Spoken-word recognition in 2-year-olds: The tug of war between phonological and semantic activation.</w:t>
+      </w:r>
+      <w:r>
+        <w:t xml:space="preserve"> </w:t>
+      </w:r>
+      <w:r>
+        <w:rPr>
+          <w:iCs/>
+          <w:i/>
+        </w:rPr>
+        <w:t xml:space="preserve">Journal of Memory and Language</w:t>
       </w:r>
       <w:r>
         <w:t xml:space="preserve">,</w:t>
@@ -15577,30 +15935,30 @@
           <w:iCs/>
           <w:i/>
         </w:rPr>
-        <w:t xml:space="preserve">26</w:t>
-      </w:r>
-      <w:r>
-        <w:t xml:space="preserve">(5), 1283.</w:t>
+        <w:t xml:space="preserve">93</w:t>
+      </w:r>
+      <w:r>
+        <w:t xml:space="preserve">, 104–134.</w:t>
       </w:r>
     </w:p>
     <w:bookmarkEnd w:id="108"/>
-    <w:bookmarkStart w:id="109" w:name="ref-costa2014does"/>
+    <w:bookmarkStart w:id="109" w:name="ref-costa2000cognate"/>
     <w:p>
       <w:pPr>
         <w:pStyle w:val="Bibliography"/>
       </w:pPr>
       <w:r>
-        <w:t xml:space="preserve">Costa, A., &amp; Sebastián-Gallés, N. (2014). How does the bilingual experience sculpt the brain?</w:t>
-      </w:r>
-      <w:r>
-        <w:t xml:space="preserve"> </w:t>
-      </w:r>
-      <w:r>
-        <w:rPr>
-          <w:iCs/>
-          <w:i/>
-        </w:rPr>
-        <w:t xml:space="preserve">Nature Reviews Neuroscience</w:t>
+        <w:t xml:space="preserve">Costa, A., Caramazza, A., &amp; Sebastian-Galles, N. (2000). The cognate facilitation effect: Implications for models of lexical access.</w:t>
+      </w:r>
+      <w:r>
+        <w:t xml:space="preserve"> </w:t>
+      </w:r>
+      <w:r>
+        <w:rPr>
+          <w:iCs/>
+          <w:i/>
+        </w:rPr>
+        <w:t xml:space="preserve">Journal of Experimental Psychology: Learning, Memory, and Cognition</w:t>
       </w:r>
       <w:r>
         <w:t xml:space="preserve">,</w:t>
@@ -15613,30 +15971,30 @@
           <w:iCs/>
           <w:i/>
         </w:rPr>
-        <w:t xml:space="preserve">15</w:t>
-      </w:r>
-      <w:r>
-        <w:t xml:space="preserve">(5), 336–345.</w:t>
+        <w:t xml:space="preserve">26</w:t>
+      </w:r>
+      <w:r>
+        <w:t xml:space="preserve">(5), 1283.</w:t>
       </w:r>
     </w:p>
     <w:bookmarkEnd w:id="109"/>
-    <w:bookmarkStart w:id="110" w:name="ref-de2006early"/>
+    <w:bookmarkStart w:id="110" w:name="ref-costa2014does"/>
     <w:p>
       <w:pPr>
         <w:pStyle w:val="Bibliography"/>
       </w:pPr>
       <w:r>
-        <w:t xml:space="preserve">De Houwer, A., Bornstein, M. H., &amp; De Coster, S. (2006). Early understanding of two words for the same thing: A CDI study of lexical comprehension in infant bilinguals.</w:t>
-      </w:r>
-      <w:r>
-        <w:t xml:space="preserve"> </w:t>
-      </w:r>
-      <w:r>
-        <w:rPr>
-          <w:iCs/>
-          <w:i/>
-        </w:rPr>
-        <w:t xml:space="preserve">International Journal of Bilingualism</w:t>
+        <w:t xml:space="preserve">Costa, A., &amp; Sebastián-Gallés, N. (2014). How does the bilingual experience sculpt the brain?</w:t>
+      </w:r>
+      <w:r>
+        <w:t xml:space="preserve"> </w:t>
+      </w:r>
+      <w:r>
+        <w:rPr>
+          <w:iCs/>
+          <w:i/>
+        </w:rPr>
+        <w:t xml:space="preserve">Nature Reviews Neuroscience</w:t>
       </w:r>
       <w:r>
         <w:t xml:space="preserve">,</w:t>
@@ -15649,30 +16007,30 @@
           <w:iCs/>
           <w:i/>
         </w:rPr>
-        <w:t xml:space="preserve">10</w:t>
-      </w:r>
-      <w:r>
-        <w:t xml:space="preserve">(3), 331–347.</w:t>
+        <w:t xml:space="preserve">15</w:t>
+      </w:r>
+      <w:r>
+        <w:t xml:space="preserve">(5), 336–345.</w:t>
       </w:r>
     </w:p>
     <w:bookmarkEnd w:id="110"/>
-    <w:bookmarkStart w:id="111" w:name="ref-de2014bilingual"/>
+    <w:bookmarkStart w:id="111" w:name="ref-de2006early"/>
     <w:p>
       <w:pPr>
         <w:pStyle w:val="Bibliography"/>
       </w:pPr>
       <w:r>
-        <w:t xml:space="preserve">De Houwer, A., Bornstein, M. H., &amp; Putnick, D. L. (2014). A bilingual–monolingual comparison of young children’s vocabulary size: Evidence from comprehension and production.</w:t>
-      </w:r>
-      <w:r>
-        <w:t xml:space="preserve"> </w:t>
-      </w:r>
-      <w:r>
-        <w:rPr>
-          <w:iCs/>
-          <w:i/>
-        </w:rPr>
-        <w:t xml:space="preserve">Applied Psycholinguistics</w:t>
+        <w:t xml:space="preserve">De Houwer, A., Bornstein, M. H., &amp; De Coster, S. (2006). Early understanding of two words for the same thing: A CDI study of lexical comprehension in infant bilinguals.</w:t>
+      </w:r>
+      <w:r>
+        <w:t xml:space="preserve"> </w:t>
+      </w:r>
+      <w:r>
+        <w:rPr>
+          <w:iCs/>
+          <w:i/>
+        </w:rPr>
+        <w:t xml:space="preserve">International Journal of Bilingualism</w:t>
       </w:r>
       <w:r>
         <w:t xml:space="preserve">,</w:t>
@@ -15685,19 +16043,55 @@
           <w:iCs/>
           <w:i/>
         </w:rPr>
-        <w:t xml:space="preserve">35</w:t>
-      </w:r>
-      <w:r>
-        <w:t xml:space="preserve">(6), 1189–1211.</w:t>
+        <w:t xml:space="preserve">10</w:t>
+      </w:r>
+      <w:r>
+        <w:t xml:space="preserve">(3), 331–347.</w:t>
       </w:r>
     </w:p>
     <w:bookmarkEnd w:id="111"/>
-    <w:bookmarkStart w:id="113" w:name="ref-dijkstra1999recognition"/>
+    <w:bookmarkStart w:id="112" w:name="ref-de2014bilingual"/>
     <w:p>
       <w:pPr>
         <w:pStyle w:val="Bibliography"/>
       </w:pPr>
       <w:r>
+        <w:t xml:space="preserve">De Houwer, A., Bornstein, M. H., &amp; Putnick, D. L. (2014). A bilingual–monolingual comparison of young children’s vocabulary size: Evidence from comprehension and production.</w:t>
+      </w:r>
+      <w:r>
+        <w:t xml:space="preserve"> </w:t>
+      </w:r>
+      <w:r>
+        <w:rPr>
+          <w:iCs/>
+          <w:i/>
+        </w:rPr>
+        <w:t xml:space="preserve">Applied Psycholinguistics</w:t>
+      </w:r>
+      <w:r>
+        <w:t xml:space="preserve">,</w:t>
+      </w:r>
+      <w:r>
+        <w:t xml:space="preserve"> </w:t>
+      </w:r>
+      <w:r>
+        <w:rPr>
+          <w:iCs/>
+          <w:i/>
+        </w:rPr>
+        <w:t xml:space="preserve">35</w:t>
+      </w:r>
+      <w:r>
+        <w:t xml:space="preserve">(6), 1189–1211.</w:t>
+      </w:r>
+    </w:p>
+    <w:bookmarkEnd w:id="112"/>
+    <w:bookmarkStart w:id="114" w:name="ref-dijkstra1999recognition"/>
+    <w:p>
+      <w:pPr>
+        <w:pStyle w:val="Bibliography"/>
+      </w:pPr>
+      <w:r>
         <w:t xml:space="preserve">Dijkstra, T., Grainger, J., &amp; van Heuven, W. J. B. (1999). Recognition of cognates and interlingual homographs: The neglected role of phonology.</w:t>
       </w:r>
       <w:r>
@@ -15726,7 +16120,7 @@
       <w:r>
         <w:t xml:space="preserve">(4), 496–518. https://doi.org/</w:t>
       </w:r>
-      <w:hyperlink r:id="rId112">
+      <w:hyperlink r:id="rId113">
         <w:r>
           <w:rPr>
             <w:rStyle w:val="Hyperlink"/>
@@ -15735,8 +16129,8 @@
         </w:r>
       </w:hyperlink>
     </w:p>
-    <w:bookmarkEnd w:id="113"/>
-    <w:bookmarkStart w:id="114" w:name="ref-dijkstra2010cross"/>
+    <w:bookmarkEnd w:id="114"/>
+    <w:bookmarkStart w:id="115" w:name="ref-dijkstra2010cross"/>
     <w:p>
       <w:pPr>
         <w:pStyle w:val="Bibliography"/>
@@ -15769,62 +16163,26 @@
       </w:r>
       <w:r>
         <w:t xml:space="preserve">(3), 284–301.</w:t>
-      </w:r>
-    </w:p>
-    <w:bookmarkEnd w:id="114"/>
-    <w:bookmarkStart w:id="115" w:name="ref-dufour1995matching"/>
-    <w:p>
-      <w:pPr>
-        <w:pStyle w:val="Bibliography"/>
-      </w:pPr>
-      <w:r>
-        <w:t xml:space="preserve">Dufour, R., &amp; Kroll, J. F. (1995). Matching words to concepts in two languages: A test of the concept mediation model of bilingual representation.</w:t>
-      </w:r>
-      <w:r>
-        <w:t xml:space="preserve"> </w:t>
-      </w:r>
-      <w:r>
-        <w:rPr>
-          <w:iCs/>
-          <w:i/>
-        </w:rPr>
-        <w:t xml:space="preserve">Memory &amp; Cognition</w:t>
-      </w:r>
-      <w:r>
-        <w:t xml:space="preserve">,</w:t>
-      </w:r>
-      <w:r>
-        <w:t xml:space="preserve"> </w:t>
-      </w:r>
-      <w:r>
-        <w:rPr>
-          <w:iCs/>
-          <w:i/>
-        </w:rPr>
-        <w:t xml:space="preserve">23</w:t>
-      </w:r>
-      <w:r>
-        <w:t xml:space="preserve">(2), 166–180.</w:t>
       </w:r>
     </w:p>
     <w:bookmarkEnd w:id="115"/>
-    <w:bookmarkStart w:id="116" w:name="ref-duta2012erp"/>
+    <w:bookmarkStart w:id="116" w:name="ref-dufour1995matching"/>
     <w:p>
       <w:pPr>
         <w:pStyle w:val="Bibliography"/>
       </w:pPr>
       <w:r>
-        <w:t xml:space="preserve">Duta, M., Styles, S., &amp; Plunkett, K. (2012). ERP correlates of unexpected word forms in a picture–word study of infants and adults.</w:t>
-      </w:r>
-      <w:r>
-        <w:t xml:space="preserve"> </w:t>
-      </w:r>
-      <w:r>
-        <w:rPr>
-          <w:iCs/>
-          <w:i/>
-        </w:rPr>
-        <w:t xml:space="preserve">Developmental Cognitive Neuroscience</w:t>
+        <w:t xml:space="preserve">Dufour, R., &amp; Kroll, J. F. (1995). Matching words to concepts in two languages: A test of the concept mediation model of bilingual representation.</w:t>
+      </w:r>
+      <w:r>
+        <w:t xml:space="preserve"> </w:t>
+      </w:r>
+      <w:r>
+        <w:rPr>
+          <w:iCs/>
+          <w:i/>
+        </w:rPr>
+        <w:t xml:space="preserve">Memory &amp; Cognition</w:t>
       </w:r>
       <w:r>
         <w:t xml:space="preserve">,</w:t>
@@ -15837,89 +16195,89 @@
           <w:iCs/>
           <w:i/>
         </w:rPr>
-        <w:t xml:space="preserve">2</w:t>
-      </w:r>
-      <w:r>
-        <w:t xml:space="preserve">(2), 223–234.</w:t>
+        <w:t xml:space="preserve">23</w:t>
+      </w:r>
+      <w:r>
+        <w:t xml:space="preserve">(2), 166–180.</w:t>
       </w:r>
     </w:p>
     <w:bookmarkEnd w:id="116"/>
-    <w:bookmarkStart w:id="117" w:name="ref-fenson1994variability"/>
+    <w:bookmarkStart w:id="117" w:name="ref-duta2012erp"/>
     <w:p>
       <w:pPr>
         <w:pStyle w:val="Bibliography"/>
       </w:pPr>
       <w:r>
-        <w:t xml:space="preserve">Fenson, L., Dale, P. S., Reznick, J. S., Bates, E., Thal, D. J., Pethick, S. J., Tomasello, M., Mervis, C. B., &amp; Stiles, J. (1994). Variability in early communicative development.</w:t>
-      </w:r>
-      <w:r>
-        <w:t xml:space="preserve"> </w:t>
-      </w:r>
-      <w:r>
-        <w:rPr>
-          <w:iCs/>
-          <w:i/>
-        </w:rPr>
-        <w:t xml:space="preserve">Monographs of the Society for Research in Child Development</w:t>
-      </w:r>
-      <w:r>
-        <w:t xml:space="preserve">, i–185.</w:t>
+        <w:t xml:space="preserve">Duta, M., Styles, S., &amp; Plunkett, K. (2012). ERP correlates of unexpected word forms in a picture–word study of infants and adults.</w:t>
+      </w:r>
+      <w:r>
+        <w:t xml:space="preserve"> </w:t>
+      </w:r>
+      <w:r>
+        <w:rPr>
+          <w:iCs/>
+          <w:i/>
+        </w:rPr>
+        <w:t xml:space="preserve">Developmental Cognitive Neuroscience</w:t>
+      </w:r>
+      <w:r>
+        <w:t xml:space="preserve">,</w:t>
+      </w:r>
+      <w:r>
+        <w:t xml:space="preserve"> </w:t>
+      </w:r>
+      <w:r>
+        <w:rPr>
+          <w:iCs/>
+          <w:i/>
+        </w:rPr>
+        <w:t xml:space="preserve">2</w:t>
+      </w:r>
+      <w:r>
+        <w:t xml:space="preserve">(2), 223–234.</w:t>
       </w:r>
     </w:p>
     <w:bookmarkEnd w:id="117"/>
-    <w:bookmarkStart w:id="118" w:name="ref-fernald1998rapid"/>
+    <w:bookmarkStart w:id="118" w:name="ref-fenson1994variability"/>
     <w:p>
       <w:pPr>
         <w:pStyle w:val="Bibliography"/>
       </w:pPr>
       <w:r>
-        <w:t xml:space="preserve">Fernald, A., Pinto, J. P., Swingley, D., Weinberg, A., &amp; McRoberts, G. W. (1998). Rapid gains in speed of verbal processing by infants in the 2nd year.</w:t>
-      </w:r>
-      <w:r>
-        <w:t xml:space="preserve"> </w:t>
-      </w:r>
-      <w:r>
-        <w:rPr>
-          <w:iCs/>
-          <w:i/>
-        </w:rPr>
-        <w:t xml:space="preserve">Psychological Science</w:t>
-      </w:r>
-      <w:r>
-        <w:t xml:space="preserve">,</w:t>
-      </w:r>
-      <w:r>
-        <w:t xml:space="preserve"> </w:t>
-      </w:r>
-      <w:r>
-        <w:rPr>
-          <w:iCs/>
-          <w:i/>
-        </w:rPr>
-        <w:t xml:space="preserve">9</w:t>
-      </w:r>
-      <w:r>
-        <w:t xml:space="preserve">(3), 228–231.</w:t>
+        <w:t xml:space="preserve">Fenson, L., Dale, P. S., Reznick, J. S., Bates, E., Thal, D. J., Pethick, S. J., Tomasello, M., Mervis, C. B., &amp; Stiles, J. (1994). Variability in early communicative development.</w:t>
+      </w:r>
+      <w:r>
+        <w:t xml:space="preserve"> </w:t>
+      </w:r>
+      <w:r>
+        <w:rPr>
+          <w:iCs/>
+          <w:i/>
+        </w:rPr>
+        <w:t xml:space="preserve">Monographs of the Society for Research in Child Development</w:t>
+      </w:r>
+      <w:r>
+        <w:t xml:space="preserve">, i–185.</w:t>
       </w:r>
     </w:p>
     <w:bookmarkEnd w:id="118"/>
-    <w:bookmarkStart w:id="119" w:name="ref-fernald2001half"/>
+    <w:bookmarkStart w:id="119" w:name="ref-fernald1998rapid"/>
     <w:p>
       <w:pPr>
         <w:pStyle w:val="Bibliography"/>
       </w:pPr>
       <w:r>
-        <w:t xml:space="preserve">Fernald, A., Swingley, D., &amp; Pinto, J. P. (2001). When half a word is enough: Infants can recognize spoken words using partial phonetic information.</w:t>
-      </w:r>
-      <w:r>
-        <w:t xml:space="preserve"> </w:t>
-      </w:r>
-      <w:r>
-        <w:rPr>
-          <w:iCs/>
-          <w:i/>
-        </w:rPr>
-        <w:t xml:space="preserve">Child Development</w:t>
+        <w:t xml:space="preserve">Fernald, A., Pinto, J. P., Swingley, D., Weinberg, A., &amp; McRoberts, G. W. (1998). Rapid gains in speed of verbal processing by infants in the 2nd year.</w:t>
+      </w:r>
+      <w:r>
+        <w:t xml:space="preserve"> </w:t>
+      </w:r>
+      <w:r>
+        <w:rPr>
+          <w:iCs/>
+          <w:i/>
+        </w:rPr>
+        <w:t xml:space="preserve">Psychological Science</w:t>
       </w:r>
       <w:r>
         <w:t xml:space="preserve">,</w:t>
@@ -15932,30 +16290,30 @@
           <w:iCs/>
           <w:i/>
         </w:rPr>
-        <w:t xml:space="preserve">72</w:t>
-      </w:r>
-      <w:r>
-        <w:t xml:space="preserve">(4), 1003–1015.</w:t>
+        <w:t xml:space="preserve">9</w:t>
+      </w:r>
+      <w:r>
+        <w:t xml:space="preserve">(3), 228–231.</w:t>
       </w:r>
     </w:p>
     <w:bookmarkEnd w:id="119"/>
-    <w:bookmarkStart w:id="120" w:name="ref-floccia2020translation"/>
+    <w:bookmarkStart w:id="120" w:name="ref-fernald2001half"/>
     <w:p>
       <w:pPr>
         <w:pStyle w:val="Bibliography"/>
       </w:pPr>
       <w:r>
-        <w:t xml:space="preserve">Floccia, C., Delle Luche, C., Lepadatu, I., Chow, J., Ratnage, P., &amp; Plunkett, K. (2020). Translation equivalent and cross-language semantic priming in bilingual toddlers.</w:t>
-      </w:r>
-      <w:r>
-        <w:t xml:space="preserve"> </w:t>
-      </w:r>
-      <w:r>
-        <w:rPr>
-          <w:iCs/>
-          <w:i/>
-        </w:rPr>
-        <w:t xml:space="preserve">Journal of Memory and Language</w:t>
+        <w:t xml:space="preserve">Fernald, A., Swingley, D., &amp; Pinto, J. P. (2001). When half a word is enough: Infants can recognize spoken words using partial phonetic information.</w:t>
+      </w:r>
+      <w:r>
+        <w:t xml:space="preserve"> </w:t>
+      </w:r>
+      <w:r>
+        <w:rPr>
+          <w:iCs/>
+          <w:i/>
+        </w:rPr>
+        <w:t xml:space="preserve">Child Development</w:t>
       </w:r>
       <w:r>
         <w:t xml:space="preserve">,</w:t>
@@ -15968,30 +16326,30 @@
           <w:iCs/>
           <w:i/>
         </w:rPr>
-        <w:t xml:space="preserve">112</w:t>
-      </w:r>
-      <w:r>
-        <w:t xml:space="preserve">, 104086.</w:t>
+        <w:t xml:space="preserve">72</w:t>
+      </w:r>
+      <w:r>
+        <w:t xml:space="preserve">(4), 1003–1015.</w:t>
       </w:r>
     </w:p>
     <w:bookmarkEnd w:id="120"/>
-    <w:bookmarkStart w:id="121" w:name="ref-floccia2018vocabulary"/>
+    <w:bookmarkStart w:id="121" w:name="ref-floccia2020translation"/>
     <w:p>
       <w:pPr>
         <w:pStyle w:val="Bibliography"/>
       </w:pPr>
       <w:r>
-        <w:t xml:space="preserve">Floccia, C., Sambrook, T. D., Delle Luche, C., Kwok, R., Goslin, J., White, L., Cattani, A., Sullivan, E., Abbot-Smith, K., Krott, A., et al. (2018). Vocabulary of 2-year-olds learning english and an additional language: Norms and effects of linguistic distance.</w:t>
-      </w:r>
-      <w:r>
-        <w:t xml:space="preserve"> </w:t>
-      </w:r>
-      <w:r>
-        <w:rPr>
-          <w:iCs/>
-          <w:i/>
-        </w:rPr>
-        <w:t xml:space="preserve">Monographs of the Society for Research in Child Development</w:t>
+        <w:t xml:space="preserve">Floccia, C., Delle Luche, C., Lepadatu, I., Chow, J., Ratnage, P., &amp; Plunkett, K. (2020). Translation equivalent and cross-language semantic priming in bilingual toddlers.</w:t>
+      </w:r>
+      <w:r>
+        <w:t xml:space="preserve"> </w:t>
+      </w:r>
+      <w:r>
+        <w:rPr>
+          <w:iCs/>
+          <w:i/>
+        </w:rPr>
+        <w:t xml:space="preserve">Journal of Memory and Language</w:t>
       </w:r>
       <w:r>
         <w:t xml:space="preserve">,</w:t>
@@ -16004,30 +16362,30 @@
           <w:iCs/>
           <w:i/>
         </w:rPr>
-        <w:t xml:space="preserve">83</w:t>
-      </w:r>
-      <w:r>
-        <w:t xml:space="preserve">(1), 7–29.</w:t>
+        <w:t xml:space="preserve">112</w:t>
+      </w:r>
+      <w:r>
+        <w:t xml:space="preserve">, 104086.</w:t>
       </w:r>
     </w:p>
     <w:bookmarkEnd w:id="121"/>
-    <w:bookmarkStart w:id="122" w:name="ref-fourtassi2020growth"/>
+    <w:bookmarkStart w:id="122" w:name="ref-floccia2018vocabulary"/>
     <w:p>
       <w:pPr>
         <w:pStyle w:val="Bibliography"/>
       </w:pPr>
       <w:r>
-        <w:t xml:space="preserve">Fourtassi, A., Bian, Y., &amp; Frank, M. C. (2020). The growth of children’s semantic and phonological networks: Insight from 10 languages.</w:t>
-      </w:r>
-      <w:r>
-        <w:t xml:space="preserve"> </w:t>
-      </w:r>
-      <w:r>
-        <w:rPr>
-          <w:iCs/>
-          <w:i/>
-        </w:rPr>
-        <w:t xml:space="preserve">Cognitive Science</w:t>
+        <w:t xml:space="preserve">Floccia, C., Sambrook, T. D., Delle Luche, C., Kwok, R., Goslin, J., White, L., Cattani, A., Sullivan, E., Abbot-Smith, K., Krott, A., et al. (2018). Vocabulary of 2-year-olds learning english and an additional language: Norms and effects of linguistic distance.</w:t>
+      </w:r>
+      <w:r>
+        <w:t xml:space="preserve"> </w:t>
+      </w:r>
+      <w:r>
+        <w:rPr>
+          <w:iCs/>
+          <w:i/>
+        </w:rPr>
+        <w:t xml:space="preserve">Monographs of the Society for Research in Child Development</w:t>
       </w:r>
       <w:r>
         <w:t xml:space="preserve">,</w:t>
@@ -16040,89 +16398,89 @@
           <w:iCs/>
           <w:i/>
         </w:rPr>
-        <w:t xml:space="preserve">44</w:t>
-      </w:r>
-      <w:r>
-        <w:t xml:space="preserve">(7), e12847.</w:t>
+        <w:t xml:space="preserve">83</w:t>
+      </w:r>
+      <w:r>
+        <w:t xml:space="preserve">(1), 7–29.</w:t>
       </w:r>
     </w:p>
     <w:bookmarkEnd w:id="122"/>
-    <w:bookmarkStart w:id="123" w:name="ref-frank2021variability"/>
+    <w:bookmarkStart w:id="123" w:name="ref-fourtassi2020growth"/>
     <w:p>
       <w:pPr>
         <w:pStyle w:val="Bibliography"/>
       </w:pPr>
       <w:r>
-        <w:t xml:space="preserve">Frank, M. C., Braginsky, M., Yurovsky, D., &amp; Marchman, V. A. (2021).</w:t>
-      </w:r>
-      <w:r>
-        <w:t xml:space="preserve"> </w:t>
-      </w:r>
-      <w:r>
-        <w:rPr>
-          <w:iCs/>
-          <w:i/>
-        </w:rPr>
-        <w:t xml:space="preserve">Variability and consistency in early language learning: The wordbank project</w:t>
-      </w:r>
-      <w:r>
-        <w:t xml:space="preserve">. MIT Press.</w:t>
+        <w:t xml:space="preserve">Fourtassi, A., Bian, Y., &amp; Frank, M. C. (2020). The growth of children’s semantic and phonological networks: Insight from 10 languages.</w:t>
+      </w:r>
+      <w:r>
+        <w:t xml:space="preserve"> </w:t>
+      </w:r>
+      <w:r>
+        <w:rPr>
+          <w:iCs/>
+          <w:i/>
+        </w:rPr>
+        <w:t xml:space="preserve">Cognitive Science</w:t>
+      </w:r>
+      <w:r>
+        <w:t xml:space="preserve">,</w:t>
+      </w:r>
+      <w:r>
+        <w:t xml:space="preserve"> </w:t>
+      </w:r>
+      <w:r>
+        <w:rPr>
+          <w:iCs/>
+          <w:i/>
+        </w:rPr>
+        <w:t xml:space="preserve">44</w:t>
+      </w:r>
+      <w:r>
+        <w:t xml:space="preserve">(7), e12847.</w:t>
       </w:r>
     </w:p>
     <w:bookmarkEnd w:id="123"/>
-    <w:bookmarkStart w:id="124" w:name="ref-gampe2021does"/>
+    <w:bookmarkStart w:id="124" w:name="ref-frank2021variability"/>
     <w:p>
       <w:pPr>
         <w:pStyle w:val="Bibliography"/>
       </w:pPr>
       <w:r>
-        <w:t xml:space="preserve">Gampe, A., Quick, A. E., &amp; Daum, M. M. (2021). Does linguistic similarity affect early simultaneous bilingual language acquisition?</w:t>
-      </w:r>
-      <w:r>
-        <w:t xml:space="preserve"> </w:t>
-      </w:r>
-      <w:r>
-        <w:rPr>
-          <w:iCs/>
-          <w:i/>
-        </w:rPr>
-        <w:t xml:space="preserve">Journal of Language Contact</w:t>
-      </w:r>
-      <w:r>
-        <w:t xml:space="preserve">,</w:t>
-      </w:r>
-      <w:r>
-        <w:t xml:space="preserve"> </w:t>
-      </w:r>
-      <w:r>
-        <w:rPr>
-          <w:iCs/>
-          <w:i/>
-        </w:rPr>
-        <w:t xml:space="preserve">13</w:t>
-      </w:r>
-      <w:r>
-        <w:t xml:space="preserve">(3), 482–500.</w:t>
+        <w:t xml:space="preserve">Frank, M. C., Braginsky, M., Yurovsky, D., &amp; Marchman, V. A. (2021).</w:t>
+      </w:r>
+      <w:r>
+        <w:t xml:space="preserve"> </w:t>
+      </w:r>
+      <w:r>
+        <w:rPr>
+          <w:iCs/>
+          <w:i/>
+        </w:rPr>
+        <w:t xml:space="preserve">Variability and consistency in early language learning: The wordbank project</w:t>
+      </w:r>
+      <w:r>
+        <w:t xml:space="preserve">. MIT Press.</w:t>
       </w:r>
     </w:p>
     <w:bookmarkEnd w:id="124"/>
-    <w:bookmarkStart w:id="125" w:name="ref-ganger2004reexamining"/>
+    <w:bookmarkStart w:id="125" w:name="ref-gampe2021does"/>
     <w:p>
       <w:pPr>
         <w:pStyle w:val="Bibliography"/>
       </w:pPr>
       <w:r>
-        <w:t xml:space="preserve">Ganger, J., &amp; Brent, M. R. (2004). Reexamining the vocabulary spurt.</w:t>
-      </w:r>
-      <w:r>
-        <w:t xml:space="preserve"> </w:t>
-      </w:r>
-      <w:r>
-        <w:rPr>
-          <w:iCs/>
-          <w:i/>
-        </w:rPr>
-        <w:t xml:space="preserve">Developmental Psychology</w:t>
+        <w:t xml:space="preserve">Gampe, A., Quick, A. E., &amp; Daum, M. M. (2021). Does linguistic similarity affect early simultaneous bilingual language acquisition?</w:t>
+      </w:r>
+      <w:r>
+        <w:t xml:space="preserve"> </w:t>
+      </w:r>
+      <w:r>
+        <w:rPr>
+          <w:iCs/>
+          <w:i/>
+        </w:rPr>
+        <w:t xml:space="preserve">Journal of Language Contact</w:t>
       </w:r>
       <w:r>
         <w:t xml:space="preserve">,</w:t>
@@ -16135,42 +16493,78 @@
           <w:iCs/>
           <w:i/>
         </w:rPr>
-        <w:t xml:space="preserve">40</w:t>
-      </w:r>
-      <w:r>
-        <w:t xml:space="preserve">(4), 621.</w:t>
+        <w:t xml:space="preserve">13</w:t>
+      </w:r>
+      <w:r>
+        <w:t xml:space="preserve">(3), 482–500.</w:t>
       </w:r>
     </w:p>
     <w:bookmarkEnd w:id="125"/>
-    <w:bookmarkStart w:id="126" w:name="ref-garcia2023cognate"/>
+    <w:bookmarkStart w:id="126" w:name="ref-ganger2004reexamining"/>
     <w:p>
       <w:pPr>
         <w:pStyle w:val="Bibliography"/>
       </w:pPr>
       <w:r>
-        <w:t xml:space="preserve">Garcia-Castro, G., Avila-Varela, D., Castillejo, I., &amp; Sebastian-Galles, N. (2023).</w:t>
-      </w:r>
-      <w:r>
-        <w:t xml:space="preserve"> </w:t>
-      </w:r>
-      <w:r>
-        <w:rPr>
-          <w:iCs/>
-          <w:i/>
-        </w:rPr>
-        <w:t xml:space="preserve">Cognate beginnings to bilingual lexical acquisition</w:t>
-      </w:r>
-      <w:r>
-        <w:t xml:space="preserve">.</w:t>
+        <w:t xml:space="preserve">Ganger, J., &amp; Brent, M. R. (2004). Reexamining the vocabulary spurt.</w:t>
+      </w:r>
+      <w:r>
+        <w:t xml:space="preserve"> </w:t>
+      </w:r>
+      <w:r>
+        <w:rPr>
+          <w:iCs/>
+          <w:i/>
+        </w:rPr>
+        <w:t xml:space="preserve">Developmental Psychology</w:t>
+      </w:r>
+      <w:r>
+        <w:t xml:space="preserve">,</w:t>
+      </w:r>
+      <w:r>
+        <w:t xml:space="preserve"> </w:t>
+      </w:r>
+      <w:r>
+        <w:rPr>
+          <w:iCs/>
+          <w:i/>
+        </w:rPr>
+        <w:t xml:space="preserve">40</w:t>
+      </w:r>
+      <w:r>
+        <w:t xml:space="preserve">(4), 621.</w:t>
       </w:r>
     </w:p>
     <w:bookmarkEnd w:id="126"/>
-    <w:bookmarkStart w:id="128" w:name="ref-garcia-castro2023bvq"/>
+    <w:bookmarkStart w:id="127" w:name="ref-garcia2023cognate"/>
     <w:p>
       <w:pPr>
         <w:pStyle w:val="Bibliography"/>
       </w:pPr>
       <w:r>
+        <w:t xml:space="preserve">Garcia-Castro, G., Avila-Varela, D., Castillejo, I., &amp; Sebastian-Galles, N. (2023).</w:t>
+      </w:r>
+      <w:r>
+        <w:t xml:space="preserve"> </w:t>
+      </w:r>
+      <w:r>
+        <w:rPr>
+          <w:iCs/>
+          <w:i/>
+        </w:rPr>
+        <w:t xml:space="preserve">Cognate beginnings to bilingual lexical acquisition</w:t>
+      </w:r>
+      <w:r>
+        <w:t xml:space="preserve">.</w:t>
+      </w:r>
+    </w:p>
+    <w:bookmarkEnd w:id="127"/>
+    <w:bookmarkStart w:id="129" w:name="ref-garcia-castro2023bvq"/>
+    <w:p>
+      <w:pPr>
+        <w:pStyle w:val="Bibliography"/>
+      </w:pPr>
+      <w:r>
         <w:t xml:space="preserve">Garcia-Castro, G., Ávila-Varela, D. S., &amp; Sebastian-Galles, N. (2023).</w:t>
       </w:r>
       <w:r>
@@ -16189,7 +16583,7 @@
       <w:r>
         <w:t xml:space="preserve"> </w:t>
       </w:r>
-      <w:hyperlink r:id="rId127">
+      <w:hyperlink r:id="rId128">
         <w:r>
           <w:rPr>
             <w:rStyle w:val="Hyperlink"/>
@@ -16198,8 +16592,8 @@
         </w:r>
       </w:hyperlink>
     </w:p>
-    <w:bookmarkEnd w:id="128"/>
-    <w:bookmarkStart w:id="129" w:name="ref-goldfield1990early"/>
+    <w:bookmarkEnd w:id="129"/>
+    <w:bookmarkStart w:id="130" w:name="ref-goldfield1990early"/>
     <w:p>
       <w:pPr>
         <w:pStyle w:val="Bibliography"/>
@@ -16232,62 +16626,26 @@
       </w:r>
       <w:r>
         <w:t xml:space="preserve">(1), 171–183.</w:t>
-      </w:r>
-    </w:p>
-    <w:bookmarkEnd w:id="129"/>
-    <w:bookmarkStart w:id="130" w:name="ref-groot1992determinants"/>
-    <w:p>
-      <w:pPr>
-        <w:pStyle w:val="Bibliography"/>
-      </w:pPr>
-      <w:r>
-        <w:t xml:space="preserve">Groot, A. M. de. (1992). Determinants of word translation.</w:t>
-      </w:r>
-      <w:r>
-        <w:t xml:space="preserve"> </w:t>
-      </w:r>
-      <w:r>
-        <w:rPr>
-          <w:iCs/>
-          <w:i/>
-        </w:rPr>
-        <w:t xml:space="preserve">Journal of Experimental Psychology: Learning, Memory, and Cognition</w:t>
-      </w:r>
-      <w:r>
-        <w:t xml:space="preserve">,</w:t>
-      </w:r>
-      <w:r>
-        <w:t xml:space="preserve"> </w:t>
-      </w:r>
-      <w:r>
-        <w:rPr>
-          <w:iCs/>
-          <w:i/>
-        </w:rPr>
-        <w:t xml:space="preserve">18</w:t>
-      </w:r>
-      <w:r>
-        <w:t xml:space="preserve">(5).</w:t>
       </w:r>
     </w:p>
     <w:bookmarkEnd w:id="130"/>
-    <w:bookmarkStart w:id="131" w:name="ref-grosjean1997bilingual"/>
+    <w:bookmarkStart w:id="131" w:name="ref-groot1992determinants"/>
     <w:p>
       <w:pPr>
         <w:pStyle w:val="Bibliography"/>
       </w:pPr>
       <w:r>
-        <w:t xml:space="preserve">Grosjean, F. (1997). The bilingual individual.</w:t>
-      </w:r>
-      <w:r>
-        <w:t xml:space="preserve"> </w:t>
-      </w:r>
-      <w:r>
-        <w:rPr>
-          <w:iCs/>
-          <w:i/>
-        </w:rPr>
-        <w:t xml:space="preserve">Interpreting</w:t>
+        <w:t xml:space="preserve">Groot, A. M. de. (1992). Determinants of word translation.</w:t>
+      </w:r>
+      <w:r>
+        <w:t xml:space="preserve"> </w:t>
+      </w:r>
+      <w:r>
+        <w:rPr>
+          <w:iCs/>
+          <w:i/>
+        </w:rPr>
+        <w:t xml:space="preserve">Journal of Experimental Psychology: Learning, Memory, and Cognition</w:t>
       </w:r>
       <w:r>
         <w:t xml:space="preserve">,</w:t>
@@ -16300,30 +16658,30 @@
           <w:iCs/>
           <w:i/>
         </w:rPr>
-        <w:t xml:space="preserve">2</w:t>
-      </w:r>
-      <w:r>
-        <w:t xml:space="preserve">(1-2), 163–187.</w:t>
+        <w:t xml:space="preserve">18</w:t>
+      </w:r>
+      <w:r>
+        <w:t xml:space="preserve">(5).</w:t>
       </w:r>
     </w:p>
     <w:bookmarkEnd w:id="131"/>
-    <w:bookmarkStart w:id="132" w:name="ref-halle1994emergence"/>
+    <w:bookmarkStart w:id="132" w:name="ref-grosjean1997bilingual"/>
     <w:p>
       <w:pPr>
         <w:pStyle w:val="Bibliography"/>
       </w:pPr>
       <w:r>
-        <w:t xml:space="preserve">Hallé, P. A., &amp; Boysson-Bardies, B. de. (1994). Emergence of an early receptive lexicon: Infants’ recognition of words.</w:t>
-      </w:r>
-      <w:r>
-        <w:t xml:space="preserve"> </w:t>
-      </w:r>
-      <w:r>
-        <w:rPr>
-          <w:iCs/>
-          <w:i/>
-        </w:rPr>
-        <w:t xml:space="preserve">Infant Behavior and Development</w:t>
+        <w:t xml:space="preserve">Grosjean, F. (1997). The bilingual individual.</w:t>
+      </w:r>
+      <w:r>
+        <w:t xml:space="preserve"> </w:t>
+      </w:r>
+      <w:r>
+        <w:rPr>
+          <w:iCs/>
+          <w:i/>
+        </w:rPr>
+        <w:t xml:space="preserve">Interpreting</w:t>
       </w:r>
       <w:r>
         <w:t xml:space="preserve">,</w:t>
@@ -16336,30 +16694,30 @@
           <w:iCs/>
           <w:i/>
         </w:rPr>
-        <w:t xml:space="preserve">17</w:t>
-      </w:r>
-      <w:r>
-        <w:t xml:space="preserve">(2), 119–129.</w:t>
+        <w:t xml:space="preserve">2</w:t>
+      </w:r>
+      <w:r>
+        <w:t xml:space="preserve">(1-2), 163–187.</w:t>
       </w:r>
     </w:p>
     <w:bookmarkEnd w:id="132"/>
-    <w:bookmarkStart w:id="133" w:name="ref-hamilton2000infant"/>
+    <w:bookmarkStart w:id="133" w:name="ref-halle1994emergence"/>
     <w:p>
       <w:pPr>
         <w:pStyle w:val="Bibliography"/>
       </w:pPr>
       <w:r>
-        <w:t xml:space="preserve">Hamilton, A., Plunkett, K., &amp; Schafer, G. (2000). Infant vocabulary development assessed with a british communicative development inventory.</w:t>
-      </w:r>
-      <w:r>
-        <w:t xml:space="preserve"> </w:t>
-      </w:r>
-      <w:r>
-        <w:rPr>
-          <w:iCs/>
-          <w:i/>
-        </w:rPr>
-        <w:t xml:space="preserve">Journal of Child Language</w:t>
+        <w:t xml:space="preserve">Hallé, P. A., &amp; Boysson-Bardies, B. de. (1994). Emergence of an early receptive lexicon: Infants’ recognition of words.</w:t>
+      </w:r>
+      <w:r>
+        <w:t xml:space="preserve"> </w:t>
+      </w:r>
+      <w:r>
+        <w:rPr>
+          <w:iCs/>
+          <w:i/>
+        </w:rPr>
+        <w:t xml:space="preserve">Infant Behavior and Development</w:t>
       </w:r>
       <w:r>
         <w:t xml:space="preserve">,</w:t>
@@ -16372,20 +16730,20 @@
           <w:iCs/>
           <w:i/>
         </w:rPr>
-        <w:t xml:space="preserve">27</w:t>
-      </w:r>
-      <w:r>
-        <w:t xml:space="preserve">(3), 689–705.</w:t>
+        <w:t xml:space="preserve">17</w:t>
+      </w:r>
+      <w:r>
+        <w:t xml:space="preserve">(2), 119–129.</w:t>
       </w:r>
     </w:p>
     <w:bookmarkEnd w:id="133"/>
-    <w:bookmarkStart w:id="134" w:name="ref-hoff2012dual"/>
+    <w:bookmarkStart w:id="134" w:name="ref-hamilton2000infant"/>
     <w:p>
       <w:pPr>
         <w:pStyle w:val="Bibliography"/>
       </w:pPr>
       <w:r>
-        <w:t xml:space="preserve">Hoff, E., Core, C., Place, S., Rumiche, R., Señor, M., &amp; Parra, M. (2012). Dual language exposure and early bilingual development.</w:t>
+        <w:t xml:space="preserve">Hamilton, A., Plunkett, K., &amp; Schafer, G. (2000). Infant vocabulary development assessed with a british communicative development inventory.</w:t>
       </w:r>
       <w:r>
         <w:t xml:space="preserve"> </w:t>
@@ -16408,20 +16766,20 @@
           <w:iCs/>
           <w:i/>
         </w:rPr>
-        <w:t xml:space="preserve">39</w:t>
-      </w:r>
-      <w:r>
-        <w:t xml:space="preserve">(1), 1–27.</w:t>
+        <w:t xml:space="preserve">27</w:t>
+      </w:r>
+      <w:r>
+        <w:t xml:space="preserve">(3), 689–705.</w:t>
       </w:r>
     </w:p>
     <w:bookmarkEnd w:id="134"/>
-    <w:bookmarkStart w:id="135" w:name="ref-hurtado2007spoken"/>
+    <w:bookmarkStart w:id="135" w:name="ref-hoff2012dual"/>
     <w:p>
       <w:pPr>
         <w:pStyle w:val="Bibliography"/>
       </w:pPr>
       <w:r>
-        <w:t xml:space="preserve">Hurtado, N., Marchman, V. A., &amp; Fernald, A. (2007). Spoken word recognition by latino children learning spanish as their first language.</w:t>
+        <w:t xml:space="preserve">Hoff, E., Core, C., Place, S., Rumiche, R., Señor, M., &amp; Parra, M. (2012). Dual language exposure and early bilingual development.</w:t>
       </w:r>
       <w:r>
         <w:t xml:space="preserve"> </w:t>
@@ -16444,30 +16802,30 @@
           <w:iCs/>
           <w:i/>
         </w:rPr>
-        <w:t xml:space="preserve">34</w:t>
-      </w:r>
-      <w:r>
-        <w:t xml:space="preserve">(2), 227–249.</w:t>
+        <w:t xml:space="preserve">39</w:t>
+      </w:r>
+      <w:r>
+        <w:t xml:space="preserve">(1), 1–27.</w:t>
       </w:r>
     </w:p>
     <w:bookmarkEnd w:id="135"/>
-    <w:bookmarkStart w:id="136" w:name="ref-jardak2019labels"/>
+    <w:bookmarkStart w:id="136" w:name="ref-hurtado2007spoken"/>
     <w:p>
       <w:pPr>
         <w:pStyle w:val="Bibliography"/>
       </w:pPr>
       <w:r>
-        <w:t xml:space="preserve">Jardak, A., &amp; Byers-Heinlein, K. (2019). Labels or concepts? The development of semantic networks in bilingual two-year-olds.</w:t>
-      </w:r>
-      <w:r>
-        <w:t xml:space="preserve"> </w:t>
-      </w:r>
-      <w:r>
-        <w:rPr>
-          <w:iCs/>
-          <w:i/>
-        </w:rPr>
-        <w:t xml:space="preserve">Child Development</w:t>
+        <w:t xml:space="preserve">Hurtado, N., Marchman, V. A., &amp; Fernald, A. (2007). Spoken word recognition by latino children learning spanish as their first language.</w:t>
+      </w:r>
+      <w:r>
+        <w:t xml:space="preserve"> </w:t>
+      </w:r>
+      <w:r>
+        <w:rPr>
+          <w:iCs/>
+          <w:i/>
+        </w:rPr>
+        <w:t xml:space="preserve">Journal of Child Language</w:t>
       </w:r>
       <w:r>
         <w:t xml:space="preserve">,</w:t>
@@ -16480,86 +16838,86 @@
           <w:iCs/>
           <w:i/>
         </w:rPr>
-        <w:t xml:space="preserve">90</w:t>
-      </w:r>
-      <w:r>
-        <w:t xml:space="preserve">(2), e212–e229.</w:t>
+        <w:t xml:space="preserve">34</w:t>
+      </w:r>
+      <w:r>
+        <w:t xml:space="preserve">(2), 227–249.</w:t>
       </w:r>
     </w:p>
     <w:bookmarkEnd w:id="136"/>
-    <w:bookmarkStart w:id="137" w:name="ref-kleiner2007s"/>
+    <w:bookmarkStart w:id="137" w:name="ref-jardak2019labels"/>
     <w:p>
       <w:pPr>
         <w:pStyle w:val="Bibliography"/>
       </w:pPr>
       <w:r>
-        <w:t xml:space="preserve">Kleiner, M., Brainard, D., &amp; Pelli, D. (2007).</w:t>
-      </w:r>
-      <w:r>
-        <w:t xml:space="preserve"> </w:t>
-      </w:r>
-      <w:r>
-        <w:rPr>
-          <w:iCs/>
-          <w:i/>
-        </w:rPr>
-        <w:t xml:space="preserve">What’s new in psychtoolbox-3?</w:t>
+        <w:t xml:space="preserve">Jardak, A., &amp; Byers-Heinlein, K. (2019). Labels or concepts? The development of semantic networks in bilingual two-year-olds.</w:t>
+      </w:r>
+      <w:r>
+        <w:t xml:space="preserve"> </w:t>
+      </w:r>
+      <w:r>
+        <w:rPr>
+          <w:iCs/>
+          <w:i/>
+        </w:rPr>
+        <w:t xml:space="preserve">Child Development</w:t>
+      </w:r>
+      <w:r>
+        <w:t xml:space="preserve">,</w:t>
+      </w:r>
+      <w:r>
+        <w:t xml:space="preserve"> </w:t>
+      </w:r>
+      <w:r>
+        <w:rPr>
+          <w:iCs/>
+          <w:i/>
+        </w:rPr>
+        <w:t xml:space="preserve">90</w:t>
+      </w:r>
+      <w:r>
+        <w:t xml:space="preserve">(2), e212–e229.</w:t>
       </w:r>
     </w:p>
     <w:bookmarkEnd w:id="137"/>
-    <w:bookmarkStart w:id="138" w:name="ref-kruschke2018bayesian"/>
+    <w:bookmarkStart w:id="138" w:name="ref-kleiner2007s"/>
     <w:p>
       <w:pPr>
         <w:pStyle w:val="Bibliography"/>
       </w:pPr>
       <w:r>
-        <w:t xml:space="preserve">Kruschke, J. K., &amp; Liddell, T. M. (2018). The bayesian new statistics: Hypothesis testing, estimation, meta-analysis, and power analysis from a bayesian perspective.</w:t>
-      </w:r>
-      <w:r>
-        <w:t xml:space="preserve"> </w:t>
-      </w:r>
-      <w:r>
-        <w:rPr>
-          <w:iCs/>
-          <w:i/>
-        </w:rPr>
-        <w:t xml:space="preserve">Psychonomic Bulletin &amp; Review</w:t>
-      </w:r>
-      <w:r>
-        <w:t xml:space="preserve">,</w:t>
-      </w:r>
-      <w:r>
-        <w:t xml:space="preserve"> </w:t>
-      </w:r>
-      <w:r>
-        <w:rPr>
-          <w:iCs/>
-          <w:i/>
-        </w:rPr>
-        <w:t xml:space="preserve">25</w:t>
-      </w:r>
-      <w:r>
-        <w:t xml:space="preserve">, 178–206.</w:t>
+        <w:t xml:space="preserve">Kleiner, M., Brainard, D., &amp; Pelli, D. (2007).</w:t>
+      </w:r>
+      <w:r>
+        <w:t xml:space="preserve"> </w:t>
+      </w:r>
+      <w:r>
+        <w:rPr>
+          <w:iCs/>
+          <w:i/>
+        </w:rPr>
+        <w:t xml:space="preserve">What’s new in psychtoolbox-3?</w:t>
       </w:r>
     </w:p>
     <w:bookmarkEnd w:id="138"/>
-    <w:bookmarkStart w:id="139" w:name="ref-legacy2018vocabulary"/>
+    <w:bookmarkStart w:id="139" w:name="ref-kruschke2018bayesian"/>
     <w:p>
       <w:pPr>
         <w:pStyle w:val="Bibliography"/>
       </w:pPr>
       <w:r>
-        <w:t xml:space="preserve">Legacy, J., Zesiger, P., Friend, M., &amp; Poulin-Dubois, D. (2018). Vocabulary size and speed of word recognition in very young french–english bilinguals: A longitudinal study.</w:t>
-      </w:r>
-      <w:r>
-        <w:t xml:space="preserve"> </w:t>
-      </w:r>
-      <w:r>
-        <w:rPr>
-          <w:iCs/>
-          <w:i/>
-        </w:rPr>
-        <w:t xml:space="preserve">Bilingualism: Language and Cognition</w:t>
+        <w:t xml:space="preserve">Kruschke, J. K., &amp; Liddell, T. M. (2018). The bayesian new statistics: Hypothesis testing, estimation, meta-analysis, and power analysis from a bayesian perspective.</w:t>
+      </w:r>
+      <w:r>
+        <w:t xml:space="preserve"> </w:t>
+      </w:r>
+      <w:r>
+        <w:rPr>
+          <w:iCs/>
+          <w:i/>
+        </w:rPr>
+        <w:t xml:space="preserve">Psychonomic Bulletin &amp; Review</w:t>
       </w:r>
       <w:r>
         <w:t xml:space="preserve">,</w:t>
@@ -16572,92 +16930,92 @@
           <w:iCs/>
           <w:i/>
         </w:rPr>
-        <w:t xml:space="preserve">21</w:t>
-      </w:r>
-      <w:r>
-        <w:t xml:space="preserve">(1), 137–149.</w:t>
+        <w:t xml:space="preserve">25</w:t>
+      </w:r>
+      <w:r>
+        <w:t xml:space="preserve">, 178–206.</w:t>
       </w:r>
     </w:p>
     <w:bookmarkEnd w:id="139"/>
-    <w:bookmarkStart w:id="140" w:name="ref-macwhinney2000childes"/>
+    <w:bookmarkStart w:id="140" w:name="ref-legacy2018vocabulary"/>
     <w:p>
       <w:pPr>
         <w:pStyle w:val="Bibliography"/>
       </w:pPr>
       <w:r>
-        <w:t xml:space="preserve">MacWhinney, B. (2000).</w:t>
-      </w:r>
-      <w:r>
-        <w:t xml:space="preserve"> </w:t>
-      </w:r>
-      <w:r>
-        <w:rPr>
-          <w:iCs/>
-          <w:i/>
-        </w:rPr>
-        <w:t xml:space="preserve">The CHILDES project: The database</w:t>
-      </w:r>
-      <w:r>
-        <w:t xml:space="preserve"> </w:t>
-      </w:r>
-      <w:r>
-        <w:t xml:space="preserve">(Vol. 2). Psychology Press.</w:t>
+        <w:t xml:space="preserve">Legacy, J., Zesiger, P., Friend, M., &amp; Poulin-Dubois, D. (2018). Vocabulary size and speed of word recognition in very young french–english bilinguals: A longitudinal study.</w:t>
+      </w:r>
+      <w:r>
+        <w:t xml:space="preserve"> </w:t>
+      </w:r>
+      <w:r>
+        <w:rPr>
+          <w:iCs/>
+          <w:i/>
+        </w:rPr>
+        <w:t xml:space="preserve">Bilingualism: Language and Cognition</w:t>
+      </w:r>
+      <w:r>
+        <w:t xml:space="preserve">,</w:t>
+      </w:r>
+      <w:r>
+        <w:t xml:space="preserve"> </w:t>
+      </w:r>
+      <w:r>
+        <w:rPr>
+          <w:iCs/>
+          <w:i/>
+        </w:rPr>
+        <w:t xml:space="preserve">21</w:t>
+      </w:r>
+      <w:r>
+        <w:t xml:space="preserve">(1), 137–149.</w:t>
       </w:r>
     </w:p>
     <w:bookmarkEnd w:id="140"/>
-    <w:bookmarkStart w:id="141" w:name="ref-mani2012activation"/>
+    <w:bookmarkStart w:id="141" w:name="ref-macwhinney2000childes"/>
     <w:p>
       <w:pPr>
         <w:pStyle w:val="Bibliography"/>
       </w:pPr>
       <w:r>
-        <w:t xml:space="preserve">Mani, N., Durrant, S., &amp; Floccia, C. (2012). Activation of phonological and semantic codes in toddlers.</w:t>
-      </w:r>
-      <w:r>
-        <w:t xml:space="preserve"> </w:t>
-      </w:r>
-      <w:r>
-        <w:rPr>
-          <w:iCs/>
-          <w:i/>
-        </w:rPr>
-        <w:t xml:space="preserve">Journal of Memory and Language</w:t>
-      </w:r>
-      <w:r>
-        <w:t xml:space="preserve">,</w:t>
-      </w:r>
-      <w:r>
-        <w:t xml:space="preserve"> </w:t>
-      </w:r>
-      <w:r>
-        <w:rPr>
-          <w:iCs/>
-          <w:i/>
-        </w:rPr>
-        <w:t xml:space="preserve">66</w:t>
-      </w:r>
-      <w:r>
-        <w:t xml:space="preserve">(4), 612–622.</w:t>
+        <w:t xml:space="preserve">MacWhinney, B. (2000).</w:t>
+      </w:r>
+      <w:r>
+        <w:t xml:space="preserve"> </w:t>
+      </w:r>
+      <w:r>
+        <w:rPr>
+          <w:iCs/>
+          <w:i/>
+        </w:rPr>
+        <w:t xml:space="preserve">The CHILDES project: The database</w:t>
+      </w:r>
+      <w:r>
+        <w:t xml:space="preserve"> </w:t>
+      </w:r>
+      <w:r>
+        <w:t xml:space="preserve">(Vol. 2). Psychology Press.</w:t>
       </w:r>
     </w:p>
     <w:bookmarkEnd w:id="141"/>
-    <w:bookmarkStart w:id="142" w:name="ref-mani2010infant"/>
+    <w:bookmarkStart w:id="142" w:name="ref-mani2012activation"/>
     <w:p>
       <w:pPr>
         <w:pStyle w:val="Bibliography"/>
       </w:pPr>
       <w:r>
-        <w:t xml:space="preserve">Mani, N., &amp; Plunkett, K. (2010). In the infant’s mind’s ear: Evidence for implicit naming in 18-month-olds.</w:t>
-      </w:r>
-      <w:r>
-        <w:t xml:space="preserve"> </w:t>
-      </w:r>
-      <w:r>
-        <w:rPr>
-          <w:iCs/>
-          <w:i/>
-        </w:rPr>
-        <w:t xml:space="preserve">Psychological Science</w:t>
+        <w:t xml:space="preserve">Mani, N., Durrant, S., &amp; Floccia, C. (2012). Activation of phonological and semantic codes in toddlers.</w:t>
+      </w:r>
+      <w:r>
+        <w:t xml:space="preserve"> </w:t>
+      </w:r>
+      <w:r>
+        <w:rPr>
+          <w:iCs/>
+          <w:i/>
+        </w:rPr>
+        <w:t xml:space="preserve">Journal of Memory and Language</w:t>
       </w:r>
       <w:r>
         <w:t xml:space="preserve">,</w:t>
@@ -16670,30 +17028,30 @@
           <w:iCs/>
           <w:i/>
         </w:rPr>
-        <w:t xml:space="preserve">21</w:t>
-      </w:r>
-      <w:r>
-        <w:t xml:space="preserve">(7), 908–913.</w:t>
+        <w:t xml:space="preserve">66</w:t>
+      </w:r>
+      <w:r>
+        <w:t xml:space="preserve">(4), 612–622.</w:t>
       </w:r>
     </w:p>
     <w:bookmarkEnd w:id="142"/>
-    <w:bookmarkStart w:id="143" w:name="ref-mani2011phonological"/>
+    <w:bookmarkStart w:id="143" w:name="ref-mani2010infant"/>
     <w:p>
       <w:pPr>
         <w:pStyle w:val="Bibliography"/>
       </w:pPr>
       <w:r>
-        <w:t xml:space="preserve">Mani, N., &amp; Plunkett, K. (2011). Phonological priming and cohort effects in toddlers.</w:t>
-      </w:r>
-      <w:r>
-        <w:t xml:space="preserve"> </w:t>
-      </w:r>
-      <w:r>
-        <w:rPr>
-          <w:iCs/>
-          <w:i/>
-        </w:rPr>
-        <w:t xml:space="preserve">Cognition</w:t>
+        <w:t xml:space="preserve">Mani, N., &amp; Plunkett, K. (2010). In the infant’s mind’s ear: Evidence for implicit naming in 18-month-olds.</w:t>
+      </w:r>
+      <w:r>
+        <w:t xml:space="preserve"> </w:t>
+      </w:r>
+      <w:r>
+        <w:rPr>
+          <w:iCs/>
+          <w:i/>
+        </w:rPr>
+        <w:t xml:space="preserve">Psychological Science</w:t>
       </w:r>
       <w:r>
         <w:t xml:space="preserve">,</w:t>
@@ -16706,30 +17064,30 @@
           <w:iCs/>
           <w:i/>
         </w:rPr>
-        <w:t xml:space="preserve">121</w:t>
-      </w:r>
-      <w:r>
-        <w:t xml:space="preserve">(2), 196–206.</w:t>
+        <w:t xml:space="preserve">21</w:t>
+      </w:r>
+      <w:r>
+        <w:t xml:space="preserve">(7), 908–913.</w:t>
       </w:r>
     </w:p>
     <w:bookmarkEnd w:id="143"/>
-    <w:bookmarkStart w:id="144" w:name="ref-marchman2008speed"/>
+    <w:bookmarkStart w:id="144" w:name="ref-mani2011phonological"/>
     <w:p>
       <w:pPr>
         <w:pStyle w:val="Bibliography"/>
       </w:pPr>
       <w:r>
-        <w:t xml:space="preserve">Marchman, V. A., &amp; Fernald, A. (2008). Speed of word recognition and vocabulary knowledge in infancy predict cognitive and language outcomes in later childhood.</w:t>
-      </w:r>
-      <w:r>
-        <w:t xml:space="preserve"> </w:t>
-      </w:r>
-      <w:r>
-        <w:rPr>
-          <w:iCs/>
-          <w:i/>
-        </w:rPr>
-        <w:t xml:space="preserve">Developmental Science</w:t>
+        <w:t xml:space="preserve">Mani, N., &amp; Plunkett, K. (2011). Phonological priming and cohort effects in toddlers.</w:t>
+      </w:r>
+      <w:r>
+        <w:t xml:space="preserve"> </w:t>
+      </w:r>
+      <w:r>
+        <w:rPr>
+          <w:iCs/>
+          <w:i/>
+        </w:rPr>
+        <w:t xml:space="preserve">Cognition</w:t>
       </w:r>
       <w:r>
         <w:t xml:space="preserve">,</w:t>
@@ -16742,30 +17100,30 @@
           <w:iCs/>
           <w:i/>
         </w:rPr>
-        <w:t xml:space="preserve">11</w:t>
-      </w:r>
-      <w:r>
-        <w:t xml:space="preserve">(3), F9–F16.</w:t>
+        <w:t xml:space="preserve">121</w:t>
+      </w:r>
+      <w:r>
+        <w:t xml:space="preserve">(2), 196–206.</w:t>
       </w:r>
     </w:p>
     <w:bookmarkEnd w:id="144"/>
-    <w:bookmarkStart w:id="145" w:name="ref-marchman2010vocabulary"/>
+    <w:bookmarkStart w:id="145" w:name="ref-marchman2008speed"/>
     <w:p>
       <w:pPr>
         <w:pStyle w:val="Bibliography"/>
       </w:pPr>
       <w:r>
-        <w:t xml:space="preserve">Marchman, V. A., Fernald, A., &amp; Hurtado, N. (2010). How vocabulary size in two languages relates to efficiency in spoken word recognition by young spanish–english bilinguals.</w:t>
-      </w:r>
-      <w:r>
-        <w:t xml:space="preserve"> </w:t>
-      </w:r>
-      <w:r>
-        <w:rPr>
-          <w:iCs/>
-          <w:i/>
-        </w:rPr>
-        <w:t xml:space="preserve">Journal of Child Language</w:t>
+        <w:t xml:space="preserve">Marchman, V. A., &amp; Fernald, A. (2008). Speed of word recognition and vocabulary knowledge in infancy predict cognitive and language outcomes in later childhood.</w:t>
+      </w:r>
+      <w:r>
+        <w:t xml:space="preserve"> </w:t>
+      </w:r>
+      <w:r>
+        <w:rPr>
+          <w:iCs/>
+          <w:i/>
+        </w:rPr>
+        <w:t xml:space="preserve">Developmental Science</w:t>
       </w:r>
       <w:r>
         <w:t xml:space="preserve">,</w:t>
@@ -16778,89 +17136,89 @@
           <w:iCs/>
           <w:i/>
         </w:rPr>
-        <w:t xml:space="preserve">37</w:t>
-      </w:r>
-      <w:r>
-        <w:t xml:space="preserve">(4), 817–840.</w:t>
+        <w:t xml:space="preserve">11</w:t>
+      </w:r>
+      <w:r>
+        <w:t xml:space="preserve">(3), F9–F16.</w:t>
       </w:r>
     </w:p>
     <w:bookmarkEnd w:id="145"/>
-    <w:bookmarkStart w:id="146" w:name="ref-marian1999activation"/>
+    <w:bookmarkStart w:id="146" w:name="ref-marchman2010vocabulary"/>
     <w:p>
       <w:pPr>
         <w:pStyle w:val="Bibliography"/>
       </w:pPr>
       <w:r>
-        <w:t xml:space="preserve">Marian, V., &amp; Spivey, M. (1999). Activation of russian and english cohorts during bilingual spoken word recognition.</w:t>
-      </w:r>
-      <w:r>
-        <w:t xml:space="preserve"> </w:t>
-      </w:r>
-      <w:r>
-        <w:rPr>
-          <w:iCs/>
-          <w:i/>
-        </w:rPr>
-        <w:t xml:space="preserve">Proceedings of the 21st Annual Conference of the Cognitive Science Society</w:t>
-      </w:r>
-      <w:r>
-        <w:t xml:space="preserve">, 349–354.</w:t>
+        <w:t xml:space="preserve">Marchman, V. A., Fernald, A., &amp; Hurtado, N. (2010). How vocabulary size in two languages relates to efficiency in spoken word recognition by young spanish–english bilinguals.</w:t>
+      </w:r>
+      <w:r>
+        <w:t xml:space="preserve"> </w:t>
+      </w:r>
+      <w:r>
+        <w:rPr>
+          <w:iCs/>
+          <w:i/>
+        </w:rPr>
+        <w:t xml:space="preserve">Journal of Child Language</w:t>
+      </w:r>
+      <w:r>
+        <w:t xml:space="preserve">,</w:t>
+      </w:r>
+      <w:r>
+        <w:t xml:space="preserve"> </w:t>
+      </w:r>
+      <w:r>
+        <w:rPr>
+          <w:iCs/>
+          <w:i/>
+        </w:rPr>
+        <w:t xml:space="preserve">37</w:t>
+      </w:r>
+      <w:r>
+        <w:t xml:space="preserve">(4), 817–840.</w:t>
       </w:r>
     </w:p>
     <w:bookmarkEnd w:id="146"/>
-    <w:bookmarkStart w:id="147" w:name="ref-mayor2014infant"/>
+    <w:bookmarkStart w:id="147" w:name="ref-marian1999activation"/>
     <w:p>
       <w:pPr>
         <w:pStyle w:val="Bibliography"/>
       </w:pPr>
       <w:r>
-        <w:t xml:space="preserve">Mayor, J., &amp; Plunkett, K. (2014). Infant word recognition: Insights from TRACE simulations.</w:t>
-      </w:r>
-      <w:r>
-        <w:t xml:space="preserve"> </w:t>
-      </w:r>
-      <w:r>
-        <w:rPr>
-          <w:iCs/>
-          <w:i/>
-        </w:rPr>
-        <w:t xml:space="preserve">Journal of Memory and Language</w:t>
-      </w:r>
-      <w:r>
-        <w:t xml:space="preserve">,</w:t>
-      </w:r>
-      <w:r>
-        <w:t xml:space="preserve"> </w:t>
-      </w:r>
-      <w:r>
-        <w:rPr>
-          <w:iCs/>
-          <w:i/>
-        </w:rPr>
-        <w:t xml:space="preserve">71</w:t>
-      </w:r>
-      <w:r>
-        <w:t xml:space="preserve">(1), 89–123.</w:t>
+        <w:t xml:space="preserve">Marian, V., &amp; Spivey, M. (1999). Activation of russian and english cohorts during bilingual spoken word recognition.</w:t>
+      </w:r>
+      <w:r>
+        <w:t xml:space="preserve"> </w:t>
+      </w:r>
+      <w:r>
+        <w:rPr>
+          <w:iCs/>
+          <w:i/>
+        </w:rPr>
+        <w:t xml:space="preserve">Proceedings of the 21st Annual Conference of the Cognitive Science Society</w:t>
+      </w:r>
+      <w:r>
+        <w:t xml:space="preserve">, 349–354.</w:t>
       </w:r>
     </w:p>
     <w:bookmarkEnd w:id="147"/>
-    <w:bookmarkStart w:id="148" w:name="ref-mcmurray2007defusing"/>
+    <w:bookmarkStart w:id="148" w:name="ref-mayor2014infant"/>
     <w:p>
       <w:pPr>
         <w:pStyle w:val="Bibliography"/>
       </w:pPr>
       <w:r>
-        <w:t xml:space="preserve">McMurray, B. (2007). Defusing the childhood vocabulary explosion.</w:t>
-      </w:r>
-      <w:r>
-        <w:t xml:space="preserve"> </w:t>
-      </w:r>
-      <w:r>
-        <w:rPr>
-          <w:iCs/>
-          <w:i/>
-        </w:rPr>
-        <w:t xml:space="preserve">Science</w:t>
+        <w:t xml:space="preserve">Mayor, J., &amp; Plunkett, K. (2014). Infant word recognition: Insights from TRACE simulations.</w:t>
+      </w:r>
+      <w:r>
+        <w:t xml:space="preserve"> </w:t>
+      </w:r>
+      <w:r>
+        <w:rPr>
+          <w:iCs/>
+          <w:i/>
+        </w:rPr>
+        <w:t xml:space="preserve">Journal of Memory and Language</w:t>
       </w:r>
       <w:r>
         <w:t xml:space="preserve">,</w:t>
@@ -16873,89 +17231,89 @@
           <w:iCs/>
           <w:i/>
         </w:rPr>
-        <w:t xml:space="preserve">317</w:t>
-      </w:r>
-      <w:r>
-        <w:t xml:space="preserve">(5838), 631–631.</w:t>
+        <w:t xml:space="preserve">71</w:t>
+      </w:r>
+      <w:r>
+        <w:t xml:space="preserve">(1), 89–123.</w:t>
       </w:r>
     </w:p>
     <w:bookmarkEnd w:id="148"/>
-    <w:bookmarkStart w:id="149" w:name="ref-mitchell2022cognates"/>
+    <w:bookmarkStart w:id="149" w:name="ref-mcmurray2007defusing"/>
     <w:p>
       <w:pPr>
         <w:pStyle w:val="Bibliography"/>
       </w:pPr>
       <w:r>
-        <w:t xml:space="preserve">Mitchell, L., Tsui, R. K., &amp; Byers-Heinlein, K. (2022).</w:t>
-      </w:r>
-      <w:r>
-        <w:t xml:space="preserve"> </w:t>
-      </w:r>
-      <w:r>
-        <w:rPr>
-          <w:iCs/>
-          <w:i/>
-        </w:rPr>
-        <w:t xml:space="preserve">Cognates are advantaged in early bilingual expressive vocabulary development</w:t>
-      </w:r>
-      <w:r>
-        <w:t xml:space="preserve">.</w:t>
+        <w:t xml:space="preserve">McMurray, B. (2007). Defusing the childhood vocabulary explosion.</w:t>
+      </w:r>
+      <w:r>
+        <w:t xml:space="preserve"> </w:t>
+      </w:r>
+      <w:r>
+        <w:rPr>
+          <w:iCs/>
+          <w:i/>
+        </w:rPr>
+        <w:t xml:space="preserve">Science</w:t>
+      </w:r>
+      <w:r>
+        <w:t xml:space="preserve">,</w:t>
+      </w:r>
+      <w:r>
+        <w:t xml:space="preserve"> </w:t>
+      </w:r>
+      <w:r>
+        <w:rPr>
+          <w:iCs/>
+          <w:i/>
+        </w:rPr>
+        <w:t xml:space="preserve">317</w:t>
+      </w:r>
+      <w:r>
+        <w:t xml:space="preserve">(5838), 631–631.</w:t>
       </w:r>
     </w:p>
     <w:bookmarkEnd w:id="149"/>
-    <w:bookmarkStart w:id="150" w:name="ref-parise2012electrophysiological"/>
+    <w:bookmarkStart w:id="150" w:name="ref-mitchell2022cognates"/>
     <w:p>
       <w:pPr>
         <w:pStyle w:val="Bibliography"/>
       </w:pPr>
       <w:r>
-        <w:t xml:space="preserve">Parise, E., &amp; Csibra, G. (2012). Electrophysiological evidence for the understanding of maternal speech by 9-month-old infants.</w:t>
-      </w:r>
-      <w:r>
-        <w:t xml:space="preserve"> </w:t>
-      </w:r>
-      <w:r>
-        <w:rPr>
-          <w:iCs/>
-          <w:i/>
-        </w:rPr>
-        <w:t xml:space="preserve">Psychological Science</w:t>
-      </w:r>
-      <w:r>
-        <w:t xml:space="preserve">,</w:t>
-      </w:r>
-      <w:r>
-        <w:t xml:space="preserve"> </w:t>
-      </w:r>
-      <w:r>
-        <w:rPr>
-          <w:iCs/>
-          <w:i/>
-        </w:rPr>
-        <w:t xml:space="preserve">23</w:t>
-      </w:r>
-      <w:r>
-        <w:t xml:space="preserve">(7), 728–733.</w:t>
+        <w:t xml:space="preserve">Mitchell, L., Tsui, R. K., &amp; Byers-Heinlein, K. (2022).</w:t>
+      </w:r>
+      <w:r>
+        <w:t xml:space="preserve"> </w:t>
+      </w:r>
+      <w:r>
+        <w:rPr>
+          <w:iCs/>
+          <w:i/>
+        </w:rPr>
+        <w:t xml:space="preserve">Cognates are advantaged in early bilingual expressive vocabulary development</w:t>
+      </w:r>
+      <w:r>
+        <w:t xml:space="preserve">.</w:t>
       </w:r>
     </w:p>
     <w:bookmarkEnd w:id="150"/>
-    <w:bookmarkStart w:id="151" w:name="ref-pearson1994patterns"/>
+    <w:bookmarkStart w:id="151" w:name="ref-parise2012electrophysiological"/>
     <w:p>
       <w:pPr>
         <w:pStyle w:val="Bibliography"/>
       </w:pPr>
       <w:r>
-        <w:t xml:space="preserve">Pearson, B. Z., &amp; Fernández, S. C. (1994). Patterns of interaction in the lexical growth in two languages of bilingual infants and toddlers.</w:t>
-      </w:r>
-      <w:r>
-        <w:t xml:space="preserve"> </w:t>
-      </w:r>
-      <w:r>
-        <w:rPr>
-          <w:iCs/>
-          <w:i/>
-        </w:rPr>
-        <w:t xml:space="preserve">Language Learning</w:t>
+        <w:t xml:space="preserve">Parise, E., &amp; Csibra, G. (2012). Electrophysiological evidence for the understanding of maternal speech by 9-month-old infants.</w:t>
+      </w:r>
+      <w:r>
+        <w:t xml:space="preserve"> </w:t>
+      </w:r>
+      <w:r>
+        <w:rPr>
+          <w:iCs/>
+          <w:i/>
+        </w:rPr>
+        <w:t xml:space="preserve">Psychological Science</w:t>
       </w:r>
       <w:r>
         <w:t xml:space="preserve">,</w:t>
@@ -16968,30 +17326,30 @@
           <w:iCs/>
           <w:i/>
         </w:rPr>
-        <w:t xml:space="preserve">44</w:t>
-      </w:r>
-      <w:r>
-        <w:t xml:space="preserve">(4), 617–653.</w:t>
+        <w:t xml:space="preserve">23</w:t>
+      </w:r>
+      <w:r>
+        <w:t xml:space="preserve">(7), 728–733.</w:t>
       </w:r>
     </w:p>
     <w:bookmarkEnd w:id="151"/>
-    <w:bookmarkStart w:id="152" w:name="ref-pedersen2019hierarchical"/>
+    <w:bookmarkStart w:id="152" w:name="ref-pearson1994patterns"/>
     <w:p>
       <w:pPr>
         <w:pStyle w:val="Bibliography"/>
       </w:pPr>
       <w:r>
-        <w:t xml:space="preserve">Pedersen, E. J., Miller, D. L., Simpson, G. L., &amp; Ross, N. (2019). Hierarchical generalized additive models in ecology: An introduction with mgcv.</w:t>
-      </w:r>
-      <w:r>
-        <w:t xml:space="preserve"> </w:t>
-      </w:r>
-      <w:r>
-        <w:rPr>
-          <w:iCs/>
-          <w:i/>
-        </w:rPr>
-        <w:t xml:space="preserve">PeerJ</w:t>
+        <w:t xml:space="preserve">Pearson, B. Z., &amp; Fernández, S. C. (1994). Patterns of interaction in the lexical growth in two languages of bilingual infants and toddlers.</w:t>
+      </w:r>
+      <w:r>
+        <w:t xml:space="preserve"> </w:t>
+      </w:r>
+      <w:r>
+        <w:rPr>
+          <w:iCs/>
+          <w:i/>
+        </w:rPr>
+        <w:t xml:space="preserve">Language Learning</w:t>
       </w:r>
       <w:r>
         <w:t xml:space="preserve">,</w:t>
@@ -17004,30 +17362,30 @@
           <w:iCs/>
           <w:i/>
         </w:rPr>
-        <w:t xml:space="preserve">7</w:t>
-      </w:r>
-      <w:r>
-        <w:t xml:space="preserve">, e6876.</w:t>
+        <w:t xml:space="preserve">44</w:t>
+      </w:r>
+      <w:r>
+        <w:t xml:space="preserve">(4), 617–653.</w:t>
       </w:r>
     </w:p>
     <w:bookmarkEnd w:id="152"/>
-    <w:bookmarkStart w:id="153" w:name="ref-pelli1997videotoolbox"/>
+    <w:bookmarkStart w:id="153" w:name="ref-pedersen2019hierarchical"/>
     <w:p>
       <w:pPr>
         <w:pStyle w:val="Bibliography"/>
       </w:pPr>
       <w:r>
-        <w:t xml:space="preserve">Pelli, D. G., &amp; Vision, S. (1997). The VideoToolbox software for visual psychophysics: Transforming numbers into movies.</w:t>
-      </w:r>
-      <w:r>
-        <w:t xml:space="preserve"> </w:t>
-      </w:r>
-      <w:r>
-        <w:rPr>
-          <w:iCs/>
-          <w:i/>
-        </w:rPr>
-        <w:t xml:space="preserve">Spatial Vision</w:t>
+        <w:t xml:space="preserve">Pedersen, E. J., Miller, D. L., Simpson, G. L., &amp; Ross, N. (2019). Hierarchical generalized additive models in ecology: An introduction with mgcv.</w:t>
+      </w:r>
+      <w:r>
+        <w:t xml:space="preserve"> </w:t>
+      </w:r>
+      <w:r>
+        <w:rPr>
+          <w:iCs/>
+          <w:i/>
+        </w:rPr>
+        <w:t xml:space="preserve">PeerJ</w:t>
       </w:r>
       <w:r>
         <w:t xml:space="preserve">,</w:t>
@@ -17040,30 +17398,30 @@
           <w:iCs/>
           <w:i/>
         </w:rPr>
-        <w:t xml:space="preserve">10</w:t>
-      </w:r>
-      <w:r>
-        <w:t xml:space="preserve">, 437–442.</w:t>
+        <w:t xml:space="preserve">7</w:t>
+      </w:r>
+      <w:r>
+        <w:t xml:space="preserve">, e6876.</w:t>
       </w:r>
     </w:p>
     <w:bookmarkEnd w:id="153"/>
-    <w:bookmarkStart w:id="154" w:name="ref-poarch2012cross"/>
+    <w:bookmarkStart w:id="154" w:name="ref-pelli1997videotoolbox"/>
     <w:p>
       <w:pPr>
         <w:pStyle w:val="Bibliography"/>
       </w:pPr>
       <w:r>
-        <w:t xml:space="preserve">Poarch, G. J., &amp; Van Hell, J. G. (2012). Cross-language activation in children’s speech production: Evidence from second language learners, bilinguals, and trilinguals.</w:t>
-      </w:r>
-      <w:r>
-        <w:t xml:space="preserve"> </w:t>
-      </w:r>
-      <w:r>
-        <w:rPr>
-          <w:iCs/>
-          <w:i/>
-        </w:rPr>
-        <w:t xml:space="preserve">Journal of Experimental Child Psychology</w:t>
+        <w:t xml:space="preserve">Pelli, D. G., &amp; Vision, S. (1997). The VideoToolbox software for visual psychophysics: Transforming numbers into movies.</w:t>
+      </w:r>
+      <w:r>
+        <w:t xml:space="preserve"> </w:t>
+      </w:r>
+      <w:r>
+        <w:rPr>
+          <w:iCs/>
+          <w:i/>
+        </w:rPr>
+        <w:t xml:space="preserve">Spatial Vision</w:t>
       </w:r>
       <w:r>
         <w:t xml:space="preserve">,</w:t>
@@ -17076,30 +17434,30 @@
           <w:iCs/>
           <w:i/>
         </w:rPr>
-        <w:t xml:space="preserve">111</w:t>
-      </w:r>
-      <w:r>
-        <w:t xml:space="preserve">(3), 419–438.</w:t>
+        <w:t xml:space="preserve">10</w:t>
+      </w:r>
+      <w:r>
+        <w:t xml:space="preserve">, 437–442.</w:t>
       </w:r>
     </w:p>
     <w:bookmarkEnd w:id="154"/>
-    <w:bookmarkStart w:id="155" w:name="ref-ramon2009vowel"/>
+    <w:bookmarkStart w:id="155" w:name="ref-poarch2012cross"/>
     <w:p>
       <w:pPr>
         <w:pStyle w:val="Bibliography"/>
       </w:pPr>
       <w:r>
-        <w:t xml:space="preserve">Ramon-Casas, M., Swingley, D., Sebastián-Gallés, N., &amp; Bosch, L. (2009). Vowel categorization during word recognition in bilingual toddlers.</w:t>
-      </w:r>
-      <w:r>
-        <w:t xml:space="preserve"> </w:t>
-      </w:r>
-      <w:r>
-        <w:rPr>
-          <w:iCs/>
-          <w:i/>
-        </w:rPr>
-        <w:t xml:space="preserve">Cognitive Psychology</w:t>
+        <w:t xml:space="preserve">Poarch, G. J., &amp; Van Hell, J. G. (2012). Cross-language activation in children’s speech production: Evidence from second language learners, bilinguals, and trilinguals.</w:t>
+      </w:r>
+      <w:r>
+        <w:t xml:space="preserve"> </w:t>
+      </w:r>
+      <w:r>
+        <w:rPr>
+          <w:iCs/>
+          <w:i/>
+        </w:rPr>
+        <w:t xml:space="preserve">Journal of Experimental Child Psychology</w:t>
       </w:r>
       <w:r>
         <w:t xml:space="preserve">,</w:t>
@@ -17112,19 +17470,55 @@
           <w:iCs/>
           <w:i/>
         </w:rPr>
-        <w:t xml:space="preserve">59</w:t>
-      </w:r>
-      <w:r>
-        <w:t xml:space="preserve">(1), 96–121.</w:t>
+        <w:t xml:space="preserve">111</w:t>
+      </w:r>
+      <w:r>
+        <w:t xml:space="preserve">(3), 419–438.</w:t>
       </w:r>
     </w:p>
     <w:bookmarkEnd w:id="155"/>
-    <w:bookmarkStart w:id="157" w:name="ref-rocha-hidalgo2023defining"/>
+    <w:bookmarkStart w:id="156" w:name="ref-ramon2009vowel"/>
     <w:p>
       <w:pPr>
         <w:pStyle w:val="Bibliography"/>
       </w:pPr>
       <w:r>
+        <w:t xml:space="preserve">Ramon-Casas, M., Swingley, D., Sebastián-Gallés, N., &amp; Bosch, L. (2009). Vowel categorization during word recognition in bilingual toddlers.</w:t>
+      </w:r>
+      <w:r>
+        <w:t xml:space="preserve"> </w:t>
+      </w:r>
+      <w:r>
+        <w:rPr>
+          <w:iCs/>
+          <w:i/>
+        </w:rPr>
+        <w:t xml:space="preserve">Cognitive Psychology</w:t>
+      </w:r>
+      <w:r>
+        <w:t xml:space="preserve">,</w:t>
+      </w:r>
+      <w:r>
+        <w:t xml:space="preserve"> </w:t>
+      </w:r>
+      <w:r>
+        <w:rPr>
+          <w:iCs/>
+          <w:i/>
+        </w:rPr>
+        <w:t xml:space="preserve">59</w:t>
+      </w:r>
+      <w:r>
+        <w:t xml:space="preserve">(1), 96–121.</w:t>
+      </w:r>
+    </w:p>
+    <w:bookmarkEnd w:id="156"/>
+    <w:bookmarkStart w:id="158" w:name="ref-rocha-hidalgo2023defining"/>
+    <w:p>
+      <w:pPr>
+        <w:pStyle w:val="Bibliography"/>
+      </w:pPr>
+      <w:r>
         <w:t xml:space="preserve">Rocha-Hidalgo, J., &amp; Barr, R. (2023). Defining bilingualism in infancy and toddlerhood: A scoping review.</w:t>
       </w:r>
       <w:r>
@@ -17156,7 +17550,7 @@
       <w:r>
         <w:t xml:space="preserve"> </w:t>
       </w:r>
-      <w:hyperlink r:id="rId156">
+      <w:hyperlink r:id="rId157">
         <w:r>
           <w:rPr>
             <w:rStyle w:val="Hyperlink"/>
@@ -17165,8 +17559,8 @@
         </w:r>
       </w:hyperlink>
     </w:p>
-    <w:bookmarkEnd w:id="157"/>
-    <w:bookmarkStart w:id="158" w:name="ref-sanchez2019childes"/>
+    <w:bookmarkEnd w:id="158"/>
+    <w:bookmarkStart w:id="159" w:name="ref-sanchez2019childes"/>
     <w:p>
       <w:pPr>
         <w:pStyle w:val="Bibliography"/>
@@ -17199,62 +17593,26 @@
       </w:r>
       <w:r>
         <w:t xml:space="preserve">, 1928–1941.</w:t>
-      </w:r>
-    </w:p>
-    <w:bookmarkEnd w:id="158"/>
-    <w:bookmarkStart w:id="159" w:name="ref-schad2020capitalize"/>
-    <w:p>
-      <w:pPr>
-        <w:pStyle w:val="Bibliography"/>
-      </w:pPr>
-      <w:r>
-        <w:t xml:space="preserve">Schad, D. J., Vasishth, S., Hohenstein, S., &amp; Kliegl, R. (2020). How to capitalize on a priori contrasts in linear (mixed) models: A tutorial.</w:t>
-      </w:r>
-      <w:r>
-        <w:t xml:space="preserve"> </w:t>
-      </w:r>
-      <w:r>
-        <w:rPr>
-          <w:iCs/>
-          <w:i/>
-        </w:rPr>
-        <w:t xml:space="preserve">Journal of Memory and Language</w:t>
-      </w:r>
-      <w:r>
-        <w:t xml:space="preserve">,</w:t>
-      </w:r>
-      <w:r>
-        <w:t xml:space="preserve"> </w:t>
-      </w:r>
-      <w:r>
-        <w:rPr>
-          <w:iCs/>
-          <w:i/>
-        </w:rPr>
-        <w:t xml:space="preserve">110</w:t>
-      </w:r>
-      <w:r>
-        <w:t xml:space="preserve">, 104038.</w:t>
       </w:r>
     </w:p>
     <w:bookmarkEnd w:id="159"/>
-    <w:bookmarkStart w:id="160" w:name="ref-schelletter2002effect"/>
+    <w:bookmarkStart w:id="160" w:name="ref-schad2020capitalize"/>
     <w:p>
       <w:pPr>
         <w:pStyle w:val="Bibliography"/>
       </w:pPr>
       <w:r>
-        <w:t xml:space="preserve">Schelletter, C. (2002). The effect of form similarity on bilingual children’s lexical development.</w:t>
-      </w:r>
-      <w:r>
-        <w:t xml:space="preserve"> </w:t>
-      </w:r>
-      <w:r>
-        <w:rPr>
-          <w:iCs/>
-          <w:i/>
-        </w:rPr>
-        <w:t xml:space="preserve">Bilingualism: Language and Cognition</w:t>
+        <w:t xml:space="preserve">Schad, D. J., Vasishth, S., Hohenstein, S., &amp; Kliegl, R. (2020). How to capitalize on a priori contrasts in linear (mixed) models: A tutorial.</w:t>
+      </w:r>
+      <w:r>
+        <w:t xml:space="preserve"> </w:t>
+      </w:r>
+      <w:r>
+        <w:rPr>
+          <w:iCs/>
+          <w:i/>
+        </w:rPr>
+        <w:t xml:space="preserve">Journal of Memory and Language</w:t>
       </w:r>
       <w:r>
         <w:t xml:space="preserve">,</w:t>
@@ -17267,30 +17625,30 @@
           <w:iCs/>
           <w:i/>
         </w:rPr>
-        <w:t xml:space="preserve">5</w:t>
-      </w:r>
-      <w:r>
-        <w:t xml:space="preserve">(2), 93–107.</w:t>
+        <w:t xml:space="preserve">110</w:t>
+      </w:r>
+      <w:r>
+        <w:t xml:space="preserve">, 104038.</w:t>
       </w:r>
     </w:p>
     <w:bookmarkEnd w:id="160"/>
-    <w:bookmarkStart w:id="161" w:name="ref-schwartz2007reading"/>
+    <w:bookmarkStart w:id="161" w:name="ref-schelletter2002effect"/>
     <w:p>
       <w:pPr>
         <w:pStyle w:val="Bibliography"/>
       </w:pPr>
       <w:r>
-        <w:t xml:space="preserve">Schwartz, A. I., Kroll, J. F., &amp; Diaz, M. (2007). Reading words in spanish and english: Mapping orthography to phonology in two languages.</w:t>
-      </w:r>
-      <w:r>
-        <w:t xml:space="preserve"> </w:t>
-      </w:r>
-      <w:r>
-        <w:rPr>
-          <w:iCs/>
-          <w:i/>
-        </w:rPr>
-        <w:t xml:space="preserve">Language and Cognitive Processes</w:t>
+        <w:t xml:space="preserve">Schelletter, C. (2002). The effect of form similarity on bilingual children’s lexical development.</w:t>
+      </w:r>
+      <w:r>
+        <w:t xml:space="preserve"> </w:t>
+      </w:r>
+      <w:r>
+        <w:rPr>
+          <w:iCs/>
+          <w:i/>
+        </w:rPr>
+        <w:t xml:space="preserve">Bilingualism: Language and Cognition</w:t>
       </w:r>
       <w:r>
         <w:t xml:space="preserve">,</w:t>
@@ -17303,30 +17661,30 @@
           <w:iCs/>
           <w:i/>
         </w:rPr>
-        <w:t xml:space="preserve">22</w:t>
-      </w:r>
-      <w:r>
-        <w:t xml:space="preserve">(1), 106–129.</w:t>
+        <w:t xml:space="preserve">5</w:t>
+      </w:r>
+      <w:r>
+        <w:t xml:space="preserve">(2), 93–107.</w:t>
       </w:r>
     </w:p>
     <w:bookmarkEnd w:id="161"/>
-    <w:bookmarkStart w:id="162" w:name="ref-singh2014one"/>
+    <w:bookmarkStart w:id="162" w:name="ref-schwartz2007reading"/>
     <w:p>
       <w:pPr>
         <w:pStyle w:val="Bibliography"/>
       </w:pPr>
       <w:r>
-        <w:t xml:space="preserve">Singh, L. (2014). One world, two languages: Cross-language semantic priming in bilingual toddlers.</w:t>
-      </w:r>
-      <w:r>
-        <w:t xml:space="preserve"> </w:t>
-      </w:r>
-      <w:r>
-        <w:rPr>
-          <w:iCs/>
-          <w:i/>
-        </w:rPr>
-        <w:t xml:space="preserve">Child Development</w:t>
+        <w:t xml:space="preserve">Schwartz, A. I., Kroll, J. F., &amp; Diaz, M. (2007). Reading words in spanish and english: Mapping orthography to phonology in two languages.</w:t>
+      </w:r>
+      <w:r>
+        <w:t xml:space="preserve"> </w:t>
+      </w:r>
+      <w:r>
+        <w:rPr>
+          <w:iCs/>
+          <w:i/>
+        </w:rPr>
+        <w:t xml:space="preserve">Language and Cognitive Processes</w:t>
       </w:r>
       <w:r>
         <w:t xml:space="preserve">,</w:t>
@@ -17339,30 +17697,30 @@
           <w:iCs/>
           <w:i/>
         </w:rPr>
-        <w:t xml:space="preserve">85</w:t>
-      </w:r>
-      <w:r>
-        <w:t xml:space="preserve">(2), 755–766.</w:t>
+        <w:t xml:space="preserve">22</w:t>
+      </w:r>
+      <w:r>
+        <w:t xml:space="preserve">(1), 106–129.</w:t>
       </w:r>
     </w:p>
     <w:bookmarkEnd w:id="162"/>
-    <w:bookmarkStart w:id="163" w:name="ref-spivey1999cross"/>
+    <w:bookmarkStart w:id="163" w:name="ref-singh2014one"/>
     <w:p>
       <w:pPr>
         <w:pStyle w:val="Bibliography"/>
       </w:pPr>
       <w:r>
-        <w:t xml:space="preserve">Spivey, M. J., &amp; Marian, V. (1999). Cross talk between native and second languages: Partial activation of an irrelevant lexicon.</w:t>
-      </w:r>
-      <w:r>
-        <w:t xml:space="preserve"> </w:t>
-      </w:r>
-      <w:r>
-        <w:rPr>
-          <w:iCs/>
-          <w:i/>
-        </w:rPr>
-        <w:t xml:space="preserve">Psychological Science</w:t>
+        <w:t xml:space="preserve">Singh, L. (2014). One world, two languages: Cross-language semantic priming in bilingual toddlers.</w:t>
+      </w:r>
+      <w:r>
+        <w:t xml:space="preserve"> </w:t>
+      </w:r>
+      <w:r>
+        <w:rPr>
+          <w:iCs/>
+          <w:i/>
+        </w:rPr>
+        <w:t xml:space="preserve">Child Development</w:t>
       </w:r>
       <w:r>
         <w:t xml:space="preserve">,</w:t>
@@ -17375,30 +17733,30 @@
           <w:iCs/>
           <w:i/>
         </w:rPr>
-        <w:t xml:space="preserve">10</w:t>
-      </w:r>
-      <w:r>
-        <w:t xml:space="preserve">(3), 281–284.</w:t>
+        <w:t xml:space="preserve">85</w:t>
+      </w:r>
+      <w:r>
+        <w:t xml:space="preserve">(2), 755–766.</w:t>
       </w:r>
     </w:p>
     <w:bookmarkEnd w:id="163"/>
-    <w:bookmarkStart w:id="164" w:name="ref-styles2015infant"/>
+    <w:bookmarkStart w:id="164" w:name="ref-spivey1999cross"/>
     <w:p>
       <w:pPr>
         <w:pStyle w:val="Bibliography"/>
       </w:pPr>
       <w:r>
-        <w:t xml:space="preserve">Styles, S. J., Plunkett, K., &amp; Duta, M. D. (2015). Infant VEPs reveal neural correlates of implicit naming: Lateralized differences between lexicalized versus name-unknown pictures.</w:t>
-      </w:r>
-      <w:r>
-        <w:t xml:space="preserve"> </w:t>
-      </w:r>
-      <w:r>
-        <w:rPr>
-          <w:iCs/>
-          <w:i/>
-        </w:rPr>
-        <w:t xml:space="preserve">Neuropsychologia</w:t>
+        <w:t xml:space="preserve">Spivey, M. J., &amp; Marian, V. (1999). Cross talk between native and second languages: Partial activation of an irrelevant lexicon.</w:t>
+      </w:r>
+      <w:r>
+        <w:t xml:space="preserve"> </w:t>
+      </w:r>
+      <w:r>
+        <w:rPr>
+          <w:iCs/>
+          <w:i/>
+        </w:rPr>
+        <w:t xml:space="preserve">Psychological Science</w:t>
       </w:r>
       <w:r>
         <w:t xml:space="preserve">,</w:t>
@@ -17411,30 +17769,30 @@
           <w:iCs/>
           <w:i/>
         </w:rPr>
-        <w:t xml:space="preserve">77</w:t>
-      </w:r>
-      <w:r>
-        <w:t xml:space="preserve">, 177–184.</w:t>
+        <w:t xml:space="preserve">10</w:t>
+      </w:r>
+      <w:r>
+        <w:t xml:space="preserve">(3), 281–284.</w:t>
       </w:r>
     </w:p>
     <w:bookmarkEnd w:id="164"/>
-    <w:bookmarkStart w:id="165" w:name="ref-swingley2000spoken"/>
+    <w:bookmarkStart w:id="165" w:name="ref-styles2015infant"/>
     <w:p>
       <w:pPr>
         <w:pStyle w:val="Bibliography"/>
       </w:pPr>
       <w:r>
-        <w:t xml:space="preserve">Swingley, D., &amp; Aslin, R. N. (2000). Spoken word recognition and lexical representation in very young children.</w:t>
-      </w:r>
-      <w:r>
-        <w:t xml:space="preserve"> </w:t>
-      </w:r>
-      <w:r>
-        <w:rPr>
-          <w:iCs/>
-          <w:i/>
-        </w:rPr>
-        <w:t xml:space="preserve">Cognition</w:t>
+        <w:t xml:space="preserve">Styles, S. J., Plunkett, K., &amp; Duta, M. D. (2015). Infant VEPs reveal neural correlates of implicit naming: Lateralized differences between lexicalized versus name-unknown pictures.</w:t>
+      </w:r>
+      <w:r>
+        <w:t xml:space="preserve"> </w:t>
+      </w:r>
+      <w:r>
+        <w:rPr>
+          <w:iCs/>
+          <w:i/>
+        </w:rPr>
+        <w:t xml:space="preserve">Neuropsychologia</w:t>
       </w:r>
       <w:r>
         <w:t xml:space="preserve">,</w:t>
@@ -17447,162 +17805,162 @@
           <w:iCs/>
           <w:i/>
         </w:rPr>
-        <w:t xml:space="preserve">76</w:t>
-      </w:r>
-      <w:r>
-        <w:t xml:space="preserve">(2), 147–166.</w:t>
+        <w:t xml:space="preserve">77</w:t>
+      </w:r>
+      <w:r>
+        <w:t xml:space="preserve">, 177–184.</w:t>
       </w:r>
     </w:p>
     <w:bookmarkEnd w:id="165"/>
-    <w:bookmarkStart w:id="166" w:name="ref-szagun2009fragebogen"/>
+    <w:bookmarkStart w:id="166" w:name="ref-swingley2000spoken"/>
     <w:p>
       <w:pPr>
         <w:pStyle w:val="Bibliography"/>
       </w:pPr>
       <w:r>
-        <w:t xml:space="preserve">Szagun, G., Stumper, B., &amp; Schramm, S. A. (2009).</w:t>
-      </w:r>
-      <w:r>
-        <w:t xml:space="preserve"> </w:t>
-      </w:r>
-      <w:r>
-        <w:rPr>
-          <w:iCs/>
-          <w:i/>
-        </w:rPr>
-        <w:t xml:space="preserve">Fragebogen zur fr</w:t>
-      </w:r>
-      <w:r>
-        <w:rPr>
-          <w:iCs/>
-          <w:i/>
-        </w:rPr>
-        <w:t xml:space="preserve">ü</w:t>
-      </w:r>
-      <w:r>
-        <w:rPr>
-          <w:iCs/>
-          <w:i/>
-        </w:rPr>
-        <w:t xml:space="preserve">hkindlichen sprachentwicklung (FRAKIS) und FRAKIS-k (kurzform)</w:t>
-      </w:r>
-      <w:r>
-        <w:t xml:space="preserve">. Pearson Frankfurt.</w:t>
+        <w:t xml:space="preserve">Swingley, D., &amp; Aslin, R. N. (2000). Spoken word recognition and lexical representation in very young children.</w:t>
+      </w:r>
+      <w:r>
+        <w:t xml:space="preserve"> </w:t>
+      </w:r>
+      <w:r>
+        <w:rPr>
+          <w:iCs/>
+          <w:i/>
+        </w:rPr>
+        <w:t xml:space="preserve">Cognition</w:t>
+      </w:r>
+      <w:r>
+        <w:t xml:space="preserve">,</w:t>
+      </w:r>
+      <w:r>
+        <w:t xml:space="preserve"> </w:t>
+      </w:r>
+      <w:r>
+        <w:rPr>
+          <w:iCs/>
+          <w:i/>
+        </w:rPr>
+        <w:t xml:space="preserve">76</w:t>
+      </w:r>
+      <w:r>
+        <w:t xml:space="preserve">(2), 147–166.</w:t>
       </w:r>
     </w:p>
     <w:bookmarkEnd w:id="166"/>
-    <w:bookmarkStart w:id="167" w:name="ref-tamasi2017pupillometry"/>
+    <w:bookmarkStart w:id="167" w:name="ref-szagun2009fragebogen"/>
     <w:p>
       <w:pPr>
         <w:pStyle w:val="Bibliography"/>
       </w:pPr>
       <w:r>
-        <w:t xml:space="preserve">Tamási, K., McKean, C., Gafos, A., Fritzsche, T., &amp; Höhle, B. (2017). Pupillometry registers toddlers’ sensitivity to degrees of mispronunciation.</w:t>
-      </w:r>
-      <w:r>
-        <w:t xml:space="preserve"> </w:t>
-      </w:r>
-      <w:r>
-        <w:rPr>
-          <w:iCs/>
-          <w:i/>
-        </w:rPr>
-        <w:t xml:space="preserve">Journal of Experimental Child Psychology</w:t>
-      </w:r>
-      <w:r>
-        <w:t xml:space="preserve">,</w:t>
-      </w:r>
-      <w:r>
-        <w:t xml:space="preserve"> </w:t>
-      </w:r>
-      <w:r>
-        <w:rPr>
-          <w:iCs/>
-          <w:i/>
-        </w:rPr>
-        <w:t xml:space="preserve">153</w:t>
-      </w:r>
-      <w:r>
-        <w:t xml:space="preserve">, 140–148.</w:t>
+        <w:t xml:space="preserve">Szagun, G., Stumper, B., &amp; Schramm, S. A. (2009).</w:t>
+      </w:r>
+      <w:r>
+        <w:t xml:space="preserve"> </w:t>
+      </w:r>
+      <w:r>
+        <w:rPr>
+          <w:iCs/>
+          <w:i/>
+        </w:rPr>
+        <w:t xml:space="preserve">Fragebogen zur fr</w:t>
+      </w:r>
+      <w:r>
+        <w:rPr>
+          <w:iCs/>
+          <w:i/>
+        </w:rPr>
+        <w:t xml:space="preserve">ü</w:t>
+      </w:r>
+      <w:r>
+        <w:rPr>
+          <w:iCs/>
+          <w:i/>
+        </w:rPr>
+        <w:t xml:space="preserve">hkindlichen sprachentwicklung (FRAKIS) und FRAKIS-k (kurzform)</w:t>
+      </w:r>
+      <w:r>
+        <w:t xml:space="preserve">. Pearson Frankfurt.</w:t>
       </w:r>
     </w:p>
     <w:bookmarkEnd w:id="167"/>
-    <w:bookmarkStart w:id="168" w:name="ref-tamasi2016measuring"/>
+    <w:bookmarkStart w:id="168" w:name="ref-tamasi2017pupillometry"/>
     <w:p>
       <w:pPr>
         <w:pStyle w:val="Bibliography"/>
       </w:pPr>
       <w:r>
-        <w:t xml:space="preserve">Tamási, K., Wewalaarachchi, T. D., Hoehle, B., &amp; Singh, L. (2016). Measuring sensitivity to phonological detail in monolingual and bilingual infants using pupillometry.</w:t>
-      </w:r>
-      <w:r>
-        <w:t xml:space="preserve"> </w:t>
-      </w:r>
-      <w:r>
-        <w:rPr>
-          <w:iCs/>
-          <w:i/>
-        </w:rPr>
-        <w:t xml:space="preserve">Proceedings of the 16th Speech Science and Technology Conference</w:t>
-      </w:r>
-      <w:r>
-        <w:t xml:space="preserve">.</w:t>
+        <w:t xml:space="preserve">Tamási, K., McKean, C., Gafos, A., Fritzsche, T., &amp; Höhle, B. (2017). Pupillometry registers toddlers’ sensitivity to degrees of mispronunciation.</w:t>
+      </w:r>
+      <w:r>
+        <w:t xml:space="preserve"> </w:t>
+      </w:r>
+      <w:r>
+        <w:rPr>
+          <w:iCs/>
+          <w:i/>
+        </w:rPr>
+        <w:t xml:space="preserve">Journal of Experimental Child Psychology</w:t>
+      </w:r>
+      <w:r>
+        <w:t xml:space="preserve">,</w:t>
+      </w:r>
+      <w:r>
+        <w:t xml:space="preserve"> </w:t>
+      </w:r>
+      <w:r>
+        <w:rPr>
+          <w:iCs/>
+          <w:i/>
+        </w:rPr>
+        <w:t xml:space="preserve">153</w:t>
+      </w:r>
+      <w:r>
+        <w:t xml:space="preserve">, 140–148.</w:t>
       </w:r>
     </w:p>
     <w:bookmarkEnd w:id="168"/>
-    <w:bookmarkStart w:id="169" w:name="ref-tardif2008baby"/>
+    <w:bookmarkStart w:id="169" w:name="ref-tamasi2016measuring"/>
     <w:p>
       <w:pPr>
         <w:pStyle w:val="Bibliography"/>
       </w:pPr>
       <w:r>
-        <w:t xml:space="preserve">Tardif, T., Fletcher, P., Liang, W., Zhang, Z., Kaciroti, N., &amp; Marchman, V. A. (2008). Baby’s first 10 words.</w:t>
-      </w:r>
-      <w:r>
-        <w:t xml:space="preserve"> </w:t>
-      </w:r>
-      <w:r>
-        <w:rPr>
-          <w:iCs/>
-          <w:i/>
-        </w:rPr>
-        <w:t xml:space="preserve">Developmental Psychology</w:t>
-      </w:r>
-      <w:r>
-        <w:t xml:space="preserve">,</w:t>
-      </w:r>
-      <w:r>
-        <w:t xml:space="preserve"> </w:t>
-      </w:r>
-      <w:r>
-        <w:rPr>
-          <w:iCs/>
-          <w:i/>
-        </w:rPr>
-        <w:t xml:space="preserve">44</w:t>
-      </w:r>
-      <w:r>
-        <w:t xml:space="preserve">(4), 929.</w:t>
+        <w:t xml:space="preserve">Tamási, K., Wewalaarachchi, T. D., Hoehle, B., &amp; Singh, L. (2016). Measuring sensitivity to phonological detail in monolingual and bilingual infants using pupillometry.</w:t>
+      </w:r>
+      <w:r>
+        <w:t xml:space="preserve"> </w:t>
+      </w:r>
+      <w:r>
+        <w:rPr>
+          <w:iCs/>
+          <w:i/>
+        </w:rPr>
+        <w:t xml:space="preserve">Proceedings of the 16th Speech Science and Technology Conference</w:t>
+      </w:r>
+      <w:r>
+        <w:t xml:space="preserve">.</w:t>
       </w:r>
     </w:p>
     <w:bookmarkEnd w:id="169"/>
-    <w:bookmarkStart w:id="170" w:name="ref-thordardottir2011relationship"/>
+    <w:bookmarkStart w:id="170" w:name="ref-tardif2008baby"/>
     <w:p>
       <w:pPr>
         <w:pStyle w:val="Bibliography"/>
       </w:pPr>
       <w:r>
-        <w:t xml:space="preserve">Thordardottir, E. (2011). The relationship between bilingual exposure and vocabulary development.</w:t>
-      </w:r>
-      <w:r>
-        <w:t xml:space="preserve"> </w:t>
-      </w:r>
-      <w:r>
-        <w:rPr>
-          <w:iCs/>
-          <w:i/>
-        </w:rPr>
-        <w:t xml:space="preserve">International Journal of Bilingualism</w:t>
+        <w:t xml:space="preserve">Tardif, T., Fletcher, P., Liang, W., Zhang, Z., Kaciroti, N., &amp; Marchman, V. A. (2008). Baby’s first 10 words.</w:t>
+      </w:r>
+      <w:r>
+        <w:t xml:space="preserve"> </w:t>
+      </w:r>
+      <w:r>
+        <w:rPr>
+          <w:iCs/>
+          <w:i/>
+        </w:rPr>
+        <w:t xml:space="preserve">Developmental Psychology</w:t>
       </w:r>
       <w:r>
         <w:t xml:space="preserve">,</w:t>
@@ -17615,30 +17973,30 @@
           <w:iCs/>
           <w:i/>
         </w:rPr>
-        <w:t xml:space="preserve">15</w:t>
-      </w:r>
-      <w:r>
-        <w:t xml:space="preserve">(4), 426–445.</w:t>
+        <w:t xml:space="preserve">44</w:t>
+      </w:r>
+      <w:r>
+        <w:t xml:space="preserve">(4), 929.</w:t>
       </w:r>
     </w:p>
     <w:bookmarkEnd w:id="170"/>
-    <w:bookmarkStart w:id="171" w:name="ref-tincoff1999some"/>
+    <w:bookmarkStart w:id="171" w:name="ref-thordardottir2011relationship"/>
     <w:p>
       <w:pPr>
         <w:pStyle w:val="Bibliography"/>
       </w:pPr>
       <w:r>
-        <w:t xml:space="preserve">Tincoff, R., &amp; Jusczyk, P. W. (1999). Some beginnings of word comprehension in 6-month-olds.</w:t>
-      </w:r>
-      <w:r>
-        <w:t xml:space="preserve"> </w:t>
-      </w:r>
-      <w:r>
-        <w:rPr>
-          <w:iCs/>
-          <w:i/>
-        </w:rPr>
-        <w:t xml:space="preserve">Psychological Science</w:t>
+        <w:t xml:space="preserve">Thordardottir, E. (2011). The relationship between bilingual exposure and vocabulary development.</w:t>
+      </w:r>
+      <w:r>
+        <w:t xml:space="preserve"> </w:t>
+      </w:r>
+      <w:r>
+        <w:rPr>
+          <w:iCs/>
+          <w:i/>
+        </w:rPr>
+        <w:t xml:space="preserve">International Journal of Bilingualism</w:t>
       </w:r>
       <w:r>
         <w:t xml:space="preserve">,</w:t>
@@ -17651,30 +18009,30 @@
           <w:iCs/>
           <w:i/>
         </w:rPr>
-        <w:t xml:space="preserve">10</w:t>
-      </w:r>
-      <w:r>
-        <w:t xml:space="preserve">(2), 172–175.</w:t>
+        <w:t xml:space="preserve">15</w:t>
+      </w:r>
+      <w:r>
+        <w:t xml:space="preserve">(4), 426–445.</w:t>
       </w:r>
     </w:p>
     <w:bookmarkEnd w:id="171"/>
-    <w:bookmarkStart w:id="172" w:name="ref-tincoff2012six"/>
+    <w:bookmarkStart w:id="172" w:name="ref-tincoff1999some"/>
     <w:p>
       <w:pPr>
         <w:pStyle w:val="Bibliography"/>
       </w:pPr>
       <w:r>
-        <w:t xml:space="preserve">Tincoff, R., &amp; Jusczyk, P. W. (2012). Six-month-olds comprehend words that refer to parts of the body.</w:t>
-      </w:r>
-      <w:r>
-        <w:t xml:space="preserve"> </w:t>
-      </w:r>
-      <w:r>
-        <w:rPr>
-          <w:iCs/>
-          <w:i/>
-        </w:rPr>
-        <w:t xml:space="preserve">Infancy</w:t>
+        <w:t xml:space="preserve">Tincoff, R., &amp; Jusczyk, P. W. (1999). Some beginnings of word comprehension in 6-month-olds.</w:t>
+      </w:r>
+      <w:r>
+        <w:t xml:space="preserve"> </w:t>
+      </w:r>
+      <w:r>
+        <w:rPr>
+          <w:iCs/>
+          <w:i/>
+        </w:rPr>
+        <w:t xml:space="preserve">Psychological Science</w:t>
       </w:r>
       <w:r>
         <w:t xml:space="preserve">,</w:t>
@@ -17687,30 +18045,30 @@
           <w:iCs/>
           <w:i/>
         </w:rPr>
-        <w:t xml:space="preserve">17</w:t>
-      </w:r>
-      <w:r>
-        <w:t xml:space="preserve">(4), 432–444.</w:t>
+        <w:t xml:space="preserve">10</w:t>
+      </w:r>
+      <w:r>
+        <w:t xml:space="preserve">(2), 172–175.</w:t>
       </w:r>
     </w:p>
     <w:bookmarkEnd w:id="172"/>
-    <w:bookmarkStart w:id="173" w:name="ref-tsui2022translation"/>
+    <w:bookmarkStart w:id="173" w:name="ref-tincoff2012six"/>
     <w:p>
       <w:pPr>
         <w:pStyle w:val="Bibliography"/>
       </w:pPr>
       <w:r>
-        <w:t xml:space="preserve">Tsui, R. K.-Y., Gonzalez-Barrero, A. M., Schott, E., &amp; Byers-Heinlein, K. (2022). Are translation equivalents special? Evidence from simulations and empirical data from bilingual infants.</w:t>
-      </w:r>
-      <w:r>
-        <w:t xml:space="preserve"> </w:t>
-      </w:r>
-      <w:r>
-        <w:rPr>
-          <w:iCs/>
-          <w:i/>
-        </w:rPr>
-        <w:t xml:space="preserve">Cognition</w:t>
+        <w:t xml:space="preserve">Tincoff, R., &amp; Jusczyk, P. W. (2012). Six-month-olds comprehend words that refer to parts of the body.</w:t>
+      </w:r>
+      <w:r>
+        <w:t xml:space="preserve"> </w:t>
+      </w:r>
+      <w:r>
+        <w:rPr>
+          <w:iCs/>
+          <w:i/>
+        </w:rPr>
+        <w:t xml:space="preserve">Infancy</w:t>
       </w:r>
       <w:r>
         <w:t xml:space="preserve">,</w:t>
@@ -17723,30 +18081,30 @@
           <w:iCs/>
           <w:i/>
         </w:rPr>
-        <w:t xml:space="preserve">225</w:t>
-      </w:r>
-      <w:r>
-        <w:t xml:space="preserve">, 105084.</w:t>
+        <w:t xml:space="preserve">17</w:t>
+      </w:r>
+      <w:r>
+        <w:t xml:space="preserve">(4), 432–444.</w:t>
       </w:r>
     </w:p>
     <w:bookmarkEnd w:id="173"/>
-    <w:bookmarkStart w:id="174" w:name="ref-van2011mice"/>
+    <w:bookmarkStart w:id="174" w:name="ref-tsui2022translation"/>
     <w:p>
       <w:pPr>
         <w:pStyle w:val="Bibliography"/>
       </w:pPr>
       <w:r>
-        <w:t xml:space="preserve">Van Buuren, S., &amp; Groothuis-Oudshoorn, K. (2011). Mice: Multivariate imputation by chained equations in r.</w:t>
-      </w:r>
-      <w:r>
-        <w:t xml:space="preserve"> </w:t>
-      </w:r>
-      <w:r>
-        <w:rPr>
-          <w:iCs/>
-          <w:i/>
-        </w:rPr>
-        <w:t xml:space="preserve">Journal of Statistical Software</w:t>
+        <w:t xml:space="preserve">Tsui, R. K.-Y., Gonzalez-Barrero, A. M., Schott, E., &amp; Byers-Heinlein, K. (2022). Are translation equivalents special? Evidence from simulations and empirical data from bilingual infants.</w:t>
+      </w:r>
+      <w:r>
+        <w:t xml:space="preserve"> </w:t>
+      </w:r>
+      <w:r>
+        <w:rPr>
+          <w:iCs/>
+          <w:i/>
+        </w:rPr>
+        <w:t xml:space="preserve">Cognition</w:t>
       </w:r>
       <w:r>
         <w:t xml:space="preserve">,</w:t>
@@ -17759,30 +18117,30 @@
           <w:iCs/>
           <w:i/>
         </w:rPr>
-        <w:t xml:space="preserve">45</w:t>
-      </w:r>
-      <w:r>
-        <w:t xml:space="preserve">, 1–67.</w:t>
+        <w:t xml:space="preserve">225</w:t>
+      </w:r>
+      <w:r>
+        <w:t xml:space="preserve">, 105084.</w:t>
       </w:r>
     </w:p>
     <w:bookmarkEnd w:id="174"/>
-    <w:bookmarkStart w:id="175" w:name="ref-van2014subtlex"/>
+    <w:bookmarkStart w:id="175" w:name="ref-van2011mice"/>
     <w:p>
       <w:pPr>
         <w:pStyle w:val="Bibliography"/>
       </w:pPr>
       <w:r>
-        <w:t xml:space="preserve">Van Heuven, W. J., Mandera, P., Keuleers, E., &amp; Brysbaert, M. (2014). SUBTLEX-UK: A new and improved word frequency database for british english.</w:t>
-      </w:r>
-      <w:r>
-        <w:t xml:space="preserve"> </w:t>
-      </w:r>
-      <w:r>
-        <w:rPr>
-          <w:iCs/>
-          <w:i/>
-        </w:rPr>
-        <w:t xml:space="preserve">Quarterly Journal of Experimental Psychology</w:t>
+        <w:t xml:space="preserve">Van Buuren, S., &amp; Groothuis-Oudshoorn, K. (2011). Mice: Multivariate imputation by chained equations in r.</w:t>
+      </w:r>
+      <w:r>
+        <w:t xml:space="preserve"> </w:t>
+      </w:r>
+      <w:r>
+        <w:rPr>
+          <w:iCs/>
+          <w:i/>
+        </w:rPr>
+        <w:t xml:space="preserve">Journal of Statistical Software</w:t>
       </w:r>
       <w:r>
         <w:t xml:space="preserve">,</w:t>
@@ -17795,30 +18153,30 @@
           <w:iCs/>
           <w:i/>
         </w:rPr>
-        <w:t xml:space="preserve">67</w:t>
-      </w:r>
-      <w:r>
-        <w:t xml:space="preserve">(6), 1176–1190.</w:t>
+        <w:t xml:space="preserve">45</w:t>
+      </w:r>
+      <w:r>
+        <w:t xml:space="preserve">, 1–67.</w:t>
       </w:r>
     </w:p>
     <w:bookmarkEnd w:id="175"/>
-    <w:bookmarkStart w:id="176" w:name="ref-vehtari2017practical"/>
+    <w:bookmarkStart w:id="176" w:name="ref-van2014subtlex"/>
     <w:p>
       <w:pPr>
         <w:pStyle w:val="Bibliography"/>
       </w:pPr>
       <w:r>
-        <w:t xml:space="preserve">Vehtari, A., Gelman, A., &amp; Gabry, J. (2017). Practical bayesian model evaluation using leave-one-out cross-validation and WAIC.</w:t>
-      </w:r>
-      <w:r>
-        <w:t xml:space="preserve"> </w:t>
-      </w:r>
-      <w:r>
-        <w:rPr>
-          <w:iCs/>
-          <w:i/>
-        </w:rPr>
-        <w:t xml:space="preserve">Statistics and Computing</w:t>
+        <w:t xml:space="preserve">Van Heuven, W. J., Mandera, P., Keuleers, E., &amp; Brysbaert, M. (2014). SUBTLEX-UK: A new and improved word frequency database for british english.</w:t>
+      </w:r>
+      <w:r>
+        <w:t xml:space="preserve"> </w:t>
+      </w:r>
+      <w:r>
+        <w:rPr>
+          <w:iCs/>
+          <w:i/>
+        </w:rPr>
+        <w:t xml:space="preserve">Quarterly Journal of Experimental Psychology</w:t>
       </w:r>
       <w:r>
         <w:t xml:space="preserve">,</w:t>
@@ -17831,30 +18189,30 @@
           <w:iCs/>
           <w:i/>
         </w:rPr>
-        <w:t xml:space="preserve">27</w:t>
-      </w:r>
-      <w:r>
-        <w:t xml:space="preserve">, 1413–1432.</w:t>
+        <w:t xml:space="preserve">67</w:t>
+      </w:r>
+      <w:r>
+        <w:t xml:space="preserve">(6), 1176–1190.</w:t>
       </w:r>
     </w:p>
     <w:bookmarkEnd w:id="176"/>
-    <w:bookmarkStart w:id="177" w:name="ref-vihman2004cross"/>
+    <w:bookmarkStart w:id="177" w:name="ref-vehtari2017practical"/>
     <w:p>
       <w:pPr>
         <w:pStyle w:val="Bibliography"/>
       </w:pPr>
       <w:r>
-        <w:t xml:space="preserve">Vihman, M. (2004). Cross-linguistic experiments in word-form recognition.</w:t>
-      </w:r>
-      <w:r>
-        <w:t xml:space="preserve"> </w:t>
-      </w:r>
-      <w:r>
-        <w:rPr>
-          <w:iCs/>
-          <w:i/>
-        </w:rPr>
-        <w:t xml:space="preserve">The Journal of the Acoustical Society of America</w:t>
+        <w:t xml:space="preserve">Vehtari, A., Gelman, A., &amp; Gabry, J. (2017). Practical bayesian model evaluation using leave-one-out cross-validation and WAIC.</w:t>
+      </w:r>
+      <w:r>
+        <w:t xml:space="preserve"> </w:t>
+      </w:r>
+      <w:r>
+        <w:rPr>
+          <w:iCs/>
+          <w:i/>
+        </w:rPr>
+        <w:t xml:space="preserve">Statistics and Computing</w:t>
       </w:r>
       <w:r>
         <w:t xml:space="preserve">,</w:t>
@@ -17867,30 +18225,30 @@
           <w:iCs/>
           <w:i/>
         </w:rPr>
-        <w:t xml:space="preserve">115</w:t>
-      </w:r>
-      <w:r>
-        <w:t xml:space="preserve">(5_Supplement), 2502–2502.</w:t>
+        <w:t xml:space="preserve">27</w:t>
+      </w:r>
+      <w:r>
+        <w:t xml:space="preserve">, 1413–1432.</w:t>
       </w:r>
     </w:p>
     <w:bookmarkEnd w:id="177"/>
-    <w:bookmarkStart w:id="178" w:name="ref-vihman2007onset"/>
+    <w:bookmarkStart w:id="178" w:name="ref-vihman2004cross"/>
     <w:p>
       <w:pPr>
         <w:pStyle w:val="Bibliography"/>
       </w:pPr>
       <w:r>
-        <w:t xml:space="preserve">Vihman, M., Thierry, G., Lum, J., Keren-Portnoy, T., &amp; Martin, P. (2007). Onset of word form recognition in english, welsh, and english–welsh bilingual infants.</w:t>
-      </w:r>
-      <w:r>
-        <w:t xml:space="preserve"> </w:t>
-      </w:r>
-      <w:r>
-        <w:rPr>
-          <w:iCs/>
-          <w:i/>
-        </w:rPr>
-        <w:t xml:space="preserve">Applied Psycholinguistics</w:t>
+        <w:t xml:space="preserve">Vihman, M. (2004). Cross-linguistic experiments in word-form recognition.</w:t>
+      </w:r>
+      <w:r>
+        <w:t xml:space="preserve"> </w:t>
+      </w:r>
+      <w:r>
+        <w:rPr>
+          <w:iCs/>
+          <w:i/>
+        </w:rPr>
+        <w:t xml:space="preserve">The Journal of the Acoustical Society of America</w:t>
       </w:r>
       <w:r>
         <w:t xml:space="preserve">,</w:t>
@@ -17903,30 +18261,30 @@
           <w:iCs/>
           <w:i/>
         </w:rPr>
-        <w:t xml:space="preserve">28</w:t>
-      </w:r>
-      <w:r>
-        <w:t xml:space="preserve">(3), 475–493.</w:t>
+        <w:t xml:space="preserve">115</w:t>
+      </w:r>
+      <w:r>
+        <w:t xml:space="preserve">(5_Supplement), 2502–2502.</w:t>
       </w:r>
     </w:p>
     <w:bookmarkEnd w:id="178"/>
-    <w:bookmarkStart w:id="179" w:name="ref-von2019impact"/>
+    <w:bookmarkStart w:id="179" w:name="ref-vihman2007onset"/>
     <w:p>
       <w:pPr>
         <w:pStyle w:val="Bibliography"/>
       </w:pPr>
       <w:r>
-        <w:t xml:space="preserve">Von Holzen, K., Fennell, C. T., &amp; Mani, N. (2019). The impact of cross-language phonological overlap on bilingual and monolingual toddlers’ word recognition.</w:t>
-      </w:r>
-      <w:r>
-        <w:t xml:space="preserve"> </w:t>
-      </w:r>
-      <w:r>
-        <w:rPr>
-          <w:iCs/>
-          <w:i/>
-        </w:rPr>
-        <w:t xml:space="preserve">Bilingualism: Language and Cognition</w:t>
+        <w:t xml:space="preserve">Vihman, M., Thierry, G., Lum, J., Keren-Portnoy, T., &amp; Martin, P. (2007). Onset of word form recognition in english, welsh, and english–welsh bilingual infants.</w:t>
+      </w:r>
+      <w:r>
+        <w:t xml:space="preserve"> </w:t>
+      </w:r>
+      <w:r>
+        <w:rPr>
+          <w:iCs/>
+          <w:i/>
+        </w:rPr>
+        <w:t xml:space="preserve">Applied Psycholinguistics</w:t>
       </w:r>
       <w:r>
         <w:t xml:space="preserve">,</w:t>
@@ -17939,30 +18297,30 @@
           <w:iCs/>
           <w:i/>
         </w:rPr>
-        <w:t xml:space="preserve">22</w:t>
-      </w:r>
-      <w:r>
-        <w:t xml:space="preserve">(3), 476–499.</w:t>
+        <w:t xml:space="preserve">28</w:t>
+      </w:r>
+      <w:r>
+        <w:t xml:space="preserve">(3), 475–493.</w:t>
       </w:r>
     </w:p>
     <w:bookmarkEnd w:id="179"/>
-    <w:bookmarkStart w:id="180" w:name="ref-von2012language"/>
+    <w:bookmarkStart w:id="180" w:name="ref-von2019impact"/>
     <w:p>
       <w:pPr>
         <w:pStyle w:val="Bibliography"/>
       </w:pPr>
       <w:r>
-        <w:t xml:space="preserve">Von Holzen, K., &amp; Mani, N. (2012). Language nonselective lexical access in bilingual toddlers.</w:t>
-      </w:r>
-      <w:r>
-        <w:t xml:space="preserve"> </w:t>
-      </w:r>
-      <w:r>
-        <w:rPr>
-          <w:iCs/>
-          <w:i/>
-        </w:rPr>
-        <w:t xml:space="preserve">Journal of Experimental Child Psychology</w:t>
+        <w:t xml:space="preserve">Von Holzen, K., Fennell, C. T., &amp; Mani, N. (2019). The impact of cross-language phonological overlap on bilingual and monolingual toddlers’ word recognition.</w:t>
+      </w:r>
+      <w:r>
+        <w:t xml:space="preserve"> </w:t>
+      </w:r>
+      <w:r>
+        <w:rPr>
+          <w:iCs/>
+          <w:i/>
+        </w:rPr>
+        <w:t xml:space="preserve">Bilingualism: Language and Cognition</w:t>
       </w:r>
       <w:r>
         <w:t xml:space="preserve">,</w:t>
@@ -17975,30 +18333,30 @@
           <w:iCs/>
           <w:i/>
         </w:rPr>
-        <w:t xml:space="preserve">113</w:t>
-      </w:r>
-      <w:r>
-        <w:t xml:space="preserve">(4), 569–586.</w:t>
+        <w:t xml:space="preserve">22</w:t>
+      </w:r>
+      <w:r>
+        <w:t xml:space="preserve">(3), 476–499.</w:t>
       </w:r>
     </w:p>
     <w:bookmarkEnd w:id="180"/>
-    <w:bookmarkStart w:id="181" w:name="ref-von2014bilinguals"/>
+    <w:bookmarkStart w:id="181" w:name="ref-von2012language"/>
     <w:p>
       <w:pPr>
         <w:pStyle w:val="Bibliography"/>
       </w:pPr>
       <w:r>
-        <w:t xml:space="preserve">Von Holzen, K., &amp; Mani, N. (2014). Bilinguals implicitly name objects in both their languages: An ERP study.</w:t>
-      </w:r>
-      <w:r>
-        <w:t xml:space="preserve"> </w:t>
-      </w:r>
-      <w:r>
-        <w:rPr>
-          <w:iCs/>
-          <w:i/>
-        </w:rPr>
-        <w:t xml:space="preserve">Frontiers in Psychology</w:t>
+        <w:t xml:space="preserve">Von Holzen, K., &amp; Mani, N. (2012). Language nonselective lexical access in bilingual toddlers.</w:t>
+      </w:r>
+      <w:r>
+        <w:t xml:space="preserve"> </w:t>
+      </w:r>
+      <w:r>
+        <w:rPr>
+          <w:iCs/>
+          <w:i/>
+        </w:rPr>
+        <w:t xml:space="preserve">Journal of Experimental Child Psychology</w:t>
       </w:r>
       <w:r>
         <w:t xml:space="preserve">,</w:t>
@@ -18011,97 +18369,133 @@
           <w:iCs/>
           <w:i/>
         </w:rPr>
-        <w:t xml:space="preserve">5</w:t>
-      </w:r>
-      <w:r>
-        <w:t xml:space="preserve">, 1415.</w:t>
+        <w:t xml:space="preserve">113</w:t>
+      </w:r>
+      <w:r>
+        <w:t xml:space="preserve">(4), 569–586.</w:t>
       </w:r>
     </w:p>
     <w:bookmarkEnd w:id="181"/>
-    <w:bookmarkStart w:id="182" w:name="ref-wood2017generalized"/>
+    <w:bookmarkStart w:id="182" w:name="ref-von2014bilinguals"/>
     <w:p>
       <w:pPr>
         <w:pStyle w:val="Bibliography"/>
       </w:pPr>
       <w:r>
-        <w:t xml:space="preserve">Wood, S. N. (2017).</w:t>
-      </w:r>
-      <w:r>
-        <w:t xml:space="preserve"> </w:t>
-      </w:r>
-      <w:r>
-        <w:rPr>
-          <w:iCs/>
-          <w:i/>
-        </w:rPr>
-        <w:t xml:space="preserve">Generalized additive models: An introduction with r</w:t>
-      </w:r>
-      <w:r>
-        <w:t xml:space="preserve">. CRC press.</w:t>
+        <w:t xml:space="preserve">Von Holzen, K., &amp; Mani, N. (2014). Bilinguals implicitly name objects in both their languages: An ERP study.</w:t>
+      </w:r>
+      <w:r>
+        <w:t xml:space="preserve"> </w:t>
+      </w:r>
+      <w:r>
+        <w:rPr>
+          <w:iCs/>
+          <w:i/>
+        </w:rPr>
+        <w:t xml:space="preserve">Frontiers in Psychology</w:t>
+      </w:r>
+      <w:r>
+        <w:t xml:space="preserve">,</w:t>
+      </w:r>
+      <w:r>
+        <w:t xml:space="preserve"> </w:t>
+      </w:r>
+      <w:r>
+        <w:rPr>
+          <w:iCs/>
+          <w:i/>
+        </w:rPr>
+        <w:t xml:space="preserve">5</w:t>
+      </w:r>
+      <w:r>
+        <w:t xml:space="preserve">, 1415.</w:t>
       </w:r>
     </w:p>
     <w:bookmarkEnd w:id="182"/>
-    <w:bookmarkStart w:id="183" w:name="ref-zettersten2022peekbank"/>
+    <w:bookmarkStart w:id="183" w:name="ref-wood2017generalized"/>
     <w:p>
       <w:pPr>
         <w:pStyle w:val="Bibliography"/>
       </w:pPr>
       <w:r>
-        <w:t xml:space="preserve">Zettersten, M., Yurovsky, D., Xu, T. L., Uner, S., Tsui, A. S. M., Schneider, R. M., Saleh, A. N., Meylan, S. C., Marchman, V. A., Mankewitz, J., et al. (2022). Peekbank: An open, large-scale repository for developmental eye-tracking data of children’s word recognition.</w:t>
-      </w:r>
-      <w:r>
-        <w:t xml:space="preserve"> </w:t>
-      </w:r>
-      <w:r>
-        <w:rPr>
-          <w:iCs/>
-          <w:i/>
-        </w:rPr>
-        <w:t xml:space="preserve">Behavior Research Methods</w:t>
-      </w:r>
-      <w:r>
-        <w:t xml:space="preserve">, 1–16.</w:t>
+        <w:t xml:space="preserve">Wood, S. N. (2017).</w:t>
+      </w:r>
+      <w:r>
+        <w:t xml:space="preserve"> </w:t>
+      </w:r>
+      <w:r>
+        <w:rPr>
+          <w:iCs/>
+          <w:i/>
+        </w:rPr>
+        <w:t xml:space="preserve">Generalized additive models: An introduction with r</w:t>
+      </w:r>
+      <w:r>
+        <w:t xml:space="preserve">. CRC press.</w:t>
       </w:r>
     </w:p>
     <w:bookmarkEnd w:id="183"/>
-    <w:bookmarkStart w:id="184" w:name="ref-zipf1945meaning"/>
+    <w:bookmarkStart w:id="184" w:name="ref-zettersten2022peekbank"/>
     <w:p>
       <w:pPr>
         <w:pStyle w:val="Bibliography"/>
       </w:pPr>
       <w:r>
-        <w:t xml:space="preserve">Zipf, G. K. (1945). The meaning-frequency relationship of words.</w:t>
-      </w:r>
-      <w:r>
-        <w:t xml:space="preserve"> </w:t>
-      </w:r>
-      <w:r>
-        <w:rPr>
-          <w:iCs/>
-          <w:i/>
-        </w:rPr>
-        <w:t xml:space="preserve">The Journal of General Psychology</w:t>
-      </w:r>
-      <w:r>
-        <w:t xml:space="preserve">,</w:t>
-      </w:r>
-      <w:r>
-        <w:t xml:space="preserve"> </w:t>
-      </w:r>
-      <w:r>
-        <w:rPr>
-          <w:iCs/>
-          <w:i/>
-        </w:rPr>
-        <w:t xml:space="preserve">33</w:t>
-      </w:r>
-      <w:r>
-        <w:t xml:space="preserve">(2), 251–256.</w:t>
+        <w:t xml:space="preserve">Zettersten, M., Yurovsky, D., Xu, T. L., Uner, S., Tsui, A. S. M., Schneider, R. M., Saleh, A. N., Meylan, S. C., Marchman, V. A., Mankewitz, J., et al. (2022). Peekbank: An open, large-scale repository for developmental eye-tracking data of children’s word recognition.</w:t>
+      </w:r>
+      <w:r>
+        <w:t xml:space="preserve"> </w:t>
+      </w:r>
+      <w:r>
+        <w:rPr>
+          <w:iCs/>
+          <w:i/>
+        </w:rPr>
+        <w:t xml:space="preserve">Behavior Research Methods</w:t>
+      </w:r>
+      <w:r>
+        <w:t xml:space="preserve">, 1–16.</w:t>
       </w:r>
     </w:p>
     <w:bookmarkEnd w:id="184"/>
+    <w:bookmarkStart w:id="185" w:name="ref-zipf1945meaning"/>
+    <w:p>
+      <w:pPr>
+        <w:pStyle w:val="Bibliography"/>
+      </w:pPr>
+      <w:r>
+        <w:t xml:space="preserve">Zipf, G. K. (1945). The meaning-frequency relationship of words.</w:t>
+      </w:r>
+      <w:r>
+        <w:t xml:space="preserve"> </w:t>
+      </w:r>
+      <w:r>
+        <w:rPr>
+          <w:iCs/>
+          <w:i/>
+        </w:rPr>
+        <w:t xml:space="preserve">The Journal of General Psychology</w:t>
+      </w:r>
+      <w:r>
+        <w:t xml:space="preserve">,</w:t>
+      </w:r>
+      <w:r>
+        <w:t xml:space="preserve"> </w:t>
+      </w:r>
+      <w:r>
+        <w:rPr>
+          <w:iCs/>
+          <w:i/>
+        </w:rPr>
+        <w:t xml:space="preserve">33</w:t>
+      </w:r>
+      <w:r>
+        <w:t xml:space="preserve">(2), 251–256.</w:t>
+      </w:r>
+    </w:p>
     <w:bookmarkEnd w:id="185"/>
     <w:bookmarkEnd w:id="186"/>
+    <w:bookmarkEnd w:id="187"/>
     <w:sectPr>
       <w:pgSz w:h="15840" w:w="12240"/>
       <w:pgMar w:bottom="1440" w:footer="720" w:gutter="0" w:header="720" w:left="1440" w:right="1440" w:top="1440"/>
